--- a/linux/vim常用命令.docx
+++ b/linux/vim常用命令.docx
@@ -61,7 +61,158 @@
         <w:rPr>
           <w:rFonts w:hint="eastAsia"/>
         </w:rPr>
-        <w:t>匹配当前单词，移动到</w:t>
+        <w:t>匹配当前单词，移动到上一个单词</w:t>
+      </w:r>
+    </w:p>
+    <w:p>
+      <w:r>
+        <w:rPr>
+          <w:rFonts w:hint="eastAsia"/>
+        </w:rPr>
+        <w:t>f</w:t>
+      </w:r>
+      <w:r>
+        <w:t>&lt;</w:t>
+      </w:r>
+      <w:r>
+        <w:rPr>
+          <w:rFonts w:hint="eastAsia"/>
+        </w:rPr>
+        <w:t>字符</w:t>
+      </w:r>
+      <w:r>
+        <w:t xml:space="preserve">&gt; </w:t>
+      </w:r>
+      <w:r>
+        <w:rPr>
+          <w:rFonts w:hint="eastAsia"/>
+        </w:rPr>
+        <w:t>移动到下一个字符。如：fa，移动到下一个字符a</w:t>
+      </w:r>
+    </w:p>
+    <w:p>
+      <w:r>
+        <w:rPr>
+          <w:rFonts w:hint="eastAsia"/>
+        </w:rPr>
+        <w:t>3</w:t>
+      </w:r>
+      <w:r>
+        <w:t xml:space="preserve">fa </w:t>
+      </w:r>
+      <w:r>
+        <w:rPr>
+          <w:rFonts w:hint="eastAsia"/>
+        </w:rPr>
+        <w:t>移动到第3个a</w:t>
+      </w:r>
+    </w:p>
+    <w:p>
+      <w:r>
+        <w:rPr>
+          <w:rFonts w:hint="eastAsia"/>
+        </w:rPr>
+        <w:t>F</w:t>
+      </w:r>
+      <w:r>
+        <w:t>&lt;</w:t>
+      </w:r>
+      <w:r>
+        <w:rPr>
+          <w:rFonts w:hint="eastAsia"/>
+        </w:rPr>
+        <w:t>字符</w:t>
+      </w:r>
+      <w:r>
+        <w:t xml:space="preserve">&gt; </w:t>
+      </w:r>
+      <w:r>
+        <w:rPr>
+          <w:rFonts w:hint="eastAsia"/>
+        </w:rPr>
+        <w:t>移动到上一个字符。如：Fa，移动到上一个字符a</w:t>
+      </w:r>
+    </w:p>
+    <w:p>
+      <w:r>
+        <w:rPr>
+          <w:rFonts w:hint="eastAsia"/>
+        </w:rPr>
+        <w:t>t</w:t>
+      </w:r>
+      <w:r>
+        <w:t>&lt;</w:t>
+      </w:r>
+      <w:r>
+        <w:rPr>
+          <w:rFonts w:hint="eastAsia"/>
+        </w:rPr>
+        <w:t>字符</w:t>
+      </w:r>
+      <w:r>
+        <w:t xml:space="preserve">&gt; </w:t>
+      </w:r>
+      <w:r>
+        <w:rPr>
+          <w:rFonts w:hint="eastAsia"/>
+        </w:rPr>
+        <w:t>移动到下一个字符前的位置。如：</w:t>
+      </w:r>
+      <w:r>
+        <w:t>t</w:t>
+      </w:r>
+      <w:r>
+        <w:rPr>
+          <w:rFonts w:hint="eastAsia"/>
+        </w:rPr>
+        <w:t>a，移动到下一个a之前的位置</w:t>
+      </w:r>
+    </w:p>
+    <w:p>
+      <w:r>
+        <w:t>T</w:t>
+      </w:r>
+      <w:r>
+        <w:t>&lt;</w:t>
+      </w:r>
+      <w:r>
+        <w:rPr>
+          <w:rFonts w:hint="eastAsia"/>
+        </w:rPr>
+        <w:t>字符</w:t>
+      </w:r>
+      <w:r>
+        <w:t xml:space="preserve">&gt; </w:t>
+      </w:r>
+      <w:r>
+        <w:rPr>
+          <w:rFonts w:hint="eastAsia"/>
+        </w:rPr>
+        <w:t>移动到下一个字符</w:t>
+      </w:r>
+      <w:r>
+        <w:rPr>
+          <w:rFonts w:hint="eastAsia"/>
+        </w:rPr>
+        <w:t>后</w:t>
+      </w:r>
+      <w:r>
+        <w:rPr>
+          <w:rFonts w:hint="eastAsia"/>
+        </w:rPr>
+        <w:t>的位置。如：</w:t>
+      </w:r>
+      <w:r>
+        <w:rPr>
+          <w:rFonts w:hint="eastAsia"/>
+        </w:rPr>
+        <w:t>T</w:t>
+      </w:r>
+      <w:r>
+        <w:rPr>
+          <w:rFonts w:hint="eastAsia"/>
+        </w:rPr>
+        <w:t>a，移动到</w:t>
       </w:r>
       <w:r>
         <w:rPr>
@@ -73,81 +224,232 @@
         <w:rPr>
           <w:rFonts w:hint="eastAsia"/>
         </w:rPr>
-        <w:t>一个单词</w:t>
-      </w:r>
-    </w:p>
-    <w:p>
-      <w:r>
-        <w:rPr>
-          <w:rFonts w:hint="eastAsia"/>
-        </w:rPr>
-        <w:t>f</w:t>
-      </w:r>
-      <w:r>
-        <w:t>&lt;</w:t>
-      </w:r>
-      <w:r>
-        <w:rPr>
-          <w:rFonts w:hint="eastAsia"/>
-        </w:rPr>
-        <w:t>字符</w:t>
-      </w:r>
-      <w:r>
-        <w:t xml:space="preserve">&gt; </w:t>
-      </w:r>
-      <w:r>
-        <w:rPr>
-          <w:rFonts w:hint="eastAsia"/>
-        </w:rPr>
-        <w:t>移动到下一个字符。如：fa，移动到下一个字符a</w:t>
-      </w:r>
-    </w:p>
-    <w:p>
-      <w:r>
-        <w:rPr>
-          <w:rFonts w:hint="eastAsia"/>
-        </w:rPr>
-        <w:t>3</w:t>
-      </w:r>
-      <w:r>
-        <w:t xml:space="preserve">fa </w:t>
-      </w:r>
-      <w:r>
-        <w:rPr>
-          <w:rFonts w:hint="eastAsia"/>
-        </w:rPr>
-        <w:t>移动到第3个a</w:t>
-      </w:r>
-    </w:p>
-    <w:p>
-      <w:pPr>
-        <w:rPr>
-          <w:rFonts w:hint="eastAsia"/>
-        </w:rPr>
-      </w:pPr>
-      <w:r>
-        <w:rPr>
-          <w:rFonts w:hint="eastAsia"/>
-        </w:rPr>
-        <w:t>F</w:t>
-      </w:r>
-      <w:r>
-        <w:t>&lt;</w:t>
-      </w:r>
-      <w:r>
-        <w:rPr>
-          <w:rFonts w:hint="eastAsia"/>
-        </w:rPr>
-        <w:t>字符</w:t>
-      </w:r>
-      <w:r>
-        <w:t xml:space="preserve">&gt; </w:t>
-      </w:r>
-      <w:r>
-        <w:rPr>
-          <w:rFonts w:hint="eastAsia"/>
-        </w:rPr>
-        <w:t>移动到</w:t>
+        <w:t>一个a之</w:t>
+      </w:r>
+      <w:r>
+        <w:rPr>
+          <w:rFonts w:hint="eastAsia"/>
+        </w:rPr>
+        <w:t>后</w:t>
+      </w:r>
+      <w:r>
+        <w:rPr>
+          <w:rFonts w:hint="eastAsia"/>
+        </w:rPr>
+        <w:t>的位置</w:t>
+      </w:r>
+    </w:p>
+    <w:p>
+      <w:proofErr w:type="spellStart"/>
+      <w:r>
+        <w:rPr>
+          <w:rFonts w:hint="eastAsia"/>
+        </w:rPr>
+        <w:t>dfa</w:t>
+      </w:r>
+      <w:proofErr w:type="spellEnd"/>
+      <w:r>
+        <w:t xml:space="preserve"> </w:t>
+      </w:r>
+      <w:r>
+        <w:rPr>
+          <w:rFonts w:hint="eastAsia"/>
+        </w:rPr>
+        <w:t>删除到下一个a</w:t>
+      </w:r>
+    </w:p>
+    <w:p>
+      <w:proofErr w:type="spellStart"/>
+      <w:r>
+        <w:rPr>
+          <w:rFonts w:hint="eastAsia"/>
+        </w:rPr>
+        <w:t>dta</w:t>
+      </w:r>
+      <w:proofErr w:type="spellEnd"/>
+      <w:r>
+        <w:t xml:space="preserve"> </w:t>
+      </w:r>
+      <w:r>
+        <w:rPr>
+          <w:rFonts w:hint="eastAsia"/>
+        </w:rPr>
+        <w:t>删除到下一个a之前</w:t>
+      </w:r>
+    </w:p>
+    <w:p>
+      <w:proofErr w:type="spellStart"/>
+      <w:r>
+        <w:t>ctrl+e</w:t>
+      </w:r>
+      <w:proofErr w:type="spellEnd"/>
+      <w:r>
+        <w:t xml:space="preserve"> </w:t>
+      </w:r>
+      <w:r>
+        <w:rPr>
+          <w:rFonts w:hint="eastAsia"/>
+        </w:rPr>
+        <w:t>屏幕向前滚一行，光标仍在当前行</w:t>
+      </w:r>
+    </w:p>
+    <w:p>
+      <w:pPr>
+        <w:rPr>
+          <w:rFonts w:hint="eastAsia"/>
+        </w:rPr>
+      </w:pPr>
+      <w:proofErr w:type="spellStart"/>
+      <w:r>
+        <w:t>ctrl+</w:t>
+      </w:r>
+      <w:r>
+        <w:t>y</w:t>
+      </w:r>
+      <w:proofErr w:type="spellEnd"/>
+      <w:r>
+        <w:t xml:space="preserve"> </w:t>
+      </w:r>
+      <w:r>
+        <w:rPr>
+          <w:rFonts w:hint="eastAsia"/>
+        </w:rPr>
+        <w:t>屏幕向</w:t>
+      </w:r>
+      <w:r>
+        <w:rPr>
+          <w:rFonts w:hint="eastAsia"/>
+        </w:rPr>
+        <w:t>后</w:t>
+      </w:r>
+      <w:r>
+        <w:rPr>
+          <w:rFonts w:hint="eastAsia"/>
+        </w:rPr>
+        <w:t>滚一行，光标仍在当前行</w:t>
+      </w:r>
+    </w:p>
+    <w:p>
+      <w:r>
+        <w:t xml:space="preserve">z[Enter] </w:t>
+      </w:r>
+      <w:r>
+        <w:rPr>
+          <w:rFonts w:hint="eastAsia"/>
+        </w:rPr>
+        <w:t>光标所在行成为屏幕第一行</w:t>
+      </w:r>
+    </w:p>
+    <w:p>
+      <w:r>
+        <w:t xml:space="preserve">z. </w:t>
+      </w:r>
+      <w:r>
+        <w:rPr>
+          <w:rFonts w:hint="eastAsia"/>
+        </w:rPr>
+        <w:t>光标所在行成为屏幕</w:t>
+      </w:r>
+      <w:r>
+        <w:rPr>
+          <w:rFonts w:hint="eastAsia"/>
+        </w:rPr>
+        <w:t>中间</w:t>
+      </w:r>
+      <w:r>
+        <w:rPr>
+          <w:rFonts w:hint="eastAsia"/>
+        </w:rPr>
+        <w:t>行</w:t>
+      </w:r>
+    </w:p>
+    <w:p>
+      <w:r>
+        <w:t>z</w:t>
+      </w:r>
+      <w:r>
+        <w:t>-</w:t>
+      </w:r>
+      <w:r>
+        <w:t xml:space="preserve"> </w:t>
+      </w:r>
+      <w:r>
+        <w:rPr>
+          <w:rFonts w:hint="eastAsia"/>
+        </w:rPr>
+        <w:t>光标所在行成为屏幕</w:t>
+      </w:r>
+      <w:r>
+        <w:rPr>
+          <w:rFonts w:hint="eastAsia"/>
+        </w:rPr>
+        <w:t>最后</w:t>
+      </w:r>
+      <w:r>
+        <w:rPr>
+          <w:rFonts w:hint="eastAsia"/>
+        </w:rPr>
+        <w:t>行</w:t>
+      </w:r>
+    </w:p>
+    <w:p>
+      <w:r>
+        <w:t>z</w:t>
+      </w:r>
+      <w:r>
+        <w:rPr>
+          <w:rFonts w:hint="eastAsia"/>
+        </w:rPr>
+        <w:t>命令前可加n，表示对第n行的操作，如：2</w:t>
+      </w:r>
+      <w:r>
+        <w:t>1z[Enter]</w:t>
+      </w:r>
+      <w:r>
+        <w:rPr>
+          <w:rFonts w:hint="eastAsia"/>
+        </w:rPr>
+        <w:t>，使2</w:t>
+      </w:r>
+      <w:r>
+        <w:t>1</w:t>
+      </w:r>
+      <w:r>
+        <w:rPr>
+          <w:rFonts w:hint="eastAsia"/>
+        </w:rPr>
+        <w:t>行成为屏幕第一行</w:t>
+      </w:r>
+    </w:p>
+    <w:p>
+      <w:r>
+        <w:t xml:space="preserve">enter/+ </w:t>
+      </w:r>
+      <w:r>
+        <w:rPr>
+          <w:rFonts w:hint="eastAsia"/>
+        </w:rPr>
+        <w:t>光标</w:t>
+      </w:r>
+      <w:r>
+        <w:rPr>
+          <w:rFonts w:hint="eastAsia"/>
+        </w:rPr>
+        <w:t>移动到下一行的第一个字符</w:t>
+      </w:r>
+    </w:p>
+    <w:p>
+      <w:r>
+        <w:rPr>
+          <w:rFonts w:hint="eastAsia"/>
+        </w:rPr>
+        <w:t xml:space="preserve">- </w:t>
+      </w:r>
+      <w:r>
+        <w:rPr>
+          <w:rFonts w:hint="eastAsia"/>
+        </w:rPr>
+        <w:t>光标移动到</w:t>
       </w:r>
       <w:r>
         <w:rPr>
@@ -159,157 +461,78 @@
         <w:rPr>
           <w:rFonts w:hint="eastAsia"/>
         </w:rPr>
-        <w:t>一个字符。如：</w:t>
-      </w:r>
-      <w:r>
-        <w:rPr>
-          <w:rFonts w:hint="eastAsia"/>
-        </w:rPr>
-        <w:t>F</w:t>
-      </w:r>
-      <w:r>
-        <w:rPr>
-          <w:rFonts w:hint="eastAsia"/>
-        </w:rPr>
-        <w:t>a，移动到</w:t>
-      </w:r>
-      <w:r>
-        <w:rPr>
-          <w:rFonts w:hint="eastAsia"/>
-        </w:rPr>
-        <w:t>上</w:t>
-      </w:r>
-      <w:r>
-        <w:rPr>
-          <w:rFonts w:hint="eastAsia"/>
-        </w:rPr>
-        <w:t>一个字符a</w:t>
-      </w:r>
-    </w:p>
-    <w:p>
-      <w:r>
-        <w:rPr>
-          <w:rFonts w:hint="eastAsia"/>
-        </w:rPr>
-        <w:t>t</w:t>
-      </w:r>
-      <w:r>
-        <w:t>&lt;</w:t>
-      </w:r>
-      <w:r>
-        <w:rPr>
-          <w:rFonts w:hint="eastAsia"/>
-        </w:rPr>
-        <w:t>字符</w:t>
-      </w:r>
-      <w:r>
-        <w:t xml:space="preserve">&gt; </w:t>
-      </w:r>
-      <w:r>
-        <w:rPr>
-          <w:rFonts w:hint="eastAsia"/>
-        </w:rPr>
-        <w:t>移动到下一个字符</w:t>
-      </w:r>
-      <w:r>
-        <w:rPr>
-          <w:rFonts w:hint="eastAsia"/>
-        </w:rPr>
-        <w:t>前的位置。如：</w:t>
-      </w:r>
-      <w:r>
-        <w:t>t</w:t>
-      </w:r>
-      <w:r>
-        <w:rPr>
-          <w:rFonts w:hint="eastAsia"/>
-        </w:rPr>
-        <w:t>a，移动到下一个a之前的位置</w:t>
-      </w:r>
-    </w:p>
-    <w:p>
-      <w:r>
-        <w:t>T</w:t>
-      </w:r>
-      <w:r>
-        <w:t>&lt;</w:t>
-      </w:r>
-      <w:r>
-        <w:rPr>
-          <w:rFonts w:hint="eastAsia"/>
-        </w:rPr>
-        <w:t>字符</w:t>
-      </w:r>
-      <w:r>
-        <w:t xml:space="preserve">&gt; </w:t>
-      </w:r>
-      <w:r>
-        <w:rPr>
-          <w:rFonts w:hint="eastAsia"/>
-        </w:rPr>
-        <w:t>移动到下一个字符</w:t>
-      </w:r>
-      <w:r>
-        <w:rPr>
-          <w:rFonts w:hint="eastAsia"/>
-        </w:rPr>
-        <w:t>后</w:t>
-      </w:r>
-      <w:r>
-        <w:rPr>
-          <w:rFonts w:hint="eastAsia"/>
-        </w:rPr>
-        <w:t>的位置。如：</w:t>
-      </w:r>
-      <w:r>
-        <w:rPr>
-          <w:rFonts w:hint="eastAsia"/>
-        </w:rPr>
-        <w:t>T</w:t>
-      </w:r>
-      <w:r>
-        <w:rPr>
-          <w:rFonts w:hint="eastAsia"/>
-        </w:rPr>
-        <w:t>a，移动到</w:t>
-      </w:r>
-      <w:r>
-        <w:rPr>
-          <w:rFonts w:hint="eastAsia"/>
-        </w:rPr>
-        <w:t>上</w:t>
-      </w:r>
-      <w:r>
-        <w:rPr>
-          <w:rFonts w:hint="eastAsia"/>
-        </w:rPr>
-        <w:t>一个a之</w:t>
-      </w:r>
-      <w:r>
-        <w:rPr>
-          <w:rFonts w:hint="eastAsia"/>
-        </w:rPr>
-        <w:t>后</w:t>
-      </w:r>
-      <w:r>
-        <w:rPr>
-          <w:rFonts w:hint="eastAsia"/>
-        </w:rPr>
-        <w:t>的位置</w:t>
-      </w:r>
-    </w:p>
-    <w:p>
-      <w:pPr>
-        <w:rPr>
-          <w:rFonts w:hint="eastAsia"/>
-        </w:rPr>
-      </w:pPr>
+        <w:t>一行的第一个字符</w:t>
+      </w:r>
+    </w:p>
+    <w:p>
+      <w:r>
+        <w:t xml:space="preserve">H </w:t>
+      </w:r>
+      <w:r>
+        <w:rPr>
+          <w:rFonts w:hint="eastAsia"/>
+        </w:rPr>
+        <w:t>光标移动到当前屏第一行</w:t>
+      </w:r>
+    </w:p>
+    <w:p>
+      <w:r>
+        <w:t xml:space="preserve">M </w:t>
+      </w:r>
+      <w:r>
+        <w:rPr>
+          <w:rFonts w:hint="eastAsia"/>
+        </w:rPr>
+        <w:t>光标移动到当前屏</w:t>
+      </w:r>
+      <w:r>
+        <w:rPr>
+          <w:rFonts w:hint="eastAsia"/>
+        </w:rPr>
+        <w:t>中间</w:t>
+      </w:r>
+      <w:r>
+        <w:rPr>
+          <w:rFonts w:hint="eastAsia"/>
+        </w:rPr>
+        <w:t>行</w:t>
+      </w:r>
+    </w:p>
+    <w:p>
+      <w:pPr>
+        <w:rPr>
+          <w:rFonts w:hint="eastAsia"/>
+        </w:rPr>
+      </w:pPr>
+      <w:r>
+        <w:t>L</w:t>
+      </w:r>
+      <w:r>
+        <w:t xml:space="preserve"> </w:t>
+      </w:r>
+      <w:r>
+        <w:rPr>
+          <w:rFonts w:hint="eastAsia"/>
+        </w:rPr>
+        <w:t>光标移动到当前屏</w:t>
+      </w:r>
+      <w:r>
+        <w:rPr>
+          <w:rFonts w:hint="eastAsia"/>
+        </w:rPr>
+        <w:t>末</w:t>
+      </w:r>
+      <w:r>
+        <w:rPr>
+          <w:rFonts w:hint="eastAsia"/>
+        </w:rPr>
+        <w:t>行</w:t>
+      </w:r>
+    </w:p>
+    <w:p>
       <w:proofErr w:type="spellStart"/>
       <w:r>
-        <w:rPr>
-          <w:rFonts w:hint="eastAsia"/>
-        </w:rPr>
-        <w:t>dfa</w:t>
+        <w:t>nH</w:t>
       </w:r>
       <w:proofErr w:type="spellEnd"/>
       <w:r>
@@ -319,28 +542,25 @@
         <w:rPr>
           <w:rFonts w:hint="eastAsia"/>
         </w:rPr>
-        <w:t>删除到下一个a</w:t>
+        <w:t>光标移动到当前屏第</w:t>
+      </w:r>
+      <w:r>
+        <w:rPr>
+          <w:rFonts w:hint="eastAsia"/>
+        </w:rPr>
+        <w:t>n</w:t>
+      </w:r>
+      <w:r>
+        <w:rPr>
+          <w:rFonts w:hint="eastAsia"/>
+        </w:rPr>
+        <w:t>行</w:t>
       </w:r>
     </w:p>
     <w:p>
       <w:proofErr w:type="spellStart"/>
       <w:r>
-        <w:rPr>
-          <w:rFonts w:hint="eastAsia"/>
-        </w:rPr>
-        <w:t>d</w:t>
-      </w:r>
-      <w:r>
-        <w:rPr>
-          <w:rFonts w:hint="eastAsia"/>
-        </w:rPr>
-        <w:t>t</w:t>
-      </w:r>
-      <w:r>
-        <w:rPr>
-          <w:rFonts w:hint="eastAsia"/>
-        </w:rPr>
-        <w:t>a</w:t>
+        <w:t>nL</w:t>
       </w:r>
       <w:proofErr w:type="spellEnd"/>
       <w:r>
@@ -350,26 +570,138 @@
         <w:rPr>
           <w:rFonts w:hint="eastAsia"/>
         </w:rPr>
-        <w:t>删除到下一个a</w:t>
-      </w:r>
-      <w:r>
-        <w:rPr>
-          <w:rFonts w:hint="eastAsia"/>
-        </w:rPr>
-        <w:t>之前</w:t>
-      </w:r>
-    </w:p>
-    <w:p>
-      <w:pPr>
-        <w:rPr>
-          <w:rFonts w:hint="eastAsia"/>
-        </w:rPr>
-      </w:pPr>
-    </w:p>
-    <w:p>
-      <w:pPr>
-        <w:rPr>
-          <w:rFonts w:hint="eastAsia"/>
+        <w:t>光标移动到当前屏</w:t>
+      </w:r>
+      <w:r>
+        <w:rPr>
+          <w:rFonts w:hint="eastAsia"/>
+        </w:rPr>
+        <w:t>倒数</w:t>
+      </w:r>
+      <w:r>
+        <w:rPr>
+          <w:rFonts w:hint="eastAsia"/>
+        </w:rPr>
+        <w:t>第n行</w:t>
+      </w:r>
+    </w:p>
+    <w:p>
+      <w:proofErr w:type="spellStart"/>
+      <w:r>
+        <w:t>nG</w:t>
+      </w:r>
+      <w:proofErr w:type="spellEnd"/>
+      <w:r>
+        <w:t>/</w:t>
+      </w:r>
+      <w:proofErr w:type="spellStart"/>
+      <w:r>
+        <w:t>ngg</w:t>
+      </w:r>
+      <w:proofErr w:type="spellEnd"/>
+      <w:r>
+        <w:t xml:space="preserve"> </w:t>
+      </w:r>
+      <w:r>
+        <w:rPr>
+          <w:rFonts w:hint="eastAsia"/>
+        </w:rPr>
+        <w:t>光标移动到第n行</w:t>
+      </w:r>
+    </w:p>
+    <w:p>
+      <w:r>
+        <w:rPr>
+          <w:rFonts w:hint="eastAsia"/>
+        </w:rPr>
+        <w:t>小写字母o</w:t>
+      </w:r>
+      <w:r>
+        <w:t xml:space="preserve"> </w:t>
+      </w:r>
+      <w:r>
+        <w:rPr>
+          <w:rFonts w:hint="eastAsia"/>
+        </w:rPr>
+        <w:t>光标在选中的块区域两端交替移动</w:t>
+      </w:r>
+    </w:p>
+    <w:p>
+      <w:proofErr w:type="spellStart"/>
+      <w:r>
+        <w:t>ctrl+g</w:t>
+      </w:r>
+      <w:proofErr w:type="spellEnd"/>
+      <w:r>
+        <w:t xml:space="preserve"> </w:t>
+      </w:r>
+      <w:r>
+        <w:rPr>
+          <w:rFonts w:hint="eastAsia"/>
+        </w:rPr>
+        <w:t>显示</w:t>
+      </w:r>
+      <w:r>
+        <w:rPr>
+          <w:rFonts w:hint="eastAsia"/>
+        </w:rPr>
+        <w:t>光标所在</w:t>
+      </w:r>
+      <w:r>
+        <w:rPr>
+          <w:rFonts w:hint="eastAsia"/>
+        </w:rPr>
+        <w:t>行信息</w:t>
+      </w:r>
+    </w:p>
+    <w:p>
+      <w:r>
+        <w:t xml:space="preserve">Vu </w:t>
+      </w:r>
+      <w:r>
+        <w:rPr>
+          <w:rFonts w:hint="eastAsia"/>
+        </w:rPr>
+        <w:t>光标所在行全小写</w:t>
+      </w:r>
+    </w:p>
+    <w:p>
+      <w:pPr>
+        <w:rPr>
+          <w:rFonts w:hint="eastAsia"/>
+        </w:rPr>
+      </w:pPr>
+      <w:r>
+        <w:t>V</w:t>
+      </w:r>
+      <w:r>
+        <w:t>U</w:t>
+      </w:r>
+      <w:r>
+        <w:t xml:space="preserve"> </w:t>
+      </w:r>
+      <w:r>
+        <w:rPr>
+          <w:rFonts w:hint="eastAsia"/>
+        </w:rPr>
+        <w:t>光标所在行全</w:t>
+      </w:r>
+      <w:r>
+        <w:rPr>
+          <w:rFonts w:hint="eastAsia"/>
+        </w:rPr>
+        <w:t>大</w:t>
+      </w:r>
+      <w:r>
+        <w:rPr>
+          <w:rFonts w:hint="eastAsia"/>
+        </w:rPr>
+        <w:t>写</w:t>
+      </w:r>
+    </w:p>
+    <w:p>
+      <w:pPr>
+        <w:rPr>
           <w:b/>
           <w:sz w:val="28"/>
           <w:szCs w:val="28"/>
@@ -414,8 +746,130 @@
         </w:rPr>
         <w:t>撤销后重做</w:t>
       </w:r>
-      <w:bookmarkStart w:id="0" w:name="_GoBack"/>
-      <w:bookmarkEnd w:id="0"/>
+    </w:p>
+    <w:p>
+      <w:proofErr w:type="spellStart"/>
+      <w:r>
+        <w:rPr>
+          <w:rFonts w:hint="eastAsia"/>
+        </w:rPr>
+        <w:t>c</w:t>
+      </w:r>
+      <w:r>
+        <w:t>trl+</w:t>
+      </w:r>
+      <w:r>
+        <w:t>n</w:t>
+      </w:r>
+      <w:proofErr w:type="spellEnd"/>
+      <w:r>
+        <w:t xml:space="preserve">/p </w:t>
+      </w:r>
+      <w:r>
+        <w:rPr>
+          <w:rFonts w:hint="eastAsia"/>
+        </w:rPr>
+        <w:t>单词联想</w:t>
+      </w:r>
+    </w:p>
+    <w:p>
+      <w:r>
+        <w:t xml:space="preserve">. </w:t>
+      </w:r>
+      <w:r>
+        <w:rPr>
+          <w:rFonts w:hint="eastAsia"/>
+        </w:rPr>
+        <w:t>重复上次</w:t>
+      </w:r>
+      <w:r>
+        <w:rPr>
+          <w:rFonts w:hint="eastAsia"/>
+        </w:rPr>
+        <w:t>编辑</w:t>
+      </w:r>
+      <w:r>
+        <w:rPr>
+          <w:rFonts w:hint="eastAsia"/>
+        </w:rPr>
+        <w:t>操作</w:t>
+      </w:r>
+    </w:p>
+    <w:p>
+      <w:r>
+        <w:t xml:space="preserve">N&lt;command&gt; </w:t>
+      </w:r>
+      <w:r>
+        <w:rPr>
+          <w:rFonts w:hint="eastAsia"/>
+        </w:rPr>
+        <w:t>重复command</w:t>
+      </w:r>
+      <w:r>
+        <w:t xml:space="preserve"> N</w:t>
+      </w:r>
+      <w:r>
+        <w:rPr>
+          <w:rFonts w:hint="eastAsia"/>
+        </w:rPr>
+        <w:t>次</w:t>
+      </w:r>
+    </w:p>
+    <w:p>
+      <w:r>
+        <w:t xml:space="preserve">~ </w:t>
+      </w:r>
+      <w:r>
+        <w:rPr>
+          <w:rFonts w:hint="eastAsia"/>
+        </w:rPr>
+        <w:t>光标所在字符大小写转换</w:t>
+      </w:r>
+    </w:p>
+    <w:p>
+      <w:proofErr w:type="spellStart"/>
+      <w:r>
+        <w:t>gu</w:t>
+      </w:r>
+      <w:proofErr w:type="spellEnd"/>
+      <w:r>
+        <w:t>/</w:t>
+      </w:r>
+      <w:proofErr w:type="spellStart"/>
+      <w:r>
+        <w:t>gU</w:t>
+      </w:r>
+      <w:proofErr w:type="spellEnd"/>
+      <w:r>
+        <w:t xml:space="preserve"> </w:t>
+      </w:r>
+      <w:r>
+        <w:rPr>
+          <w:rFonts w:hint="eastAsia"/>
+        </w:rPr>
+        <w:t>块文本转小写/大写</w:t>
+      </w:r>
+    </w:p>
+    <w:p>
+      <w:pPr>
+        <w:rPr>
+          <w:rFonts w:hint="eastAsia"/>
+        </w:rPr>
+      </w:pPr>
+      <w:proofErr w:type="spellStart"/>
+      <w:r>
+        <w:t>daw</w:t>
+      </w:r>
+      <w:proofErr w:type="spellEnd"/>
+      <w:r>
+        <w:t xml:space="preserve"> </w:t>
+      </w:r>
+      <w:r>
+        <w:rPr>
+          <w:rFonts w:hint="eastAsia"/>
+        </w:rPr>
+        <w:t>删除光标所在的整个单词</w:t>
+      </w:r>
     </w:p>
     <w:p>
       <w:pPr>
@@ -432,6 +886,491 @@
           <w:sz w:val="28"/>
           <w:szCs w:val="28"/>
         </w:rPr>
+        <w:t>块操作：</w:t>
+      </w:r>
+    </w:p>
+    <w:p>
+      <w:proofErr w:type="spellStart"/>
+      <w:r>
+        <w:t>ctrl+v</w:t>
+      </w:r>
+      <w:proofErr w:type="spellEnd"/>
+      <w:r>
+        <w:t xml:space="preserve"> </w:t>
+      </w:r>
+      <w:r>
+        <w:rPr>
+          <w:rFonts w:hint="eastAsia"/>
+        </w:rPr>
+        <w:t>开始，移动光标选择块，</w:t>
+      </w:r>
+      <w:proofErr w:type="spellStart"/>
+      <w:r>
+        <w:t>Iab</w:t>
+      </w:r>
+      <w:proofErr w:type="spellEnd"/>
+      <w:r>
+        <w:t>[ESC]</w:t>
+      </w:r>
+      <w:r>
+        <w:rPr>
+          <w:rFonts w:hint="eastAsia"/>
+        </w:rPr>
+        <w:t>在块中所有行的光标前插入</w:t>
+      </w:r>
+      <w:r>
+        <w:t>ab</w:t>
+      </w:r>
+      <w:r>
+        <w:rPr>
+          <w:rFonts w:hint="eastAsia"/>
+        </w:rPr>
+        <w:t>；</w:t>
+      </w:r>
+    </w:p>
+    <w:p>
+      <w:proofErr w:type="spellStart"/>
+      <w:r>
+        <w:lastRenderedPageBreak/>
+        <w:t>ctrl+v</w:t>
+      </w:r>
+      <w:proofErr w:type="spellEnd"/>
+      <w:r>
+        <w:t xml:space="preserve"> </w:t>
+      </w:r>
+      <w:r>
+        <w:rPr>
+          <w:rFonts w:hint="eastAsia"/>
+        </w:rPr>
+        <w:t>开始，移动光标选择块，</w:t>
+      </w:r>
+      <w:r>
+        <w:rPr>
+          <w:rFonts w:hint="eastAsia"/>
+        </w:rPr>
+        <w:t>$到行尾，</w:t>
+      </w:r>
+      <w:proofErr w:type="spellStart"/>
+      <w:r>
+        <w:t>A</w:t>
+      </w:r>
+      <w:r>
+        <w:t>ab</w:t>
+      </w:r>
+      <w:proofErr w:type="spellEnd"/>
+      <w:r>
+        <w:t>[ESC]</w:t>
+      </w:r>
+      <w:r>
+        <w:rPr>
+          <w:rFonts w:hint="eastAsia"/>
+        </w:rPr>
+        <w:t>在块中所有行的</w:t>
+      </w:r>
+      <w:r>
+        <w:rPr>
+          <w:rFonts w:hint="eastAsia"/>
+        </w:rPr>
+        <w:t>尾部</w:t>
+      </w:r>
+      <w:r>
+        <w:rPr>
+          <w:rFonts w:hint="eastAsia"/>
+        </w:rPr>
+        <w:t>插入</w:t>
+      </w:r>
+      <w:r>
+        <w:t>ab</w:t>
+      </w:r>
+      <w:r>
+        <w:rPr>
+          <w:rFonts w:hint="eastAsia"/>
+        </w:rPr>
+        <w:t>；</w:t>
+      </w:r>
+    </w:p>
+    <w:p>
+      <w:r>
+        <w:rPr>
+          <w:rFonts w:hint="eastAsia"/>
+        </w:rPr>
+        <w:t>块</w:t>
+      </w:r>
+      <w:r>
+        <w:rPr>
+          <w:rFonts w:hint="eastAsia"/>
+        </w:rPr>
+        <w:t>选择后，</w:t>
+      </w:r>
+      <w:r>
+        <w:rPr>
+          <w:rFonts w:hint="eastAsia"/>
+        </w:rPr>
+        <w:t>输入大写的J，所有行连起来变成一行；</w:t>
+      </w:r>
+    </w:p>
+    <w:p>
+      <w:pPr>
+        <w:rPr>
+          <w:b/>
+          <w:sz w:val="28"/>
+          <w:szCs w:val="28"/>
+        </w:rPr>
+      </w:pPr>
+      <w:r>
+        <w:rPr>
+          <w:rFonts w:hint="eastAsia"/>
+          <w:b/>
+          <w:sz w:val="28"/>
+          <w:szCs w:val="28"/>
+        </w:rPr>
+        <w:t>分屏操作：</w:t>
+      </w:r>
+    </w:p>
+    <w:p>
+      <w:r>
+        <w:t>split/</w:t>
+      </w:r>
+      <w:proofErr w:type="spellStart"/>
+      <w:r>
+        <w:t>vsplit</w:t>
+      </w:r>
+      <w:proofErr w:type="spellEnd"/>
+      <w:r>
+        <w:t xml:space="preserve"> </w:t>
+      </w:r>
+      <w:r>
+        <w:rPr>
+          <w:rFonts w:hint="eastAsia"/>
+        </w:rPr>
+        <w:t>水平/垂直分屏</w:t>
+      </w:r>
+    </w:p>
+    <w:p>
+      <w:r>
+        <w:rPr>
+          <w:rFonts w:hint="eastAsia"/>
+        </w:rPr>
+        <w:t>先按</w:t>
+      </w:r>
+      <w:r>
+        <w:t>&lt;</w:t>
+      </w:r>
+      <w:proofErr w:type="spellStart"/>
+      <w:r>
+        <w:t>ctrl+w</w:t>
+      </w:r>
+      <w:proofErr w:type="spellEnd"/>
+      <w:r>
+        <w:t>&gt;</w:t>
+      </w:r>
+      <w:r>
+        <w:rPr>
+          <w:rFonts w:hint="eastAsia"/>
+        </w:rPr>
+        <w:t>，然后按</w:t>
+      </w:r>
+      <w:r>
+        <w:t>&lt;</w:t>
+      </w:r>
+      <w:r>
+        <w:rPr>
+          <w:rFonts w:hint="eastAsia"/>
+        </w:rPr>
+        <w:t>方向键</w:t>
+      </w:r>
+      <w:r>
+        <w:t xml:space="preserve">&gt; </w:t>
+      </w:r>
+      <w:r>
+        <w:rPr>
+          <w:rFonts w:hint="eastAsia"/>
+        </w:rPr>
+        <w:t>在分屏间移动</w:t>
+      </w:r>
+    </w:p>
+    <w:p>
+      <w:pPr>
+        <w:rPr>
+          <w:b/>
+          <w:sz w:val="28"/>
+          <w:szCs w:val="28"/>
+        </w:rPr>
+      </w:pPr>
+      <w:r>
+        <w:rPr>
+          <w:rFonts w:hint="eastAsia"/>
+          <w:b/>
+          <w:sz w:val="28"/>
+          <w:szCs w:val="28"/>
+        </w:rPr>
+        <w:t>寄存器：</w:t>
+      </w:r>
+    </w:p>
+    <w:p>
+      <w:r>
+        <w:rPr>
+          <w:rFonts w:hint="eastAsia"/>
+        </w:rPr>
+        <w:t>:</w:t>
+      </w:r>
+      <w:proofErr w:type="spellStart"/>
+      <w:r>
+        <w:t>reg</w:t>
+      </w:r>
+      <w:proofErr w:type="spellEnd"/>
+      <w:r>
+        <w:t xml:space="preserve"> </w:t>
+      </w:r>
+      <w:r>
+        <w:rPr>
+          <w:rFonts w:hint="eastAsia"/>
+        </w:rPr>
+        <w:t>查看所有寄存器</w:t>
+      </w:r>
+    </w:p>
+    <w:p>
+      <w:r>
+        <w:t>:</w:t>
+      </w:r>
+      <w:proofErr w:type="spellStart"/>
+      <w:r>
+        <w:t>reg</w:t>
+      </w:r>
+      <w:proofErr w:type="spellEnd"/>
+      <w:r>
+        <w:t xml:space="preserve"> &lt;register name&gt; </w:t>
+      </w:r>
+      <w:r>
+        <w:rPr>
+          <w:rFonts w:hint="eastAsia"/>
+        </w:rPr>
+        <w:t>查看指定寄存器</w:t>
+      </w:r>
+    </w:p>
+    <w:p>
+      <w:r>
+        <w:t>“&lt;register name&gt; normal mode</w:t>
+      </w:r>
+      <w:r>
+        <w:rPr>
+          <w:rFonts w:hint="eastAsia"/>
+        </w:rPr>
+        <w:t>访问指定寄存器</w:t>
+      </w:r>
+    </w:p>
+    <w:p>
+      <w:proofErr w:type="spellStart"/>
+      <w:r>
+        <w:t>ctrl+r</w:t>
+      </w:r>
+      <w:proofErr w:type="spellEnd"/>
+      <w:r>
+        <w:t>(vim</w:t>
+      </w:r>
+      <w:r>
+        <w:rPr>
+          <w:rFonts w:hint="eastAsia"/>
+        </w:rPr>
+        <w:t>打出</w:t>
+      </w:r>
+      <w:r>
+        <w:t>”)</w:t>
+      </w:r>
+      <w:r>
+        <w:rPr>
+          <w:rFonts w:hint="eastAsia"/>
+        </w:rPr>
+        <w:t>之后输入&lt;register</w:t>
+      </w:r>
+      <w:r>
+        <w:t xml:space="preserve"> name&gt; command mode</w:t>
+      </w:r>
+      <w:r>
+        <w:rPr>
+          <w:rFonts w:hint="eastAsia"/>
+        </w:rPr>
+        <w:t>访问寄存器</w:t>
+      </w:r>
+    </w:p>
+    <w:p>
+      <w:r>
+        <w:t>insert</w:t>
+      </w:r>
+      <w:r>
+        <w:t xml:space="preserve"> mode</w:t>
+      </w:r>
+      <w:r>
+        <w:rPr>
+          <w:rFonts w:hint="eastAsia"/>
+        </w:rPr>
+        <w:t>访问寄存器</w:t>
+      </w:r>
+      <w:r>
+        <w:rPr>
+          <w:rFonts w:hint="eastAsia"/>
+        </w:rPr>
+        <w:t>与command</w:t>
+      </w:r>
+      <w:r>
+        <w:t xml:space="preserve"> mode</w:t>
+      </w:r>
+      <w:r>
+        <w:rPr>
+          <w:rFonts w:hint="eastAsia"/>
+        </w:rPr>
+        <w:t>相同</w:t>
+      </w:r>
+    </w:p>
+    <w:p>
+      <w:r>
+        <w:rPr>
+          <w:rFonts w:hint="eastAsia"/>
+        </w:rPr>
+        <w:t>举例，复制一段文本后在command</w:t>
+      </w:r>
+      <w:r>
+        <w:t xml:space="preserve"> mode</w:t>
+      </w:r>
+      <w:r>
+        <w:rPr>
+          <w:rFonts w:hint="eastAsia"/>
+        </w:rPr>
+        <w:t>查找：</w:t>
+      </w:r>
+    </w:p>
+    <w:p>
+      <w:pPr>
+        <w:rPr>
+          <w:rFonts w:hint="eastAsia"/>
+        </w:rPr>
+      </w:pPr>
+      <w:r>
+        <w:rPr>
+          <w:rFonts w:hint="eastAsia"/>
+        </w:rPr>
+        <w:t>用v选中文本，</w:t>
+      </w:r>
+      <w:r>
+        <w:t>copy</w:t>
+      </w:r>
+      <w:r>
+        <w:rPr>
+          <w:rFonts w:hint="eastAsia"/>
+        </w:rPr>
+        <w:t>到寄存器a</w:t>
+      </w:r>
+      <w:r>
+        <w:t>: “ay</w:t>
+      </w:r>
+      <w:r>
+        <w:rPr>
+          <w:rFonts w:hint="eastAsia"/>
+        </w:rPr>
+        <w:t>，输入/进入command</w:t>
+      </w:r>
+      <w:r>
+        <w:t xml:space="preserve"> mode</w:t>
+      </w:r>
+      <w:r>
+        <w:rPr>
+          <w:rFonts w:hint="eastAsia"/>
+        </w:rPr>
+        <w:t>，输入</w:t>
+      </w:r>
+      <w:proofErr w:type="spellStart"/>
+      <w:r>
+        <w:rPr>
+          <w:rFonts w:hint="eastAsia"/>
+        </w:rPr>
+        <w:t>c</w:t>
+      </w:r>
+      <w:r>
+        <w:t>trl+r</w:t>
+      </w:r>
+      <w:proofErr w:type="spellEnd"/>
+      <w:r>
+        <w:rPr>
+          <w:rFonts w:hint="eastAsia"/>
+        </w:rPr>
+        <w:t>(</w:t>
+      </w:r>
+      <w:r>
+        <w:t>vim</w:t>
+      </w:r>
+      <w:r>
+        <w:rPr>
+          <w:rFonts w:hint="eastAsia"/>
+        </w:rPr>
+        <w:t>显示出</w:t>
+      </w:r>
+      <w:r>
+        <w:t>”)</w:t>
+      </w:r>
+      <w:r>
+        <w:rPr>
+          <w:rFonts w:hint="eastAsia"/>
+        </w:rPr>
+        <w:t>，输入寄存器名a。</w:t>
+      </w:r>
+      <w:bookmarkStart w:id="0" w:name="_GoBack"/>
+      <w:bookmarkEnd w:id="0"/>
+    </w:p>
+    <w:p>
+      <w:pPr>
+        <w:rPr>
+          <w:b/>
+          <w:sz w:val="28"/>
+          <w:szCs w:val="28"/>
+        </w:rPr>
+      </w:pPr>
+      <w:r>
+        <w:rPr>
+          <w:rFonts w:hint="eastAsia"/>
+          <w:b/>
+          <w:sz w:val="28"/>
+          <w:szCs w:val="28"/>
+        </w:rPr>
+        <w:t>文档：</w:t>
+      </w:r>
+    </w:p>
+    <w:p>
+      <w:proofErr w:type="gramStart"/>
+      <w:r>
+        <w:t>:help</w:t>
+      </w:r>
+      <w:proofErr w:type="gramEnd"/>
+    </w:p>
+    <w:p>
+      <w:pPr>
+        <w:rPr>
+          <w:rFonts w:hint="eastAsia"/>
+        </w:rPr>
+      </w:pPr>
+      <w:proofErr w:type="gramStart"/>
+      <w:r>
+        <w:t>:help</w:t>
+      </w:r>
+      <w:proofErr w:type="gramEnd"/>
+      <w:r>
+        <w:t xml:space="preserve"> usr_02.txt</w:t>
+      </w:r>
+    </w:p>
+    <w:p>
+      <w:pPr>
+        <w:rPr>
+          <w:b/>
+          <w:sz w:val="28"/>
+          <w:szCs w:val="28"/>
+        </w:rPr>
+      </w:pPr>
+      <w:r>
+        <w:rPr>
+          <w:rFonts w:hint="eastAsia"/>
+          <w:b/>
+          <w:sz w:val="28"/>
+          <w:szCs w:val="28"/>
+        </w:rPr>
         <w:t>文件操作：</w:t>
       </w:r>
     </w:p>
@@ -458,12 +1397,44 @@
       </w:r>
     </w:p>
     <w:p>
-      <w:pPr>
-        <w:rPr>
-          <w:rFonts w:hint="eastAsia"/>
-        </w:rPr>
-      </w:pPr>
-    </w:p>
+      <w:r>
+        <w:t xml:space="preserve">:E </w:t>
+      </w:r>
+      <w:r>
+        <w:rPr>
+          <w:rFonts w:hint="eastAsia"/>
+        </w:rPr>
+        <w:t>浏览当前打开的文件所在目录下的文件列表(在Ubuntu上这个命令不管用</w:t>
+      </w:r>
+      <w:r>
+        <w:t>)</w:t>
+      </w:r>
+    </w:p>
+    <w:p>
+      <w:r>
+        <w:t xml:space="preserve">:e </w:t>
+      </w:r>
+      <w:r>
+        <w:t>&lt;path/file&gt;</w:t>
+      </w:r>
+      <w:r>
+        <w:t xml:space="preserve"> </w:t>
+      </w:r>
+      <w:r>
+        <w:rPr>
+          <w:rFonts w:hint="eastAsia"/>
+        </w:rPr>
+        <w:t>打开文件</w:t>
+      </w:r>
+    </w:p>
+    <w:p>
+      <w:pPr>
+        <w:rPr>
+          <w:rFonts w:hint="eastAsia"/>
+        </w:rPr>
+      </w:pPr>
+    </w:p>
+    <w:p/>
     <w:sectPr>
       <w:pgSz w:w="11906" w:h="16838"/>
       <w:pgMar w:top="1440" w:right="1800" w:bottom="1440" w:left="1800" w:header="851" w:footer="992" w:gutter="0"/>
@@ -700,11 +1671,127 @@
       </w:rPr>
     </w:lvl>
   </w:abstractNum>
+  <w:abstractNum w:abstractNumId="2" w15:restartNumberingAfterBreak="0">
+    <w:nsid w:val="2CF61E23"/>
+    <w:multiLevelType w:val="hybridMultilevel"/>
+    <w:tmpl w:val="62E8F13C"/>
+    <w:lvl w:ilvl="0" w:tplc="E2C671FC">
+      <w:start w:val="26"/>
+      <w:numFmt w:val="bullet"/>
+      <w:lvlText w:val="-"/>
+      <w:lvlJc w:val="left"/>
+      <w:pPr>
+        <w:ind w:left="720" w:hanging="360"/>
+      </w:pPr>
+      <w:rPr>
+        <w:rFonts w:ascii="DengXian" w:eastAsia="DengXian" w:hAnsi="DengXian" w:cstheme="minorBidi" w:hint="eastAsia"/>
+      </w:rPr>
+    </w:lvl>
+    <w:lvl w:ilvl="1" w:tplc="04090003" w:tentative="1">
+      <w:start w:val="1"/>
+      <w:numFmt w:val="bullet"/>
+      <w:lvlText w:val="o"/>
+      <w:lvlJc w:val="left"/>
+      <w:pPr>
+        <w:ind w:left="1440" w:hanging="360"/>
+      </w:pPr>
+      <w:rPr>
+        <w:rFonts w:ascii="Courier New" w:hAnsi="Courier New" w:cs="Courier New" w:hint="default"/>
+      </w:rPr>
+    </w:lvl>
+    <w:lvl w:ilvl="2" w:tplc="04090005" w:tentative="1">
+      <w:start w:val="1"/>
+      <w:numFmt w:val="bullet"/>
+      <w:lvlText w:val=""/>
+      <w:lvlJc w:val="left"/>
+      <w:pPr>
+        <w:ind w:left="2160" w:hanging="360"/>
+      </w:pPr>
+      <w:rPr>
+        <w:rFonts w:ascii="Wingdings" w:hAnsi="Wingdings" w:hint="default"/>
+      </w:rPr>
+    </w:lvl>
+    <w:lvl w:ilvl="3" w:tplc="04090001" w:tentative="1">
+      <w:start w:val="1"/>
+      <w:numFmt w:val="bullet"/>
+      <w:lvlText w:val=""/>
+      <w:lvlJc w:val="left"/>
+      <w:pPr>
+        <w:ind w:left="2880" w:hanging="360"/>
+      </w:pPr>
+      <w:rPr>
+        <w:rFonts w:ascii="Symbol" w:hAnsi="Symbol" w:hint="default"/>
+      </w:rPr>
+    </w:lvl>
+    <w:lvl w:ilvl="4" w:tplc="04090003" w:tentative="1">
+      <w:start w:val="1"/>
+      <w:numFmt w:val="bullet"/>
+      <w:lvlText w:val="o"/>
+      <w:lvlJc w:val="left"/>
+      <w:pPr>
+        <w:ind w:left="3600" w:hanging="360"/>
+      </w:pPr>
+      <w:rPr>
+        <w:rFonts w:ascii="Courier New" w:hAnsi="Courier New" w:cs="Courier New" w:hint="default"/>
+      </w:rPr>
+    </w:lvl>
+    <w:lvl w:ilvl="5" w:tplc="04090005" w:tentative="1">
+      <w:start w:val="1"/>
+      <w:numFmt w:val="bullet"/>
+      <w:lvlText w:val=""/>
+      <w:lvlJc w:val="left"/>
+      <w:pPr>
+        <w:ind w:left="4320" w:hanging="360"/>
+      </w:pPr>
+      <w:rPr>
+        <w:rFonts w:ascii="Wingdings" w:hAnsi="Wingdings" w:hint="default"/>
+      </w:rPr>
+    </w:lvl>
+    <w:lvl w:ilvl="6" w:tplc="04090001" w:tentative="1">
+      <w:start w:val="1"/>
+      <w:numFmt w:val="bullet"/>
+      <w:lvlText w:val=""/>
+      <w:lvlJc w:val="left"/>
+      <w:pPr>
+        <w:ind w:left="5040" w:hanging="360"/>
+      </w:pPr>
+      <w:rPr>
+        <w:rFonts w:ascii="Symbol" w:hAnsi="Symbol" w:hint="default"/>
+      </w:rPr>
+    </w:lvl>
+    <w:lvl w:ilvl="7" w:tplc="04090003" w:tentative="1">
+      <w:start w:val="1"/>
+      <w:numFmt w:val="bullet"/>
+      <w:lvlText w:val="o"/>
+      <w:lvlJc w:val="left"/>
+      <w:pPr>
+        <w:ind w:left="5760" w:hanging="360"/>
+      </w:pPr>
+      <w:rPr>
+        <w:rFonts w:ascii="Courier New" w:hAnsi="Courier New" w:cs="Courier New" w:hint="default"/>
+      </w:rPr>
+    </w:lvl>
+    <w:lvl w:ilvl="8" w:tplc="04090005" w:tentative="1">
+      <w:start w:val="1"/>
+      <w:numFmt w:val="bullet"/>
+      <w:lvlText w:val=""/>
+      <w:lvlJc w:val="left"/>
+      <w:pPr>
+        <w:ind w:left="6480" w:hanging="360"/>
+      </w:pPr>
+      <w:rPr>
+        <w:rFonts w:ascii="Wingdings" w:hAnsi="Wingdings" w:hint="default"/>
+      </w:rPr>
+    </w:lvl>
+  </w:abstractNum>
   <w:num w:numId="1">
     <w:abstractNumId w:val="1"/>
   </w:num>
   <w:num w:numId="2">
     <w:abstractNumId w:val="0"/>
+  </w:num>
+  <w:num w:numId="3">
+    <w:abstractNumId w:val="2"/>
   </w:num>
 </w:numbering>
 </file>

--- a/linux/vim常用命令.docx
+++ b/linux/vim常用命令.docx
@@ -1,6 +1,6 @@
 
 <file path=word/document.xml><?xml version="1.0" encoding="utf-8"?>
-<w:document xmlns:wpc="http://schemas.microsoft.com/office/word/2010/wordprocessingCanvas" xmlns:cx="http://schemas.microsoft.com/office/drawing/2014/chartex" xmlns:cx1="http://schemas.microsoft.com/office/drawing/2015/9/8/chartex" xmlns:cx2="http://schemas.microsoft.com/office/drawing/2015/10/21/chartex" xmlns:cx3="http://schemas.microsoft.com/office/drawing/2016/5/9/chartex" xmlns:cx4="http://schemas.microsoft.com/office/drawing/2016/5/10/chartex" xmlns:cx5="http://schemas.microsoft.com/office/drawing/2016/5/11/chartex" xmlns:cx6="http://schemas.microsoft.com/office/drawing/2016/5/12/chartex" xmlns:cx7="http://schemas.microsoft.com/office/drawing/2016/5/13/chartex" xmlns:cx8="http://schemas.microsoft.com/office/drawing/2016/5/14/chartex" xmlns:mc="http://schemas.openxmlformats.org/markup-compatibility/2006" xmlns:aink="http://schemas.microsoft.com/office/drawing/2016/ink" xmlns:am3d="http://schemas.microsoft.com/office/drawing/2017/model3d" xmlns:o="urn:schemas-microsoft-com:office:office" xmlns:r="http://schemas.openxmlformats.org/officeDocument/2006/relationships" xmlns:m="http://schemas.openxmlformats.org/officeDocument/2006/math" xmlns:v="urn:schemas-microsoft-com:vml" xmlns:wp14="http://schemas.microsoft.com/office/word/2010/wordprocessingDrawing" xmlns:wp="http://schemas.openxmlformats.org/drawingml/2006/wordprocessingDrawing" xmlns:w10="urn:schemas-microsoft-com:office:word" xmlns:w="http://schemas.openxmlformats.org/wordprocessingml/2006/main" xmlns:w14="http://schemas.microsoft.com/office/word/2010/wordml" xmlns:w15="http://schemas.microsoft.com/office/word/2012/wordml" xmlns:w16cid="http://schemas.microsoft.com/office/word/2016/wordml/cid" xmlns:w16se="http://schemas.microsoft.com/office/word/2015/wordml/symex" xmlns:wpg="http://schemas.microsoft.com/office/word/2010/wordprocessingGroup" xmlns:wpi="http://schemas.microsoft.com/office/word/2010/wordprocessingInk" xmlns:wne="http://schemas.microsoft.com/office/word/2006/wordml" xmlns:wps="http://schemas.microsoft.com/office/word/2010/wordprocessingShape" mc:Ignorable="w14 w15 w16se w16cid wp14">
+<w:document xmlns:wpc="http://schemas.microsoft.com/office/word/2010/wordprocessingCanvas" xmlns:mo="http://schemas.microsoft.com/office/mac/office/2008/main" xmlns:mc="http://schemas.openxmlformats.org/markup-compatibility/2006" xmlns:mv="urn:schemas-microsoft-com:mac:vml" xmlns:o="urn:schemas-microsoft-com:office:office" xmlns:r="http://schemas.openxmlformats.org/officeDocument/2006/relationships" xmlns:m="http://schemas.openxmlformats.org/officeDocument/2006/math" xmlns:v="urn:schemas-microsoft-com:vml" xmlns:wp14="http://schemas.microsoft.com/office/word/2010/wordprocessingDrawing" xmlns:wp="http://schemas.openxmlformats.org/drawingml/2006/wordprocessingDrawing" xmlns:w10="urn:schemas-microsoft-com:office:word" xmlns:w="http://schemas.openxmlformats.org/wordprocessingml/2006/main" xmlns:w14="http://schemas.microsoft.com/office/word/2010/wordml" xmlns:w15="http://schemas.microsoft.com/office/word/2012/wordml" xmlns:wpg="http://schemas.microsoft.com/office/word/2010/wordprocessingGroup" xmlns:wpi="http://schemas.microsoft.com/office/word/2010/wordprocessingInk" xmlns:wne="http://schemas.microsoft.com/office/word/2006/wordml" xmlns:wps="http://schemas.microsoft.com/office/word/2010/wordprocessingShape" mc:Ignorable="w14 w15 wp14">
   <w:body>
     <w:p>
       <w:pPr>
@@ -294,17 +294,9 @@
       </w:r>
     </w:p>
     <w:p>
-      <w:pPr>
-        <w:rPr>
-          <w:rFonts w:hint="eastAsia"/>
-        </w:rPr>
-      </w:pPr>
-      <w:proofErr w:type="spellStart"/>
-      <w:r>
-        <w:t>ctrl+</w:t>
-      </w:r>
-      <w:r>
-        <w:t>y</w:t>
+      <w:proofErr w:type="spellStart"/>
+      <w:r>
+        <w:t>ctrl+y</w:t>
       </w:r>
       <w:proofErr w:type="spellEnd"/>
       <w:r>
@@ -314,19 +306,7 @@
         <w:rPr>
           <w:rFonts w:hint="eastAsia"/>
         </w:rPr>
-        <w:t>屏幕向</w:t>
-      </w:r>
-      <w:r>
-        <w:rPr>
-          <w:rFonts w:hint="eastAsia"/>
-        </w:rPr>
-        <w:t>后</w:t>
-      </w:r>
-      <w:r>
-        <w:rPr>
-          <w:rFonts w:hint="eastAsia"/>
-        </w:rPr>
-        <w:t>滚一行，光标仍在当前行</w:t>
+        <w:t>屏幕向后滚一行，光标仍在当前行</w:t>
       </w:r>
     </w:p>
     <w:p>
@@ -348,19 +328,18 @@
         <w:rPr>
           <w:rFonts w:hint="eastAsia"/>
         </w:rPr>
-        <w:t>光标所在行成为屏幕</w:t>
-      </w:r>
-      <w:r>
-        <w:rPr>
-          <w:rFonts w:hint="eastAsia"/>
-        </w:rPr>
-        <w:t>中间</w:t>
-      </w:r>
-      <w:r>
-        <w:rPr>
-          <w:rFonts w:hint="eastAsia"/>
-        </w:rPr>
-        <w:t>行</w:t>
+        <w:t>光标所在行成为屏幕中间行</w:t>
+      </w:r>
+    </w:p>
+    <w:p>
+      <w:r>
+        <w:t xml:space="preserve">z- </w:t>
+      </w:r>
+      <w:r>
+        <w:rPr>
+          <w:rFonts w:hint="eastAsia"/>
+        </w:rPr>
+        <w:t>光标所在行成为屏幕最后行</w:t>
       </w:r>
     </w:p>
     <w:p>
@@ -368,8 +347,94 @@
         <w:t>z</w:t>
       </w:r>
       <w:r>
-        <w:t>-</w:t>
-      </w:r>
+        <w:rPr>
+          <w:rFonts w:hint="eastAsia"/>
+        </w:rPr>
+        <w:t>命令前可加n，表示对第n行的操作，如：2</w:t>
+      </w:r>
+      <w:r>
+        <w:t>1z[Enter]</w:t>
+      </w:r>
+      <w:r>
+        <w:rPr>
+          <w:rFonts w:hint="eastAsia"/>
+        </w:rPr>
+        <w:t>，使2</w:t>
+      </w:r>
+      <w:r>
+        <w:t>1</w:t>
+      </w:r>
+      <w:r>
+        <w:rPr>
+          <w:rFonts w:hint="eastAsia"/>
+        </w:rPr>
+        <w:t>行成为屏幕第一行</w:t>
+      </w:r>
+    </w:p>
+    <w:p>
+      <w:r>
+        <w:t xml:space="preserve">enter/+ </w:t>
+      </w:r>
+      <w:r>
+        <w:rPr>
+          <w:rFonts w:hint="eastAsia"/>
+        </w:rPr>
+        <w:t>光标</w:t>
+      </w:r>
+      <w:r>
+        <w:rPr>
+          <w:rFonts w:hint="eastAsia"/>
+        </w:rPr>
+        <w:t>移动到下一行的第一个字符</w:t>
+      </w:r>
+    </w:p>
+    <w:p>
+      <w:r>
+        <w:rPr>
+          <w:rFonts w:hint="eastAsia"/>
+        </w:rPr>
+        <w:t>- 光标移动到上一行的第一个字符</w:t>
+      </w:r>
+    </w:p>
+    <w:p>
+      <w:r>
+        <w:t xml:space="preserve">H </w:t>
+      </w:r>
+      <w:r>
+        <w:rPr>
+          <w:rFonts w:hint="eastAsia"/>
+        </w:rPr>
+        <w:t>光标移动到当前屏第一行</w:t>
+      </w:r>
+    </w:p>
+    <w:p>
+      <w:r>
+        <w:t xml:space="preserve">M </w:t>
+      </w:r>
+      <w:r>
+        <w:rPr>
+          <w:rFonts w:hint="eastAsia"/>
+        </w:rPr>
+        <w:t>光标移动到当前屏中间行</w:t>
+      </w:r>
+    </w:p>
+    <w:p>
+      <w:r>
+        <w:t xml:space="preserve">L </w:t>
+      </w:r>
+      <w:r>
+        <w:rPr>
+          <w:rFonts w:hint="eastAsia"/>
+        </w:rPr>
+        <w:t>光标移动到当前屏末行</w:t>
+      </w:r>
+    </w:p>
+    <w:p>
+      <w:proofErr w:type="spellStart"/>
+      <w:r>
+        <w:t>nH</w:t>
+      </w:r>
+      <w:proofErr w:type="spellEnd"/>
       <w:r>
         <w:t xml:space="preserve"> </w:t>
       </w:r>
@@ -377,136 +442,15 @@
         <w:rPr>
           <w:rFonts w:hint="eastAsia"/>
         </w:rPr>
-        <w:t>光标所在行成为屏幕</w:t>
-      </w:r>
-      <w:r>
-        <w:rPr>
-          <w:rFonts w:hint="eastAsia"/>
-        </w:rPr>
-        <w:t>最后</w:t>
-      </w:r>
-      <w:r>
-        <w:rPr>
-          <w:rFonts w:hint="eastAsia"/>
-        </w:rPr>
-        <w:t>行</w:t>
-      </w:r>
-    </w:p>
-    <w:p>
-      <w:r>
-        <w:t>z</w:t>
-      </w:r>
-      <w:r>
-        <w:rPr>
-          <w:rFonts w:hint="eastAsia"/>
-        </w:rPr>
-        <w:t>命令前可加n，表示对第n行的操作，如：2</w:t>
-      </w:r>
-      <w:r>
-        <w:t>1z[Enter]</w:t>
-      </w:r>
-      <w:r>
-        <w:rPr>
-          <w:rFonts w:hint="eastAsia"/>
-        </w:rPr>
-        <w:t>，使2</w:t>
-      </w:r>
-      <w:r>
-        <w:t>1</w:t>
-      </w:r>
-      <w:r>
-        <w:rPr>
-          <w:rFonts w:hint="eastAsia"/>
-        </w:rPr>
-        <w:t>行成为屏幕第一行</w:t>
-      </w:r>
-    </w:p>
-    <w:p>
-      <w:r>
-        <w:t xml:space="preserve">enter/+ </w:t>
-      </w:r>
-      <w:r>
-        <w:rPr>
-          <w:rFonts w:hint="eastAsia"/>
-        </w:rPr>
-        <w:t>光标</w:t>
-      </w:r>
-      <w:r>
-        <w:rPr>
-          <w:rFonts w:hint="eastAsia"/>
-        </w:rPr>
-        <w:t>移动到下一行的第一个字符</w:t>
-      </w:r>
-    </w:p>
-    <w:p>
-      <w:r>
-        <w:rPr>
-          <w:rFonts w:hint="eastAsia"/>
-        </w:rPr>
-        <w:t xml:space="preserve">- </w:t>
-      </w:r>
-      <w:r>
-        <w:rPr>
-          <w:rFonts w:hint="eastAsia"/>
-        </w:rPr>
-        <w:t>光标移动到</w:t>
-      </w:r>
-      <w:r>
-        <w:rPr>
-          <w:rFonts w:hint="eastAsia"/>
-        </w:rPr>
-        <w:t>上</w:t>
-      </w:r>
-      <w:r>
-        <w:rPr>
-          <w:rFonts w:hint="eastAsia"/>
-        </w:rPr>
-        <w:t>一行的第一个字符</w:t>
-      </w:r>
-    </w:p>
-    <w:p>
-      <w:r>
-        <w:t xml:space="preserve">H </w:t>
-      </w:r>
-      <w:r>
-        <w:rPr>
-          <w:rFonts w:hint="eastAsia"/>
-        </w:rPr>
-        <w:t>光标移动到当前屏第一行</w:t>
-      </w:r>
-    </w:p>
-    <w:p>
-      <w:r>
-        <w:t xml:space="preserve">M </w:t>
-      </w:r>
-      <w:r>
-        <w:rPr>
-          <w:rFonts w:hint="eastAsia"/>
-        </w:rPr>
-        <w:t>光标移动到当前屏</w:t>
-      </w:r>
-      <w:r>
-        <w:rPr>
-          <w:rFonts w:hint="eastAsia"/>
-        </w:rPr>
-        <w:t>中间</w:t>
-      </w:r>
-      <w:r>
-        <w:rPr>
-          <w:rFonts w:hint="eastAsia"/>
-        </w:rPr>
-        <w:t>行</w:t>
-      </w:r>
-    </w:p>
-    <w:p>
-      <w:pPr>
-        <w:rPr>
-          <w:rFonts w:hint="eastAsia"/>
-        </w:rPr>
-      </w:pPr>
-      <w:r>
-        <w:t>L</w:t>
-      </w:r>
+        <w:t>光标移动到当前屏第n行</w:t>
+      </w:r>
+    </w:p>
+    <w:p>
+      <w:proofErr w:type="spellStart"/>
+      <w:r>
+        <w:t>nL</w:t>
+      </w:r>
+      <w:proofErr w:type="spellEnd"/>
       <w:r>
         <w:t xml:space="preserve"> </w:t>
       </w:r>
@@ -514,25 +458,21 @@
         <w:rPr>
           <w:rFonts w:hint="eastAsia"/>
         </w:rPr>
-        <w:t>光标移动到当前屏</w:t>
-      </w:r>
-      <w:r>
-        <w:rPr>
-          <w:rFonts w:hint="eastAsia"/>
-        </w:rPr>
-        <w:t>末</w:t>
-      </w:r>
-      <w:r>
-        <w:rPr>
-          <w:rFonts w:hint="eastAsia"/>
-        </w:rPr>
-        <w:t>行</w:t>
-      </w:r>
-    </w:p>
-    <w:p>
-      <w:proofErr w:type="spellStart"/>
-      <w:r>
-        <w:t>nH</w:t>
+        <w:t>光标移动到当前屏倒数第n行</w:t>
+      </w:r>
+    </w:p>
+    <w:p>
+      <w:proofErr w:type="spellStart"/>
+      <w:r>
+        <w:t>nG</w:t>
+      </w:r>
+      <w:proofErr w:type="spellEnd"/>
+      <w:r>
+        <w:t>/</w:t>
+      </w:r>
+      <w:proofErr w:type="spellStart"/>
+      <w:r>
+        <w:t>ngg</w:t>
       </w:r>
       <w:proofErr w:type="spellEnd"/>
       <w:r>
@@ -542,27 +482,16 @@
         <w:rPr>
           <w:rFonts w:hint="eastAsia"/>
         </w:rPr>
-        <w:t>光标移动到当前屏第</w:t>
-      </w:r>
-      <w:r>
-        <w:rPr>
-          <w:rFonts w:hint="eastAsia"/>
-        </w:rPr>
-        <w:t>n</w:t>
-      </w:r>
-      <w:r>
-        <w:rPr>
-          <w:rFonts w:hint="eastAsia"/>
-        </w:rPr>
-        <w:t>行</w:t>
-      </w:r>
-    </w:p>
-    <w:p>
-      <w:proofErr w:type="spellStart"/>
-      <w:r>
-        <w:t>nL</w:t>
-      </w:r>
-      <w:proofErr w:type="spellEnd"/>
+        <w:t>光标移动到第n行</w:t>
+      </w:r>
+    </w:p>
+    <w:p>
+      <w:r>
+        <w:rPr>
+          <w:rFonts w:hint="eastAsia"/>
+        </w:rPr>
+        <w:t>小写字母o</w:t>
+      </w:r>
       <w:r>
         <w:t xml:space="preserve"> </w:t>
       </w:r>
@@ -570,33 +499,13 @@
         <w:rPr>
           <w:rFonts w:hint="eastAsia"/>
         </w:rPr>
-        <w:t>光标移动到当前屏</w:t>
-      </w:r>
-      <w:r>
-        <w:rPr>
-          <w:rFonts w:hint="eastAsia"/>
-        </w:rPr>
-        <w:t>倒数</w:t>
-      </w:r>
-      <w:r>
-        <w:rPr>
-          <w:rFonts w:hint="eastAsia"/>
-        </w:rPr>
-        <w:t>第n行</w:t>
-      </w:r>
-    </w:p>
-    <w:p>
-      <w:proofErr w:type="spellStart"/>
-      <w:r>
-        <w:t>nG</w:t>
-      </w:r>
-      <w:proofErr w:type="spellEnd"/>
-      <w:r>
-        <w:t>/</w:t>
-      </w:r>
-      <w:proofErr w:type="spellStart"/>
-      <w:r>
-        <w:t>ngg</w:t>
+        <w:t>光标在选中的块区域两端交替移动</w:t>
+      </w:r>
+    </w:p>
+    <w:p>
+      <w:proofErr w:type="spellStart"/>
+      <w:r>
+        <w:t>ctrl+g</w:t>
       </w:r>
       <w:proofErr w:type="spellEnd"/>
       <w:r>
@@ -606,39 +515,6 @@
         <w:rPr>
           <w:rFonts w:hint="eastAsia"/>
         </w:rPr>
-        <w:t>光标移动到第n行</w:t>
-      </w:r>
-    </w:p>
-    <w:p>
-      <w:r>
-        <w:rPr>
-          <w:rFonts w:hint="eastAsia"/>
-        </w:rPr>
-        <w:t>小写字母o</w:t>
-      </w:r>
-      <w:r>
-        <w:t xml:space="preserve"> </w:t>
-      </w:r>
-      <w:r>
-        <w:rPr>
-          <w:rFonts w:hint="eastAsia"/>
-        </w:rPr>
-        <w:t>光标在选中的块区域两端交替移动</w:t>
-      </w:r>
-    </w:p>
-    <w:p>
-      <w:proofErr w:type="spellStart"/>
-      <w:r>
-        <w:t>ctrl+g</w:t>
-      </w:r>
-      <w:proofErr w:type="spellEnd"/>
-      <w:r>
-        <w:t xml:space="preserve"> </w:t>
-      </w:r>
-      <w:r>
-        <w:rPr>
-          <w:rFonts w:hint="eastAsia"/>
-        </w:rPr>
         <w:t>显示</w:t>
       </w:r>
       <w:r>
@@ -666,37 +542,14 @@
       </w:r>
     </w:p>
     <w:p>
-      <w:pPr>
-        <w:rPr>
-          <w:rFonts w:hint="eastAsia"/>
-        </w:rPr>
-      </w:pPr>
-      <w:r>
-        <w:t>V</w:t>
-      </w:r>
-      <w:r>
-        <w:t>U</w:t>
-      </w:r>
-      <w:r>
-        <w:t xml:space="preserve"> </w:t>
-      </w:r>
-      <w:r>
-        <w:rPr>
-          <w:rFonts w:hint="eastAsia"/>
-        </w:rPr>
-        <w:t>光标所在行全</w:t>
-      </w:r>
-      <w:r>
-        <w:rPr>
-          <w:rFonts w:hint="eastAsia"/>
-        </w:rPr>
-        <w:t>大</w:t>
-      </w:r>
-      <w:r>
-        <w:rPr>
-          <w:rFonts w:hint="eastAsia"/>
-        </w:rPr>
-        <w:t>写</w:t>
+      <w:r>
+        <w:t xml:space="preserve">VU </w:t>
+      </w:r>
+      <w:r>
+        <w:rPr>
+          <w:rFonts w:hint="eastAsia"/>
+        </w:rPr>
+        <w:t>光标所在行全大写</w:t>
       </w:r>
     </w:p>
     <w:p>
@@ -756,10 +609,7 @@
         <w:t>c</w:t>
       </w:r>
       <w:r>
-        <w:t>trl+</w:t>
-      </w:r>
-      <w:r>
-        <w:t>n</w:t>
+        <w:t>trl+n</w:t>
       </w:r>
       <w:proofErr w:type="spellEnd"/>
       <w:r>
@@ -827,6 +677,11 @@
       </w:r>
     </w:p>
     <w:p>
+      <w:pPr>
+        <w:rPr>
+          <w:rFonts w:hint="eastAsia"/>
+        </w:rPr>
+      </w:pPr>
       <w:proofErr w:type="spellStart"/>
       <w:r>
         <w:t>gu</w:t>
@@ -854,26 +709,6 @@
       <w:pPr>
         <w:rPr>
           <w:rFonts w:hint="eastAsia"/>
-        </w:rPr>
-      </w:pPr>
-      <w:proofErr w:type="spellStart"/>
-      <w:r>
-        <w:t>daw</w:t>
-      </w:r>
-      <w:proofErr w:type="spellEnd"/>
-      <w:r>
-        <w:t xml:space="preserve"> </w:t>
-      </w:r>
-      <w:r>
-        <w:rPr>
-          <w:rFonts w:hint="eastAsia"/>
-        </w:rPr>
-        <w:t>删除光标所在的整个单词</w:t>
-      </w:r>
-    </w:p>
-    <w:p>
-      <w:pPr>
-        <w:rPr>
           <w:b/>
           <w:sz w:val="28"/>
           <w:szCs w:val="28"/>
@@ -886,491 +721,670 @@
           <w:sz w:val="28"/>
           <w:szCs w:val="28"/>
         </w:rPr>
-        <w:t>块操作：</w:t>
-      </w:r>
-    </w:p>
-    <w:p>
-      <w:proofErr w:type="spellStart"/>
-      <w:r>
-        <w:t>ctrl+v</w:t>
-      </w:r>
-      <w:proofErr w:type="spellEnd"/>
-      <w:r>
-        <w:t xml:space="preserve"> </w:t>
-      </w:r>
-      <w:r>
-        <w:rPr>
-          <w:rFonts w:hint="eastAsia"/>
-        </w:rPr>
-        <w:t>开始，移动光标选择块，</w:t>
-      </w:r>
-      <w:proofErr w:type="spellStart"/>
-      <w:r>
-        <w:t>Iab</w:t>
-      </w:r>
-      <w:proofErr w:type="spellEnd"/>
-      <w:r>
-        <w:t>[ESC]</w:t>
-      </w:r>
-      <w:r>
-        <w:rPr>
-          <w:rFonts w:hint="eastAsia"/>
-        </w:rPr>
-        <w:t>在块中所有行的光标前插入</w:t>
-      </w:r>
-      <w:r>
-        <w:t>ab</w:t>
-      </w:r>
-      <w:r>
-        <w:rPr>
-          <w:rFonts w:hint="eastAsia"/>
-        </w:rPr>
-        <w:t>；</w:t>
-      </w:r>
-    </w:p>
-    <w:p>
-      <w:proofErr w:type="spellStart"/>
-      <w:r>
-        <w:lastRenderedPageBreak/>
-        <w:t>ctrl+v</w:t>
-      </w:r>
-      <w:proofErr w:type="spellEnd"/>
-      <w:r>
-        <w:t xml:space="preserve"> </w:t>
-      </w:r>
-      <w:r>
-        <w:rPr>
-          <w:rFonts w:hint="eastAsia"/>
-        </w:rPr>
-        <w:t>开始，移动光标选择块，</w:t>
-      </w:r>
-      <w:r>
-        <w:rPr>
-          <w:rFonts w:hint="eastAsia"/>
-        </w:rPr>
-        <w:t>$到行尾，</w:t>
-      </w:r>
-      <w:proofErr w:type="spellStart"/>
-      <w:r>
-        <w:t>A</w:t>
-      </w:r>
-      <w:r>
-        <w:t>ab</w:t>
-      </w:r>
-      <w:proofErr w:type="spellEnd"/>
-      <w:r>
-        <w:t>[ESC]</w:t>
-      </w:r>
-      <w:r>
-        <w:rPr>
-          <w:rFonts w:hint="eastAsia"/>
-        </w:rPr>
-        <w:t>在块中所有行的</w:t>
-      </w:r>
-      <w:r>
-        <w:rPr>
-          <w:rFonts w:hint="eastAsia"/>
-        </w:rPr>
-        <w:t>尾部</w:t>
-      </w:r>
-      <w:r>
-        <w:rPr>
-          <w:rFonts w:hint="eastAsia"/>
-        </w:rPr>
-        <w:t>插入</w:t>
-      </w:r>
-      <w:r>
-        <w:t>ab</w:t>
-      </w:r>
-      <w:r>
-        <w:rPr>
-          <w:rFonts w:hint="eastAsia"/>
-        </w:rPr>
-        <w:t>；</w:t>
-      </w:r>
-    </w:p>
-    <w:p>
-      <w:r>
-        <w:rPr>
-          <w:rFonts w:hint="eastAsia"/>
-        </w:rPr>
-        <w:t>块</w:t>
-      </w:r>
-      <w:r>
-        <w:rPr>
-          <w:rFonts w:hint="eastAsia"/>
-        </w:rPr>
-        <w:t>选择后，</w:t>
-      </w:r>
-      <w:r>
-        <w:rPr>
-          <w:rFonts w:hint="eastAsia"/>
-        </w:rPr>
-        <w:t>输入大写的J，所有行连起来变成一行；</w:t>
-      </w:r>
-    </w:p>
-    <w:p>
-      <w:pPr>
-        <w:rPr>
+        <w:t>删除</w:t>
+      </w:r>
+      <w:bookmarkStart w:id="0" w:name="_GoBack"/>
+      <w:bookmarkEnd w:id="0"/>
+      <w:r>
+        <w:rPr>
+          <w:rFonts w:hint="eastAsia"/>
           <w:b/>
           <w:sz w:val="28"/>
           <w:szCs w:val="28"/>
         </w:rPr>
-      </w:pPr>
-      <w:r>
-        <w:rPr>
-          <w:rFonts w:hint="eastAsia"/>
+        <w:t>命令：</w:t>
+      </w:r>
+    </w:p>
+    <w:p>
+      <w:r>
+        <w:t xml:space="preserve">x </w:t>
+      </w:r>
+      <w:r>
+        <w:t>删除光标所在处字符</w:t>
+      </w:r>
+    </w:p>
+    <w:p>
+      <w:r>
+        <w:t>X 删除光标所在前字符</w:t>
+      </w:r>
+    </w:p>
+    <w:p/>
+    <w:p>
+      <w:pPr>
+        <w:rPr>
+          <w:rFonts w:hint="eastAsia"/>
+        </w:rPr>
+      </w:pPr>
+      <w:proofErr w:type="spellStart"/>
+      <w:r>
+        <w:t>daw</w:t>
+      </w:r>
+      <w:proofErr w:type="spellEnd"/>
+      <w:r>
+        <w:t xml:space="preserve"> </w:t>
+      </w:r>
+      <w:r>
+        <w:rPr>
+          <w:rFonts w:hint="eastAsia"/>
+        </w:rPr>
+        <w:t>删除光标所在的整个单词</w:t>
+      </w:r>
+    </w:p>
+    <w:p>
+      <w:pPr>
+        <w:rPr>
+          <w:rFonts w:hint="eastAsia"/>
+        </w:rPr>
+      </w:pPr>
+      <w:proofErr w:type="spellStart"/>
+      <w:r>
+        <w:t>dw</w:t>
+      </w:r>
+      <w:proofErr w:type="spellEnd"/>
+      <w:r>
+        <w:t xml:space="preserve">  删除到下一个单词开头</w:t>
+      </w:r>
+      <w:r>
+        <w:rPr>
+          <w:rFonts w:hint="eastAsia"/>
+        </w:rPr>
+        <w:t>，含光标所在字符</w:t>
+      </w:r>
+    </w:p>
+    <w:p>
+      <w:r>
+        <w:t>de  删除到本单词末尾</w:t>
+      </w:r>
+      <w:r>
+        <w:rPr>
+          <w:rFonts w:hint="eastAsia"/>
+        </w:rPr>
+        <w:t>，含光标所在字符</w:t>
+      </w:r>
+    </w:p>
+    <w:p>
+      <w:proofErr w:type="spellStart"/>
+      <w:r>
+        <w:t>dE</w:t>
+      </w:r>
+      <w:proofErr w:type="spellEnd"/>
+      <w:r>
+        <w:t xml:space="preserve">  删除到本单词末尾包括标点在内</w:t>
+      </w:r>
+      <w:r>
+        <w:rPr>
+          <w:rFonts w:hint="eastAsia"/>
+        </w:rPr>
+        <w:t>，含光标所在字符</w:t>
+      </w:r>
+    </w:p>
+    <w:p>
+      <w:pPr>
+        <w:rPr>
+          <w:rFonts w:hint="eastAsia"/>
+        </w:rPr>
+      </w:pPr>
+      <w:proofErr w:type="spellStart"/>
+      <w:r>
+        <w:t>db</w:t>
+      </w:r>
+      <w:proofErr w:type="spellEnd"/>
+      <w:r>
+        <w:t xml:space="preserve">  删除到前一个单词</w:t>
+      </w:r>
+      <w:r>
+        <w:rPr>
+          <w:rFonts w:hint="eastAsia"/>
+        </w:rPr>
+        <w:t>，不</w:t>
+      </w:r>
+      <w:r>
+        <w:rPr>
+          <w:rFonts w:hint="eastAsia"/>
+        </w:rPr>
+        <w:t>含光标所在字符</w:t>
+      </w:r>
+    </w:p>
+    <w:p>
+      <w:r>
+        <w:t>dB  删除到前一个单词包括标点在内</w:t>
+      </w:r>
+      <w:r>
+        <w:rPr>
+          <w:rFonts w:hint="eastAsia"/>
+        </w:rPr>
+        <w:t>，不含光标所在字符</w:t>
+      </w:r>
+    </w:p>
+    <w:p>
+      <w:proofErr w:type="spellStart"/>
+      <w:r>
+        <w:t>dd</w:t>
+      </w:r>
+      <w:proofErr w:type="spellEnd"/>
+      <w:r>
+        <w:t xml:space="preserve">  删除一整行</w:t>
+      </w:r>
+    </w:p>
+    <w:p>
+      <w:r>
+        <w:t>D</w:t>
+      </w:r>
+      <w:r>
+        <w:rPr>
+          <w:rFonts w:hint="eastAsia"/>
+        </w:rPr>
+        <w:t>或</w:t>
+      </w:r>
+      <w:r>
+        <w:t>d$ 删除光标位置到本行结尾</w:t>
+      </w:r>
+      <w:r>
+        <w:rPr>
+          <w:rFonts w:hint="eastAsia"/>
+        </w:rPr>
+        <w:t>，含光标所在字符</w:t>
+      </w:r>
+    </w:p>
+    <w:p>
+      <w:r>
+        <w:t>d0  删除光标位置到本行开头</w:t>
+      </w:r>
+      <w:r>
+        <w:rPr>
+          <w:rFonts w:hint="eastAsia"/>
+        </w:rPr>
+        <w:t>，不含光标所在字符</w:t>
+      </w:r>
+    </w:p>
+    <w:p>
+      <w:pPr>
+        <w:rPr>
+          <w:rFonts w:hint="eastAsia"/>
+        </w:rPr>
+      </w:pPr>
+    </w:p>
+    <w:p>
+      <w:pPr>
+        <w:rPr>
           <w:b/>
           <w:sz w:val="28"/>
           <w:szCs w:val="28"/>
         </w:rPr>
-        <w:t>分屏操作：</w:t>
-      </w:r>
-    </w:p>
-    <w:p>
-      <w:r>
-        <w:t>split/</w:t>
-      </w:r>
-      <w:proofErr w:type="spellStart"/>
-      <w:r>
-        <w:t>vsplit</w:t>
-      </w:r>
-      <w:proofErr w:type="spellEnd"/>
-      <w:r>
-        <w:t xml:space="preserve"> </w:t>
-      </w:r>
-      <w:r>
-        <w:rPr>
-          <w:rFonts w:hint="eastAsia"/>
-        </w:rPr>
-        <w:t>水平/垂直分屏</w:t>
-      </w:r>
-    </w:p>
-    <w:p>
-      <w:r>
-        <w:rPr>
-          <w:rFonts w:hint="eastAsia"/>
-        </w:rPr>
-        <w:t>先按</w:t>
-      </w:r>
-      <w:r>
-        <w:t>&lt;</w:t>
-      </w:r>
-      <w:proofErr w:type="spellStart"/>
-      <w:r>
-        <w:t>ctrl+w</w:t>
-      </w:r>
-      <w:proofErr w:type="spellEnd"/>
-      <w:r>
-        <w:t>&gt;</w:t>
-      </w:r>
-      <w:r>
-        <w:rPr>
-          <w:rFonts w:hint="eastAsia"/>
-        </w:rPr>
-        <w:t>，然后按</w:t>
-      </w:r>
-      <w:r>
-        <w:t>&lt;</w:t>
-      </w:r>
-      <w:r>
-        <w:rPr>
-          <w:rFonts w:hint="eastAsia"/>
-        </w:rPr>
-        <w:t>方向键</w:t>
-      </w:r>
-      <w:r>
-        <w:t xml:space="preserve">&gt; </w:t>
-      </w:r>
-      <w:r>
-        <w:rPr>
-          <w:rFonts w:hint="eastAsia"/>
-        </w:rPr>
-        <w:t>在分屏间移动</w:t>
-      </w:r>
-    </w:p>
-    <w:p>
-      <w:pPr>
-        <w:rPr>
+      </w:pPr>
+      <w:r>
+        <w:rPr>
+          <w:rFonts w:hint="eastAsia"/>
           <w:b/>
           <w:sz w:val="28"/>
           <w:szCs w:val="28"/>
         </w:rPr>
-      </w:pPr>
-      <w:r>
-        <w:rPr>
-          <w:rFonts w:hint="eastAsia"/>
+        <w:t>块操作：</w:t>
+      </w:r>
+    </w:p>
+    <w:p>
+      <w:proofErr w:type="spellStart"/>
+      <w:r>
+        <w:t>ctrl+v</w:t>
+      </w:r>
+      <w:proofErr w:type="spellEnd"/>
+      <w:r>
+        <w:t xml:space="preserve"> </w:t>
+      </w:r>
+      <w:r>
+        <w:rPr>
+          <w:rFonts w:hint="eastAsia"/>
+        </w:rPr>
+        <w:t>开始，移动光标选择块，</w:t>
+      </w:r>
+      <w:proofErr w:type="spellStart"/>
+      <w:r>
+        <w:t>Iab</w:t>
+      </w:r>
+      <w:proofErr w:type="spellEnd"/>
+      <w:r>
+        <w:t>[ESC]</w:t>
+      </w:r>
+      <w:r>
+        <w:rPr>
+          <w:rFonts w:hint="eastAsia"/>
+        </w:rPr>
+        <w:t>在块中所有行的光标前插入</w:t>
+      </w:r>
+      <w:r>
+        <w:t>ab</w:t>
+      </w:r>
+      <w:r>
+        <w:rPr>
+          <w:rFonts w:hint="eastAsia"/>
+        </w:rPr>
+        <w:t>；</w:t>
+      </w:r>
+    </w:p>
+    <w:p>
+      <w:proofErr w:type="spellStart"/>
+      <w:r>
+        <w:t>ctrl+v</w:t>
+      </w:r>
+      <w:proofErr w:type="spellEnd"/>
+      <w:r>
+        <w:t xml:space="preserve"> </w:t>
+      </w:r>
+      <w:r>
+        <w:rPr>
+          <w:rFonts w:hint="eastAsia"/>
+        </w:rPr>
+        <w:t>开始，移动光标选择块，</w:t>
+      </w:r>
+      <w:r>
+        <w:rPr>
+          <w:rFonts w:hint="eastAsia"/>
+        </w:rPr>
+        <w:t>$到行尾，</w:t>
+      </w:r>
+      <w:proofErr w:type="spellStart"/>
+      <w:r>
+        <w:t>A</w:t>
+      </w:r>
+      <w:r>
+        <w:t>ab</w:t>
+      </w:r>
+      <w:proofErr w:type="spellEnd"/>
+      <w:r>
+        <w:t>[ESC]</w:t>
+      </w:r>
+      <w:r>
+        <w:rPr>
+          <w:rFonts w:hint="eastAsia"/>
+        </w:rPr>
+        <w:t>在块中所有行的</w:t>
+      </w:r>
+      <w:r>
+        <w:rPr>
+          <w:rFonts w:hint="eastAsia"/>
+        </w:rPr>
+        <w:t>尾部</w:t>
+      </w:r>
+      <w:r>
+        <w:rPr>
+          <w:rFonts w:hint="eastAsia"/>
+        </w:rPr>
+        <w:t>插入</w:t>
+      </w:r>
+      <w:r>
+        <w:t>ab</w:t>
+      </w:r>
+      <w:r>
+        <w:rPr>
+          <w:rFonts w:hint="eastAsia"/>
+        </w:rPr>
+        <w:t>；</w:t>
+      </w:r>
+    </w:p>
+    <w:p>
+      <w:r>
+        <w:rPr>
+          <w:rFonts w:hint="eastAsia"/>
+        </w:rPr>
+        <w:t>块</w:t>
+      </w:r>
+      <w:r>
+        <w:rPr>
+          <w:rFonts w:hint="eastAsia"/>
+        </w:rPr>
+        <w:t>选择后，</w:t>
+      </w:r>
+      <w:r>
+        <w:rPr>
+          <w:rFonts w:hint="eastAsia"/>
+        </w:rPr>
+        <w:t>输入大写的J，所有行连起来变成一行；</w:t>
+      </w:r>
+    </w:p>
+    <w:p>
+      <w:pPr>
+        <w:rPr>
           <w:b/>
           <w:sz w:val="28"/>
           <w:szCs w:val="28"/>
         </w:rPr>
-        <w:t>寄存器：</w:t>
-      </w:r>
-    </w:p>
-    <w:p>
-      <w:r>
-        <w:rPr>
-          <w:rFonts w:hint="eastAsia"/>
-        </w:rPr>
-        <w:t>:</w:t>
-      </w:r>
-      <w:proofErr w:type="spellStart"/>
-      <w:r>
-        <w:t>reg</w:t>
-      </w:r>
-      <w:proofErr w:type="spellEnd"/>
-      <w:r>
-        <w:t xml:space="preserve"> </w:t>
-      </w:r>
-      <w:r>
-        <w:rPr>
-          <w:rFonts w:hint="eastAsia"/>
-        </w:rPr>
-        <w:t>查看所有寄存器</w:t>
-      </w:r>
-    </w:p>
-    <w:p>
-      <w:r>
-        <w:t>:</w:t>
-      </w:r>
-      <w:proofErr w:type="spellStart"/>
-      <w:r>
-        <w:t>reg</w:t>
-      </w:r>
-      <w:proofErr w:type="spellEnd"/>
-      <w:r>
-        <w:t xml:space="preserve"> &lt;register name&gt; </w:t>
-      </w:r>
-      <w:r>
-        <w:rPr>
-          <w:rFonts w:hint="eastAsia"/>
-        </w:rPr>
-        <w:t>查看指定寄存器</w:t>
-      </w:r>
-    </w:p>
-    <w:p>
-      <w:r>
-        <w:t>“&lt;register name&gt; normal mode</w:t>
-      </w:r>
-      <w:r>
-        <w:rPr>
-          <w:rFonts w:hint="eastAsia"/>
-        </w:rPr>
-        <w:t>访问指定寄存器</w:t>
-      </w:r>
-    </w:p>
-    <w:p>
-      <w:proofErr w:type="spellStart"/>
-      <w:r>
-        <w:t>ctrl+r</w:t>
-      </w:r>
-      <w:proofErr w:type="spellEnd"/>
-      <w:r>
-        <w:t>(vim</w:t>
-      </w:r>
-      <w:r>
-        <w:rPr>
-          <w:rFonts w:hint="eastAsia"/>
-        </w:rPr>
-        <w:t>打出</w:t>
-      </w:r>
-      <w:r>
-        <w:t>”)</w:t>
-      </w:r>
-      <w:r>
-        <w:rPr>
-          <w:rFonts w:hint="eastAsia"/>
-        </w:rPr>
-        <w:t>之后输入&lt;register</w:t>
-      </w:r>
-      <w:r>
-        <w:t xml:space="preserve"> name&gt; command mode</w:t>
-      </w:r>
-      <w:r>
-        <w:rPr>
-          <w:rFonts w:hint="eastAsia"/>
-        </w:rPr>
-        <w:t>访问寄存器</w:t>
-      </w:r>
-    </w:p>
-    <w:p>
-      <w:r>
-        <w:t>insert</w:t>
-      </w:r>
-      <w:r>
-        <w:t xml:space="preserve"> mode</w:t>
-      </w:r>
-      <w:r>
-        <w:rPr>
-          <w:rFonts w:hint="eastAsia"/>
-        </w:rPr>
-        <w:t>访问寄存器</w:t>
-      </w:r>
-      <w:r>
-        <w:rPr>
-          <w:rFonts w:hint="eastAsia"/>
-        </w:rPr>
-        <w:t>与command</w:t>
-      </w:r>
-      <w:r>
-        <w:t xml:space="preserve"> mode</w:t>
-      </w:r>
-      <w:r>
-        <w:rPr>
-          <w:rFonts w:hint="eastAsia"/>
-        </w:rPr>
-        <w:t>相同</w:t>
-      </w:r>
-    </w:p>
-    <w:p>
-      <w:r>
-        <w:rPr>
-          <w:rFonts w:hint="eastAsia"/>
-        </w:rPr>
-        <w:t>举例，复制一段文本后在command</w:t>
-      </w:r>
-      <w:r>
-        <w:t xml:space="preserve"> mode</w:t>
-      </w:r>
-      <w:r>
-        <w:rPr>
-          <w:rFonts w:hint="eastAsia"/>
-        </w:rPr>
-        <w:t>查找：</w:t>
-      </w:r>
-    </w:p>
-    <w:p>
-      <w:pPr>
-        <w:rPr>
-          <w:rFonts w:hint="eastAsia"/>
-        </w:rPr>
-      </w:pPr>
-      <w:r>
-        <w:rPr>
-          <w:rFonts w:hint="eastAsia"/>
-        </w:rPr>
-        <w:t>用v选中文本，</w:t>
-      </w:r>
-      <w:r>
-        <w:t>copy</w:t>
-      </w:r>
-      <w:r>
-        <w:rPr>
-          <w:rFonts w:hint="eastAsia"/>
-        </w:rPr>
-        <w:t>到寄存器a</w:t>
-      </w:r>
-      <w:r>
-        <w:t>: “ay</w:t>
-      </w:r>
-      <w:r>
-        <w:rPr>
-          <w:rFonts w:hint="eastAsia"/>
-        </w:rPr>
-        <w:t>，输入/进入command</w:t>
-      </w:r>
-      <w:r>
-        <w:t xml:space="preserve"> mode</w:t>
-      </w:r>
-      <w:r>
-        <w:rPr>
-          <w:rFonts w:hint="eastAsia"/>
-        </w:rPr>
-        <w:t>，输入</w:t>
-      </w:r>
-      <w:proofErr w:type="spellStart"/>
-      <w:r>
-        <w:rPr>
-          <w:rFonts w:hint="eastAsia"/>
-        </w:rPr>
-        <w:t>c</w:t>
-      </w:r>
-      <w:r>
-        <w:t>trl+r</w:t>
-      </w:r>
-      <w:proofErr w:type="spellEnd"/>
-      <w:r>
-        <w:rPr>
-          <w:rFonts w:hint="eastAsia"/>
-        </w:rPr>
-        <w:t>(</w:t>
-      </w:r>
-      <w:r>
-        <w:t>vim</w:t>
-      </w:r>
-      <w:r>
-        <w:rPr>
-          <w:rFonts w:hint="eastAsia"/>
-        </w:rPr>
-        <w:t>显示出</w:t>
-      </w:r>
-      <w:r>
-        <w:t>”)</w:t>
-      </w:r>
-      <w:r>
-        <w:rPr>
-          <w:rFonts w:hint="eastAsia"/>
-        </w:rPr>
-        <w:t>，输入寄存器名a。</w:t>
-      </w:r>
-      <w:bookmarkStart w:id="0" w:name="_GoBack"/>
-      <w:bookmarkEnd w:id="0"/>
-    </w:p>
-    <w:p>
-      <w:pPr>
-        <w:rPr>
+      </w:pPr>
+      <w:r>
+        <w:rPr>
+          <w:rFonts w:hint="eastAsia"/>
           <w:b/>
           <w:sz w:val="28"/>
           <w:szCs w:val="28"/>
         </w:rPr>
-      </w:pPr>
-      <w:r>
-        <w:rPr>
-          <w:rFonts w:hint="eastAsia"/>
+        <w:t>分屏操作：</w:t>
+      </w:r>
+    </w:p>
+    <w:p>
+      <w:r>
+        <w:t>split/</w:t>
+      </w:r>
+      <w:proofErr w:type="spellStart"/>
+      <w:r>
+        <w:t>vsplit</w:t>
+      </w:r>
+      <w:proofErr w:type="spellEnd"/>
+      <w:r>
+        <w:t xml:space="preserve"> </w:t>
+      </w:r>
+      <w:r>
+        <w:rPr>
+          <w:rFonts w:hint="eastAsia"/>
+        </w:rPr>
+        <w:t>水平/垂直分屏</w:t>
+      </w:r>
+    </w:p>
+    <w:p>
+      <w:r>
+        <w:rPr>
+          <w:rFonts w:hint="eastAsia"/>
+        </w:rPr>
+        <w:t>先按</w:t>
+      </w:r>
+      <w:r>
+        <w:t>&lt;</w:t>
+      </w:r>
+      <w:proofErr w:type="spellStart"/>
+      <w:r>
+        <w:t>ctrl+w</w:t>
+      </w:r>
+      <w:proofErr w:type="spellEnd"/>
+      <w:r>
+        <w:t>&gt;</w:t>
+      </w:r>
+      <w:r>
+        <w:rPr>
+          <w:rFonts w:hint="eastAsia"/>
+        </w:rPr>
+        <w:t>，然后按</w:t>
+      </w:r>
+      <w:r>
+        <w:t>&lt;</w:t>
+      </w:r>
+      <w:r>
+        <w:rPr>
+          <w:rFonts w:hint="eastAsia"/>
+        </w:rPr>
+        <w:t>方向键</w:t>
+      </w:r>
+      <w:r>
+        <w:t xml:space="preserve">&gt; </w:t>
+      </w:r>
+      <w:r>
+        <w:rPr>
+          <w:rFonts w:hint="eastAsia"/>
+        </w:rPr>
+        <w:t>在分屏间移动</w:t>
+      </w:r>
+    </w:p>
+    <w:p>
+      <w:pPr>
+        <w:rPr>
           <w:b/>
           <w:sz w:val="28"/>
           <w:szCs w:val="28"/>
         </w:rPr>
-        <w:t>文档：</w:t>
-      </w:r>
-    </w:p>
-    <w:p>
-      <w:proofErr w:type="gramStart"/>
-      <w:r>
-        <w:t>:help</w:t>
-      </w:r>
-      <w:proofErr w:type="gramEnd"/>
-    </w:p>
-    <w:p>
-      <w:pPr>
-        <w:rPr>
-          <w:rFonts w:hint="eastAsia"/>
-        </w:rPr>
-      </w:pPr>
-      <w:proofErr w:type="gramStart"/>
-      <w:r>
-        <w:t>:help</w:t>
-      </w:r>
-      <w:proofErr w:type="gramEnd"/>
-      <w:r>
-        <w:t xml:space="preserve"> usr_02.txt</w:t>
-      </w:r>
-    </w:p>
-    <w:p>
-      <w:pPr>
-        <w:rPr>
+      </w:pPr>
+      <w:r>
+        <w:rPr>
+          <w:rFonts w:hint="eastAsia"/>
           <w:b/>
           <w:sz w:val="28"/>
           <w:szCs w:val="28"/>
         </w:rPr>
-      </w:pPr>
-      <w:r>
-        <w:rPr>
-          <w:rFonts w:hint="eastAsia"/>
+        <w:t>寄存器：</w:t>
+      </w:r>
+    </w:p>
+    <w:p>
+      <w:r>
+        <w:rPr>
+          <w:rFonts w:hint="eastAsia"/>
+        </w:rPr>
+        <w:t>:</w:t>
+      </w:r>
+      <w:proofErr w:type="spellStart"/>
+      <w:r>
+        <w:t>reg</w:t>
+      </w:r>
+      <w:proofErr w:type="spellEnd"/>
+      <w:r>
+        <w:t xml:space="preserve"> </w:t>
+      </w:r>
+      <w:r>
+        <w:rPr>
+          <w:rFonts w:hint="eastAsia"/>
+        </w:rPr>
+        <w:t>查看所有寄存器</w:t>
+      </w:r>
+    </w:p>
+    <w:p>
+      <w:r>
+        <w:t>:</w:t>
+      </w:r>
+      <w:proofErr w:type="spellStart"/>
+      <w:r>
+        <w:t>reg</w:t>
+      </w:r>
+      <w:proofErr w:type="spellEnd"/>
+      <w:r>
+        <w:t xml:space="preserve"> &lt;register name&gt; </w:t>
+      </w:r>
+      <w:r>
+        <w:rPr>
+          <w:rFonts w:hint="eastAsia"/>
+        </w:rPr>
+        <w:t>查看指定寄存器</w:t>
+      </w:r>
+    </w:p>
+    <w:p>
+      <w:r>
+        <w:t>“&lt;register name&gt; normal mode</w:t>
+      </w:r>
+      <w:r>
+        <w:rPr>
+          <w:rFonts w:hint="eastAsia"/>
+        </w:rPr>
+        <w:t>访问指定寄存器</w:t>
+      </w:r>
+    </w:p>
+    <w:p>
+      <w:proofErr w:type="spellStart"/>
+      <w:r>
+        <w:t>ctrl+r</w:t>
+      </w:r>
+      <w:proofErr w:type="spellEnd"/>
+      <w:r>
+        <w:t>(vim</w:t>
+      </w:r>
+      <w:r>
+        <w:rPr>
+          <w:rFonts w:hint="eastAsia"/>
+        </w:rPr>
+        <w:t>打出</w:t>
+      </w:r>
+      <w:r>
+        <w:t>”)</w:t>
+      </w:r>
+      <w:r>
+        <w:rPr>
+          <w:rFonts w:hint="eastAsia"/>
+        </w:rPr>
+        <w:t>之后输入&lt;register</w:t>
+      </w:r>
+      <w:r>
+        <w:t xml:space="preserve"> name&gt; command mode</w:t>
+      </w:r>
+      <w:r>
+        <w:rPr>
+          <w:rFonts w:hint="eastAsia"/>
+        </w:rPr>
+        <w:t>访问寄存器</w:t>
+      </w:r>
+    </w:p>
+    <w:p>
+      <w:r>
+        <w:t>insert</w:t>
+      </w:r>
+      <w:r>
+        <w:t xml:space="preserve"> mode</w:t>
+      </w:r>
+      <w:r>
+        <w:rPr>
+          <w:rFonts w:hint="eastAsia"/>
+        </w:rPr>
+        <w:t>访问寄存器与command</w:t>
+      </w:r>
+      <w:r>
+        <w:t xml:space="preserve"> mode</w:t>
+      </w:r>
+      <w:r>
+        <w:rPr>
+          <w:rFonts w:hint="eastAsia"/>
+        </w:rPr>
+        <w:t>相同</w:t>
+      </w:r>
+    </w:p>
+    <w:p>
+      <w:r>
+        <w:rPr>
+          <w:rFonts w:hint="eastAsia"/>
+        </w:rPr>
+        <w:t>举例，复制一段文本后在command</w:t>
+      </w:r>
+      <w:r>
+        <w:t xml:space="preserve"> mode</w:t>
+      </w:r>
+      <w:r>
+        <w:rPr>
+          <w:rFonts w:hint="eastAsia"/>
+        </w:rPr>
+        <w:t>查找：</w:t>
+      </w:r>
+    </w:p>
+    <w:p>
+      <w:r>
+        <w:rPr>
+          <w:rFonts w:hint="eastAsia"/>
+        </w:rPr>
+        <w:t>用v选中文本，</w:t>
+      </w:r>
+      <w:r>
+        <w:t>copy</w:t>
+      </w:r>
+      <w:r>
+        <w:rPr>
+          <w:rFonts w:hint="eastAsia"/>
+        </w:rPr>
+        <w:t>到寄存器a</w:t>
+      </w:r>
+      <w:r>
+        <w:t>: “ay</w:t>
+      </w:r>
+      <w:r>
+        <w:rPr>
+          <w:rFonts w:hint="eastAsia"/>
+        </w:rPr>
+        <w:t>，输入/进入command</w:t>
+      </w:r>
+      <w:r>
+        <w:t xml:space="preserve"> mode</w:t>
+      </w:r>
+      <w:r>
+        <w:rPr>
+          <w:rFonts w:hint="eastAsia"/>
+        </w:rPr>
+        <w:t>，输入</w:t>
+      </w:r>
+      <w:proofErr w:type="spellStart"/>
+      <w:r>
+        <w:rPr>
+          <w:rFonts w:hint="eastAsia"/>
+        </w:rPr>
+        <w:t>c</w:t>
+      </w:r>
+      <w:r>
+        <w:t>trl+r</w:t>
+      </w:r>
+      <w:proofErr w:type="spellEnd"/>
+      <w:r>
+        <w:rPr>
+          <w:rFonts w:hint="eastAsia"/>
+        </w:rPr>
+        <w:t>(</w:t>
+      </w:r>
+      <w:r>
+        <w:t>vim</w:t>
+      </w:r>
+      <w:r>
+        <w:rPr>
+          <w:rFonts w:hint="eastAsia"/>
+        </w:rPr>
+        <w:t>显示出</w:t>
+      </w:r>
+      <w:r>
+        <w:t>”)</w:t>
+      </w:r>
+      <w:r>
+        <w:rPr>
+          <w:rFonts w:hint="eastAsia"/>
+        </w:rPr>
+        <w:t>，输入寄存器名a。</w:t>
+      </w:r>
+    </w:p>
+    <w:p>
+      <w:pPr>
+        <w:rPr>
           <w:b/>
           <w:sz w:val="28"/>
           <w:szCs w:val="28"/>
         </w:rPr>
+      </w:pPr>
+      <w:r>
+        <w:rPr>
+          <w:rFonts w:hint="eastAsia"/>
+          <w:b/>
+          <w:sz w:val="28"/>
+          <w:szCs w:val="28"/>
+        </w:rPr>
+        <w:t>文档：</w:t>
+      </w:r>
+    </w:p>
+    <w:p>
+      <w:proofErr w:type="gramStart"/>
+      <w:r>
+        <w:t>:help</w:t>
+      </w:r>
+      <w:proofErr w:type="gramEnd"/>
+    </w:p>
+    <w:p>
+      <w:proofErr w:type="gramStart"/>
+      <w:r>
+        <w:t>:help</w:t>
+      </w:r>
+      <w:proofErr w:type="gramEnd"/>
+      <w:r>
+        <w:t xml:space="preserve"> usr_02.txt</w:t>
+      </w:r>
+    </w:p>
+    <w:p>
+      <w:pPr>
+        <w:rPr>
+          <w:b/>
+          <w:sz w:val="28"/>
+          <w:szCs w:val="28"/>
+        </w:rPr>
+      </w:pPr>
+      <w:r>
+        <w:rPr>
+          <w:rFonts w:hint="eastAsia"/>
+          <w:b/>
+          <w:sz w:val="28"/>
+          <w:szCs w:val="28"/>
+        </w:rPr>
         <w:t>文件操作：</w:t>
       </w:r>
     </w:p>
@@ -1412,13 +1426,7 @@
     </w:p>
     <w:p>
       <w:r>
-        <w:t xml:space="preserve">:e </w:t>
-      </w:r>
-      <w:r>
-        <w:t>&lt;path/file&gt;</w:t>
-      </w:r>
-      <w:r>
-        <w:t xml:space="preserve"> </w:t>
+        <w:t xml:space="preserve">:e &lt;path/file&gt; </w:t>
       </w:r>
       <w:r>
         <w:rPr>
@@ -1427,13 +1435,7 @@
         <w:t>打开文件</w:t>
       </w:r>
     </w:p>
-    <w:p>
-      <w:pPr>
-        <w:rPr>
-          <w:rFonts w:hint="eastAsia"/>
-        </w:rPr>
-      </w:pPr>
-    </w:p>
+    <w:p/>
     <w:p/>
     <w:sectPr>
       <w:pgSz w:w="11906" w:h="16838"/>
@@ -1446,8 +1448,8 @@
 </file>
 
 <file path=word/numbering.xml><?xml version="1.0" encoding="utf-8"?>
-<w:numbering xmlns:wpc="http://schemas.microsoft.com/office/word/2010/wordprocessingCanvas" xmlns:cx="http://schemas.microsoft.com/office/drawing/2014/chartex" xmlns:cx1="http://schemas.microsoft.com/office/drawing/2015/9/8/chartex" xmlns:cx2="http://schemas.microsoft.com/office/drawing/2015/10/21/chartex" xmlns:cx3="http://schemas.microsoft.com/office/drawing/2016/5/9/chartex" xmlns:cx4="http://schemas.microsoft.com/office/drawing/2016/5/10/chartex" xmlns:cx5="http://schemas.microsoft.com/office/drawing/2016/5/11/chartex" xmlns:cx6="http://schemas.microsoft.com/office/drawing/2016/5/12/chartex" xmlns:cx7="http://schemas.microsoft.com/office/drawing/2016/5/13/chartex" xmlns:cx8="http://schemas.microsoft.com/office/drawing/2016/5/14/chartex" xmlns:mc="http://schemas.openxmlformats.org/markup-compatibility/2006" xmlns:aink="http://schemas.microsoft.com/office/drawing/2016/ink" xmlns:am3d="http://schemas.microsoft.com/office/drawing/2017/model3d" xmlns:o="urn:schemas-microsoft-com:office:office" xmlns:r="http://schemas.openxmlformats.org/officeDocument/2006/relationships" xmlns:m="http://schemas.openxmlformats.org/officeDocument/2006/math" xmlns:v="urn:schemas-microsoft-com:vml" xmlns:wp14="http://schemas.microsoft.com/office/word/2010/wordprocessingDrawing" xmlns:wp="http://schemas.openxmlformats.org/drawingml/2006/wordprocessingDrawing" xmlns:w10="urn:schemas-microsoft-com:office:word" xmlns:w="http://schemas.openxmlformats.org/wordprocessingml/2006/main" xmlns:w14="http://schemas.microsoft.com/office/word/2010/wordml" xmlns:w15="http://schemas.microsoft.com/office/word/2012/wordml" xmlns:w16cid="http://schemas.microsoft.com/office/word/2016/wordml/cid" xmlns:w16se="http://schemas.microsoft.com/office/word/2015/wordml/symex" xmlns:wpg="http://schemas.microsoft.com/office/word/2010/wordprocessingGroup" xmlns:wpi="http://schemas.microsoft.com/office/word/2010/wordprocessingInk" xmlns:wne="http://schemas.microsoft.com/office/word/2006/wordml" xmlns:wps="http://schemas.microsoft.com/office/word/2010/wordprocessingShape" mc:Ignorable="w14 w15 w16se w16cid wp14">
-  <w:abstractNum w:abstractNumId="0" w15:restartNumberingAfterBreak="0">
+<w:numbering xmlns:wpc="http://schemas.microsoft.com/office/word/2010/wordprocessingCanvas" xmlns:mo="http://schemas.microsoft.com/office/mac/office/2008/main" xmlns:mc="http://schemas.openxmlformats.org/markup-compatibility/2006" xmlns:mv="urn:schemas-microsoft-com:mac:vml" xmlns:o="urn:schemas-microsoft-com:office:office" xmlns:r="http://schemas.openxmlformats.org/officeDocument/2006/relationships" xmlns:m="http://schemas.openxmlformats.org/officeDocument/2006/math" xmlns:v="urn:schemas-microsoft-com:vml" xmlns:wp14="http://schemas.microsoft.com/office/word/2010/wordprocessingDrawing" xmlns:wp="http://schemas.openxmlformats.org/drawingml/2006/wordprocessingDrawing" xmlns:w10="urn:schemas-microsoft-com:office:word" xmlns:w="http://schemas.openxmlformats.org/wordprocessingml/2006/main" xmlns:w14="http://schemas.microsoft.com/office/word/2010/wordml" xmlns:w15="http://schemas.microsoft.com/office/word/2012/wordml" xmlns:wpg="http://schemas.microsoft.com/office/word/2010/wordprocessingGroup" xmlns:wpi="http://schemas.microsoft.com/office/word/2010/wordprocessingInk" xmlns:wne="http://schemas.microsoft.com/office/word/2006/wordml" xmlns:wps="http://schemas.microsoft.com/office/word/2010/wordprocessingShape" mc:Ignorable="w14 w15 wp14">
+  <w:abstractNum w:abstractNumId="0">
     <w:nsid w:val="061F003C"/>
     <w:multiLevelType w:val="hybridMultilevel"/>
     <w:tmpl w:val="39BAF114"/>
@@ -1559,7 +1561,7 @@
       </w:rPr>
     </w:lvl>
   </w:abstractNum>
-  <w:abstractNum w:abstractNumId="1" w15:restartNumberingAfterBreak="0">
+  <w:abstractNum w:abstractNumId="1">
     <w:nsid w:val="20767A60"/>
     <w:multiLevelType w:val="hybridMultilevel"/>
     <w:tmpl w:val="CED687D8"/>
@@ -1671,7 +1673,7 @@
       </w:rPr>
     </w:lvl>
   </w:abstractNum>
-  <w:abstractNum w:abstractNumId="2" w15:restartNumberingAfterBreak="0">
+  <w:abstractNum w:abstractNumId="2">
     <w:nsid w:val="2CF61E23"/>
     <w:multiLevelType w:val="hybridMultilevel"/>
     <w:tmpl w:val="62E8F13C"/>
@@ -1797,7 +1799,7 @@
 </file>
 
 <file path=word/styles.xml><?xml version="1.0" encoding="utf-8"?>
-<w:styles xmlns:mc="http://schemas.openxmlformats.org/markup-compatibility/2006" xmlns:r="http://schemas.openxmlformats.org/officeDocument/2006/relationships" xmlns:w="http://schemas.openxmlformats.org/wordprocessingml/2006/main" xmlns:w14="http://schemas.microsoft.com/office/word/2010/wordml" xmlns:w15="http://schemas.microsoft.com/office/word/2012/wordml" xmlns:w16cid="http://schemas.microsoft.com/office/word/2016/wordml/cid" xmlns:w16se="http://schemas.microsoft.com/office/word/2015/wordml/symex" mc:Ignorable="w14 w15 w16se w16cid">
+<w:styles xmlns:mc="http://schemas.openxmlformats.org/markup-compatibility/2006" xmlns:r="http://schemas.openxmlformats.org/officeDocument/2006/relationships" xmlns:w="http://schemas.openxmlformats.org/wordprocessingml/2006/main" xmlns:w14="http://schemas.microsoft.com/office/word/2010/wordml" xmlns:w15="http://schemas.microsoft.com/office/word/2012/wordml" mc:Ignorable="w14 w15">
   <w:docDefaults>
     <w:rPrDefault>
       <w:rPr>
@@ -1810,7 +1812,7 @@
     </w:rPrDefault>
     <w:pPrDefault/>
   </w:docDefaults>
-  <w:latentStyles w:defLockedState="0" w:defUIPriority="99" w:defSemiHidden="0" w:defUnhideWhenUsed="0" w:defQFormat="0" w:count="375">
+  <w:latentStyles w:defLockedState="0" w:defUIPriority="99" w:defSemiHidden="0" w:defUnhideWhenUsed="0" w:defQFormat="0" w:count="382">
     <w:lsdException w:name="Normal" w:uiPriority="0" w:qFormat="1"/>
     <w:lsdException w:name="heading 1" w:uiPriority="9" w:qFormat="1"/>
     <w:lsdException w:name="heading 2" w:semiHidden="1" w:uiPriority="9" w:unhideWhenUsed="1" w:qFormat="1"/>
@@ -2184,8 +2186,6 @@
     <w:lsdException w:name="List Table 7 Colorful Accent 6" w:uiPriority="52"/>
     <w:lsdException w:name="Mention" w:semiHidden="1" w:unhideWhenUsed="1"/>
     <w:lsdException w:name="Smart Hyperlink" w:semiHidden="1" w:unhideWhenUsed="1"/>
-    <w:lsdException w:name="Hashtag" w:semiHidden="1" w:unhideWhenUsed="1"/>
-    <w:lsdException w:name="Unresolved Mention" w:semiHidden="1" w:unhideWhenUsed="1"/>
   </w:latentStyles>
   <w:style w:type="paragraph" w:default="1" w:styleId="Normal">
     <w:name w:val="Normal"/>
@@ -2231,6 +2231,57 @@
     <w:pPr>
       <w:ind w:firstLineChars="200" w:firstLine="420"/>
     </w:pPr>
+  </w:style>
+  <w:style w:type="paragraph" w:styleId="HTMLPreformatted">
+    <w:name w:val="HTML Preformatted"/>
+    <w:basedOn w:val="Normal"/>
+    <w:link w:val="HTMLPreformattedChar"/>
+    <w:uiPriority w:val="99"/>
+    <w:semiHidden/>
+    <w:unhideWhenUsed/>
+    <w:rsid w:val="00ED4A3E"/>
+    <w:pPr>
+      <w:widowControl/>
+      <w:tabs>
+        <w:tab w:val="left" w:pos="916"/>
+        <w:tab w:val="left" w:pos="1832"/>
+        <w:tab w:val="left" w:pos="2748"/>
+        <w:tab w:val="left" w:pos="3664"/>
+        <w:tab w:val="left" w:pos="4580"/>
+        <w:tab w:val="left" w:pos="5496"/>
+        <w:tab w:val="left" w:pos="6412"/>
+        <w:tab w:val="left" w:pos="7328"/>
+        <w:tab w:val="left" w:pos="8244"/>
+        <w:tab w:val="left" w:pos="9160"/>
+        <w:tab w:val="left" w:pos="10076"/>
+        <w:tab w:val="left" w:pos="10992"/>
+        <w:tab w:val="left" w:pos="11908"/>
+        <w:tab w:val="left" w:pos="12824"/>
+        <w:tab w:val="left" w:pos="13740"/>
+        <w:tab w:val="left" w:pos="14656"/>
+      </w:tabs>
+      <w:jc w:val="left"/>
+    </w:pPr>
+    <w:rPr>
+      <w:rFonts w:ascii="Courier New" w:hAnsi="Courier New" w:cs="Courier New"/>
+      <w:kern w:val="0"/>
+      <w:sz w:val="20"/>
+      <w:szCs w:val="20"/>
+    </w:rPr>
+  </w:style>
+  <w:style w:type="character" w:customStyle="1" w:styleId="HTMLPreformattedChar">
+    <w:name w:val="HTML Preformatted Char"/>
+    <w:basedOn w:val="DefaultParagraphFont"/>
+    <w:link w:val="HTMLPreformatted"/>
+    <w:uiPriority w:val="99"/>
+    <w:semiHidden/>
+    <w:rsid w:val="00ED4A3E"/>
+    <w:rPr>
+      <w:rFonts w:ascii="Courier New" w:hAnsi="Courier New" w:cs="Courier New"/>
+      <w:kern w:val="0"/>
+      <w:sz w:val="20"/>
+      <w:szCs w:val="20"/>
+    </w:rPr>
   </w:style>
 </w:styles>
 </file>

--- a/linux/vim常用命令.docx
+++ b/linux/vim常用命令.docx
@@ -50,7 +50,13 @@
         <w:rPr>
           <w:rFonts w:hint="eastAsia"/>
         </w:rPr>
-        <w:t>* 匹配当前单词，移动到下一个单词</w:t>
+        <w:t xml:space="preserve">* </w:t>
+      </w:r>
+      <w:r>
+        <w:rPr>
+          <w:rFonts w:hint="eastAsia"/>
+        </w:rPr>
+        <w:t>匹配当前单词，移动到下一个单词</w:t>
       </w:r>
     </w:p>
     <w:p>
@@ -87,7 +93,25 @@
         <w:rPr>
           <w:rFonts w:hint="eastAsia"/>
         </w:rPr>
-        <w:t>移动到下一个字符。如：fa，移动到下一个字符a</w:t>
+        <w:t>移动到下一个字符。如：</w:t>
+      </w:r>
+      <w:r>
+        <w:rPr>
+          <w:rFonts w:hint="eastAsia"/>
+        </w:rPr>
+        <w:t>fa</w:t>
+      </w:r>
+      <w:r>
+        <w:rPr>
+          <w:rFonts w:hint="eastAsia"/>
+        </w:rPr>
+        <w:t>，移动到下一个字符</w:t>
+      </w:r>
+      <w:r>
+        <w:rPr>
+          <w:rFonts w:hint="eastAsia"/>
+        </w:rPr>
+        <w:t>a</w:t>
       </w:r>
     </w:p>
     <w:p>
@@ -104,7 +128,25 @@
         <w:rPr>
           <w:rFonts w:hint="eastAsia"/>
         </w:rPr>
-        <w:t>移动到第3个a</w:t>
+        <w:t>移动到第</w:t>
+      </w:r>
+      <w:r>
+        <w:rPr>
+          <w:rFonts w:hint="eastAsia"/>
+        </w:rPr>
+        <w:t>3</w:t>
+      </w:r>
+      <w:r>
+        <w:rPr>
+          <w:rFonts w:hint="eastAsia"/>
+        </w:rPr>
+        <w:t>个</w:t>
+      </w:r>
+      <w:r>
+        <w:rPr>
+          <w:rFonts w:hint="eastAsia"/>
+        </w:rPr>
+        <w:t>a</w:t>
       </w:r>
     </w:p>
     <w:p>
@@ -130,7 +172,25 @@
         <w:rPr>
           <w:rFonts w:hint="eastAsia"/>
         </w:rPr>
-        <w:t>移动到上一个字符。如：Fa，移动到上一个字符a</w:t>
+        <w:t>移动到上一个字符。如：</w:t>
+      </w:r>
+      <w:r>
+        <w:rPr>
+          <w:rFonts w:hint="eastAsia"/>
+        </w:rPr>
+        <w:t>Fa</w:t>
+      </w:r>
+      <w:r>
+        <w:rPr>
+          <w:rFonts w:hint="eastAsia"/>
+        </w:rPr>
+        <w:t>，移动到上一个字符</w:t>
+      </w:r>
+      <w:r>
+        <w:rPr>
+          <w:rFonts w:hint="eastAsia"/>
+        </w:rPr>
+        <w:t>a</w:t>
       </w:r>
     </w:p>
     <w:p>
@@ -165,7 +225,25 @@
         <w:rPr>
           <w:rFonts w:hint="eastAsia"/>
         </w:rPr>
-        <w:t>a，移动到下一个a之前的位置</w:t>
+        <w:t>a</w:t>
+      </w:r>
+      <w:r>
+        <w:rPr>
+          <w:rFonts w:hint="eastAsia"/>
+        </w:rPr>
+        <w:t>，移动到下一个</w:t>
+      </w:r>
+      <w:r>
+        <w:rPr>
+          <w:rFonts w:hint="eastAsia"/>
+        </w:rPr>
+        <w:t>a</w:t>
+      </w:r>
+      <w:r>
+        <w:rPr>
+          <w:rFonts w:hint="eastAsia"/>
+        </w:rPr>
+        <w:t>之前的位置</w:t>
       </w:r>
     </w:p>
     <w:p>
@@ -212,7 +290,13 @@
         <w:rPr>
           <w:rFonts w:hint="eastAsia"/>
         </w:rPr>
-        <w:t>a，移动到</w:t>
+        <w:t>a</w:t>
+      </w:r>
+      <w:r>
+        <w:rPr>
+          <w:rFonts w:hint="eastAsia"/>
+        </w:rPr>
+        <w:t>，移动到</w:t>
       </w:r>
       <w:r>
         <w:rPr>
@@ -224,7 +308,19 @@
         <w:rPr>
           <w:rFonts w:hint="eastAsia"/>
         </w:rPr>
-        <w:t>一个a之</w:t>
+        <w:t>一个</w:t>
+      </w:r>
+      <w:r>
+        <w:rPr>
+          <w:rFonts w:hint="eastAsia"/>
+        </w:rPr>
+        <w:t>a</w:t>
+      </w:r>
+      <w:r>
+        <w:rPr>
+          <w:rFonts w:hint="eastAsia"/>
+        </w:rPr>
+        <w:t>之</w:t>
       </w:r>
       <w:r>
         <w:rPr>
@@ -255,7 +351,13 @@
         <w:rPr>
           <w:rFonts w:hint="eastAsia"/>
         </w:rPr>
-        <w:t>删除到下一个a</w:t>
+        <w:t>删除到下一个</w:t>
+      </w:r>
+      <w:r>
+        <w:rPr>
+          <w:rFonts w:hint="eastAsia"/>
+        </w:rPr>
+        <w:t>a</w:t>
       </w:r>
     </w:p>
     <w:p>
@@ -274,7 +376,19 @@
         <w:rPr>
           <w:rFonts w:hint="eastAsia"/>
         </w:rPr>
-        <w:t>删除到下一个a之前</w:t>
+        <w:t>删除到下一个</w:t>
+      </w:r>
+      <w:r>
+        <w:rPr>
+          <w:rFonts w:hint="eastAsia"/>
+        </w:rPr>
+        <w:t>a</w:t>
+      </w:r>
+      <w:r>
+        <w:rPr>
+          <w:rFonts w:hint="eastAsia"/>
+        </w:rPr>
+        <w:t>之前</w:t>
       </w:r>
     </w:p>
     <w:p>
@@ -350,7 +464,37 @@
         <w:rPr>
           <w:rFonts w:hint="eastAsia"/>
         </w:rPr>
-        <w:t>命令前可加n，表示对第n行的操作，如：2</w:t>
+        <w:t>命令前可加</w:t>
+      </w:r>
+      <w:r>
+        <w:rPr>
+          <w:rFonts w:hint="eastAsia"/>
+        </w:rPr>
+        <w:t>n</w:t>
+      </w:r>
+      <w:r>
+        <w:rPr>
+          <w:rFonts w:hint="eastAsia"/>
+        </w:rPr>
+        <w:t>，表示对第</w:t>
+      </w:r>
+      <w:r>
+        <w:rPr>
+          <w:rFonts w:hint="eastAsia"/>
+        </w:rPr>
+        <w:t>n</w:t>
+      </w:r>
+      <w:r>
+        <w:rPr>
+          <w:rFonts w:hint="eastAsia"/>
+        </w:rPr>
+        <w:t>行的操作，如：</w:t>
+      </w:r>
+      <w:r>
+        <w:rPr>
+          <w:rFonts w:hint="eastAsia"/>
+        </w:rPr>
+        <w:t>2</w:t>
       </w:r>
       <w:r>
         <w:t>1z[Enter]</w:t>
@@ -359,7 +503,13 @@
         <w:rPr>
           <w:rFonts w:hint="eastAsia"/>
         </w:rPr>
-        <w:t>，使2</w:t>
+        <w:t>，使</w:t>
+      </w:r>
+      <w:r>
+        <w:rPr>
+          <w:rFonts w:hint="eastAsia"/>
+        </w:rPr>
+        <w:t>2</w:t>
       </w:r>
       <w:r>
         <w:t>1</w:t>
@@ -393,7 +543,13 @@
         <w:rPr>
           <w:rFonts w:hint="eastAsia"/>
         </w:rPr>
-        <w:t>- 光标移动到上一行的第一个字符</w:t>
+        <w:t xml:space="preserve">- </w:t>
+      </w:r>
+      <w:r>
+        <w:rPr>
+          <w:rFonts w:hint="eastAsia"/>
+        </w:rPr>
+        <w:t>光标移动到上一行的第一个字符</w:t>
       </w:r>
     </w:p>
     <w:p>
@@ -409,6 +565,7 @@
     </w:p>
     <w:p>
       <w:r>
+        <w:lastRenderedPageBreak/>
         <w:t xml:space="preserve">M </w:t>
       </w:r>
       <w:r>
@@ -442,7 +599,19 @@
         <w:rPr>
           <w:rFonts w:hint="eastAsia"/>
         </w:rPr>
-        <w:t>光标移动到当前屏第n行</w:t>
+        <w:t>光标移动到当前屏第</w:t>
+      </w:r>
+      <w:r>
+        <w:rPr>
+          <w:rFonts w:hint="eastAsia"/>
+        </w:rPr>
+        <w:t>n</w:t>
+      </w:r>
+      <w:r>
+        <w:rPr>
+          <w:rFonts w:hint="eastAsia"/>
+        </w:rPr>
+        <w:t>行</w:t>
       </w:r>
     </w:p>
     <w:p>
@@ -458,7 +627,19 @@
         <w:rPr>
           <w:rFonts w:hint="eastAsia"/>
         </w:rPr>
-        <w:t>光标移动到当前屏倒数第n行</w:t>
+        <w:t>光标移动到当前屏倒数第</w:t>
+      </w:r>
+      <w:r>
+        <w:rPr>
+          <w:rFonts w:hint="eastAsia"/>
+        </w:rPr>
+        <w:t>n</w:t>
+      </w:r>
+      <w:r>
+        <w:rPr>
+          <w:rFonts w:hint="eastAsia"/>
+        </w:rPr>
+        <w:t>行</w:t>
       </w:r>
     </w:p>
     <w:p>
@@ -482,15 +663,33 @@
         <w:rPr>
           <w:rFonts w:hint="eastAsia"/>
         </w:rPr>
-        <w:t>光标移动到第n行</w:t>
-      </w:r>
-    </w:p>
-    <w:p>
-      <w:r>
-        <w:rPr>
-          <w:rFonts w:hint="eastAsia"/>
-        </w:rPr>
-        <w:t>小写字母o</w:t>
+        <w:t>光标移动到第</w:t>
+      </w:r>
+      <w:r>
+        <w:rPr>
+          <w:rFonts w:hint="eastAsia"/>
+        </w:rPr>
+        <w:t>n</w:t>
+      </w:r>
+      <w:r>
+        <w:rPr>
+          <w:rFonts w:hint="eastAsia"/>
+        </w:rPr>
+        <w:t>行</w:t>
+      </w:r>
+    </w:p>
+    <w:p>
+      <w:r>
+        <w:rPr>
+          <w:rFonts w:hint="eastAsia"/>
+        </w:rPr>
+        <w:t>小写字母</w:t>
+      </w:r>
+      <w:r>
+        <w:rPr>
+          <w:rFonts w:hint="eastAsia"/>
+        </w:rPr>
+        <w:t>o</w:t>
       </w:r>
       <w:r>
         <w:t xml:space="preserve"> </w:t>
@@ -575,7 +774,13 @@
         <w:rPr>
           <w:rFonts w:hint="eastAsia"/>
         </w:rPr>
-        <w:t>u撤销修改</w:t>
+        <w:t>u</w:t>
+      </w:r>
+      <w:r>
+        <w:rPr>
+          <w:rFonts w:hint="eastAsia"/>
+        </w:rPr>
+        <w:t>撤销修改</w:t>
       </w:r>
     </w:p>
     <w:p>
@@ -653,7 +858,13 @@
         <w:rPr>
           <w:rFonts w:hint="eastAsia"/>
         </w:rPr>
-        <w:t>重复command</w:t>
+        <w:t>重复</w:t>
+      </w:r>
+      <w:r>
+        <w:rPr>
+          <w:rFonts w:hint="eastAsia"/>
+        </w:rPr>
+        <w:t>command</w:t>
       </w:r>
       <w:r>
         <w:t xml:space="preserve"> N</w:t>
@@ -677,11 +888,6 @@
       </w:r>
     </w:p>
     <w:p>
-      <w:pPr>
-        <w:rPr>
-          <w:rFonts w:hint="eastAsia"/>
-        </w:rPr>
-      </w:pPr>
       <w:proofErr w:type="spellStart"/>
       <w:r>
         <w:t>gu</w:t>
@@ -702,13 +908,24 @@
         <w:rPr>
           <w:rFonts w:hint="eastAsia"/>
         </w:rPr>
-        <w:t>块文本转小写/大写</w:t>
-      </w:r>
-    </w:p>
-    <w:p>
-      <w:pPr>
-        <w:rPr>
-          <w:rFonts w:hint="eastAsia"/>
+        <w:t>块文本转小写</w:t>
+      </w:r>
+      <w:r>
+        <w:rPr>
+          <w:rFonts w:hint="eastAsia"/>
+        </w:rPr>
+        <w:t>/</w:t>
+      </w:r>
+      <w:r>
+        <w:rPr>
+          <w:rFonts w:hint="eastAsia"/>
+        </w:rPr>
+        <w:t>大写</w:t>
+      </w:r>
+    </w:p>
+    <w:p>
+      <w:pPr>
+        <w:rPr>
           <w:b/>
           <w:sz w:val="28"/>
           <w:szCs w:val="28"/>
@@ -721,722 +938,1057 @@
           <w:sz w:val="28"/>
           <w:szCs w:val="28"/>
         </w:rPr>
-        <w:t>删除</w:t>
-      </w:r>
-      <w:bookmarkStart w:id="0" w:name="_GoBack"/>
-      <w:bookmarkEnd w:id="0"/>
-      <w:r>
-        <w:rPr>
-          <w:rFonts w:hint="eastAsia"/>
+        <w:t>删除命令：</w:t>
+      </w:r>
+    </w:p>
+    <w:p>
+      <w:r>
+        <w:t xml:space="preserve">x </w:t>
+      </w:r>
+      <w:r>
+        <w:t>删除光标所在处字符</w:t>
+      </w:r>
+    </w:p>
+    <w:p>
+      <w:r>
+        <w:t xml:space="preserve">X </w:t>
+      </w:r>
+      <w:r>
+        <w:t>删除光标所在前字符</w:t>
+      </w:r>
+    </w:p>
+    <w:p/>
+    <w:p>
+      <w:proofErr w:type="spellStart"/>
+      <w:r>
+        <w:t>daw</w:t>
+      </w:r>
+      <w:proofErr w:type="spellEnd"/>
+      <w:r>
+        <w:t xml:space="preserve"> </w:t>
+      </w:r>
+      <w:r>
+        <w:rPr>
+          <w:rFonts w:hint="eastAsia"/>
+        </w:rPr>
+        <w:t>删除光标所在的整个单词</w:t>
+      </w:r>
+    </w:p>
+    <w:p>
+      <w:proofErr w:type="spellStart"/>
+      <w:r>
+        <w:t>dw</w:t>
+      </w:r>
+      <w:proofErr w:type="spellEnd"/>
+      <w:r>
+        <w:t xml:space="preserve">  </w:t>
+      </w:r>
+      <w:r>
+        <w:t>删除到下一个单词开头</w:t>
+      </w:r>
+      <w:r>
+        <w:rPr>
+          <w:rFonts w:hint="eastAsia"/>
+        </w:rPr>
+        <w:t>，含光标所在字符</w:t>
+      </w:r>
+    </w:p>
+    <w:p>
+      <w:r>
+        <w:lastRenderedPageBreak/>
+        <w:t xml:space="preserve">de  </w:t>
+      </w:r>
+      <w:r>
+        <w:t>删除到本单词末尾</w:t>
+      </w:r>
+      <w:r>
+        <w:rPr>
+          <w:rFonts w:hint="eastAsia"/>
+        </w:rPr>
+        <w:t>，含光标所在字符</w:t>
+      </w:r>
+    </w:p>
+    <w:p>
+      <w:proofErr w:type="spellStart"/>
+      <w:r>
+        <w:t>dE</w:t>
+      </w:r>
+      <w:proofErr w:type="spellEnd"/>
+      <w:r>
+        <w:t xml:space="preserve">  </w:t>
+      </w:r>
+      <w:r>
+        <w:t>删除到本单词末尾包括标点在内</w:t>
+      </w:r>
+      <w:r>
+        <w:rPr>
+          <w:rFonts w:hint="eastAsia"/>
+        </w:rPr>
+        <w:t>，含光标所在字符</w:t>
+      </w:r>
+    </w:p>
+    <w:p>
+      <w:proofErr w:type="spellStart"/>
+      <w:r>
+        <w:t>db</w:t>
+      </w:r>
+      <w:proofErr w:type="spellEnd"/>
+      <w:r>
+        <w:t xml:space="preserve">  </w:t>
+      </w:r>
+      <w:r>
+        <w:t>删除到前一个单词</w:t>
+      </w:r>
+      <w:r>
+        <w:rPr>
+          <w:rFonts w:hint="eastAsia"/>
+        </w:rPr>
+        <w:t>，不含光标所在字符</w:t>
+      </w:r>
+    </w:p>
+    <w:p>
+      <w:r>
+        <w:t xml:space="preserve">dB  </w:t>
+      </w:r>
+      <w:r>
+        <w:t>删除到前一个单词包括标点在内</w:t>
+      </w:r>
+      <w:r>
+        <w:rPr>
+          <w:rFonts w:hint="eastAsia"/>
+        </w:rPr>
+        <w:t>，不含光标所在字符</w:t>
+      </w:r>
+    </w:p>
+    <w:p>
+      <w:proofErr w:type="spellStart"/>
+      <w:r>
+        <w:t>dd</w:t>
+      </w:r>
+      <w:proofErr w:type="spellEnd"/>
+      <w:r>
+        <w:t xml:space="preserve">  </w:t>
+      </w:r>
+      <w:r>
+        <w:t>删除一整行</w:t>
+      </w:r>
+    </w:p>
+    <w:p>
+      <w:r>
+        <w:t>D</w:t>
+      </w:r>
+      <w:r>
+        <w:rPr>
+          <w:rFonts w:hint="eastAsia"/>
+        </w:rPr>
+        <w:t>或</w:t>
+      </w:r>
+      <w:r>
+        <w:t xml:space="preserve">d$ </w:t>
+      </w:r>
+      <w:r>
+        <w:t>删除光标位置到本行结尾</w:t>
+      </w:r>
+      <w:r>
+        <w:rPr>
+          <w:rFonts w:hint="eastAsia"/>
+        </w:rPr>
+        <w:t>，含光标所在字符</w:t>
+      </w:r>
+    </w:p>
+    <w:p>
+      <w:r>
+        <w:t xml:space="preserve">d0  </w:t>
+      </w:r>
+      <w:r>
+        <w:t>删除光标位置到本行开头</w:t>
+      </w:r>
+      <w:r>
+        <w:rPr>
+          <w:rFonts w:hint="eastAsia"/>
+        </w:rPr>
+        <w:t>，不含光标所在字符</w:t>
+      </w:r>
+    </w:p>
+    <w:p/>
+    <w:p>
+      <w:pPr>
+        <w:rPr>
           <w:b/>
           <w:sz w:val="28"/>
           <w:szCs w:val="28"/>
         </w:rPr>
-        <w:t>命令：</w:t>
-      </w:r>
-    </w:p>
-    <w:p>
-      <w:r>
-        <w:t xml:space="preserve">x </w:t>
-      </w:r>
-      <w:r>
-        <w:t>删除光标所在处字符</w:t>
-      </w:r>
-    </w:p>
-    <w:p>
-      <w:r>
-        <w:t>X 删除光标所在前字符</w:t>
-      </w:r>
-    </w:p>
-    <w:p/>
-    <w:p>
-      <w:pPr>
-        <w:rPr>
-          <w:rFonts w:hint="eastAsia"/>
-        </w:rPr>
-      </w:pPr>
-      <w:proofErr w:type="spellStart"/>
-      <w:r>
-        <w:t>daw</w:t>
-      </w:r>
-      <w:proofErr w:type="spellEnd"/>
-      <w:r>
-        <w:t xml:space="preserve"> </w:t>
-      </w:r>
-      <w:r>
-        <w:rPr>
-          <w:rFonts w:hint="eastAsia"/>
-        </w:rPr>
-        <w:t>删除光标所在的整个单词</w:t>
-      </w:r>
-    </w:p>
-    <w:p>
-      <w:pPr>
-        <w:rPr>
-          <w:rFonts w:hint="eastAsia"/>
-        </w:rPr>
-      </w:pPr>
-      <w:proofErr w:type="spellStart"/>
-      <w:r>
-        <w:t>dw</w:t>
-      </w:r>
-      <w:proofErr w:type="spellEnd"/>
-      <w:r>
-        <w:t xml:space="preserve">  删除到下一个单词开头</w:t>
-      </w:r>
-      <w:r>
-        <w:rPr>
-          <w:rFonts w:hint="eastAsia"/>
-        </w:rPr>
-        <w:t>，含光标所在字符</w:t>
-      </w:r>
-    </w:p>
-    <w:p>
-      <w:r>
-        <w:t>de  删除到本单词末尾</w:t>
-      </w:r>
-      <w:r>
-        <w:rPr>
-          <w:rFonts w:hint="eastAsia"/>
-        </w:rPr>
-        <w:t>，含光标所在字符</w:t>
-      </w:r>
-    </w:p>
-    <w:p>
-      <w:proofErr w:type="spellStart"/>
-      <w:r>
-        <w:t>dE</w:t>
-      </w:r>
-      <w:proofErr w:type="spellEnd"/>
-      <w:r>
-        <w:t xml:space="preserve">  删除到本单词末尾包括标点在内</w:t>
-      </w:r>
-      <w:r>
-        <w:rPr>
-          <w:rFonts w:hint="eastAsia"/>
-        </w:rPr>
-        <w:t>，含光标所在字符</w:t>
-      </w:r>
-    </w:p>
-    <w:p>
-      <w:pPr>
-        <w:rPr>
-          <w:rFonts w:hint="eastAsia"/>
-        </w:rPr>
-      </w:pPr>
-      <w:proofErr w:type="spellStart"/>
-      <w:r>
-        <w:t>db</w:t>
-      </w:r>
-      <w:proofErr w:type="spellEnd"/>
-      <w:r>
-        <w:t xml:space="preserve">  删除到前一个单词</w:t>
-      </w:r>
-      <w:r>
-        <w:rPr>
-          <w:rFonts w:hint="eastAsia"/>
-        </w:rPr>
-        <w:t>，不</w:t>
-      </w:r>
-      <w:r>
-        <w:rPr>
-          <w:rFonts w:hint="eastAsia"/>
-        </w:rPr>
-        <w:t>含光标所在字符</w:t>
-      </w:r>
-    </w:p>
-    <w:p>
-      <w:r>
-        <w:t>dB  删除到前一个单词包括标点在内</w:t>
-      </w:r>
-      <w:r>
-        <w:rPr>
-          <w:rFonts w:hint="eastAsia"/>
-        </w:rPr>
-        <w:t>，不含光标所在字符</w:t>
-      </w:r>
-    </w:p>
-    <w:p>
-      <w:proofErr w:type="spellStart"/>
-      <w:r>
-        <w:t>dd</w:t>
-      </w:r>
-      <w:proofErr w:type="spellEnd"/>
-      <w:r>
-        <w:t xml:space="preserve">  删除一整行</w:t>
-      </w:r>
-    </w:p>
-    <w:p>
-      <w:r>
-        <w:t>D</w:t>
-      </w:r>
-      <w:r>
-        <w:rPr>
-          <w:rFonts w:hint="eastAsia"/>
-        </w:rPr>
-        <w:t>或</w:t>
-      </w:r>
-      <w:r>
-        <w:t>d$ 删除光标位置到本行结尾</w:t>
-      </w:r>
-      <w:r>
-        <w:rPr>
-          <w:rFonts w:hint="eastAsia"/>
-        </w:rPr>
-        <w:t>，含光标所在字符</w:t>
-      </w:r>
-    </w:p>
-    <w:p>
-      <w:r>
-        <w:t>d0  删除光标位置到本行开头</w:t>
-      </w:r>
-      <w:r>
-        <w:rPr>
-          <w:rFonts w:hint="eastAsia"/>
-        </w:rPr>
-        <w:t>，不含光标所在字符</w:t>
-      </w:r>
-    </w:p>
-    <w:p>
-      <w:pPr>
-        <w:rPr>
-          <w:rFonts w:hint="eastAsia"/>
-        </w:rPr>
-      </w:pPr>
-    </w:p>
-    <w:p>
-      <w:pPr>
-        <w:rPr>
+      </w:pPr>
+      <w:r>
+        <w:rPr>
+          <w:rFonts w:hint="eastAsia"/>
           <w:b/>
           <w:sz w:val="28"/>
           <w:szCs w:val="28"/>
         </w:rPr>
-      </w:pPr>
-      <w:r>
-        <w:rPr>
-          <w:rFonts w:hint="eastAsia"/>
+        <w:t>块操作：</w:t>
+      </w:r>
+    </w:p>
+    <w:p>
+      <w:proofErr w:type="spellStart"/>
+      <w:r>
+        <w:t>ctrl+v</w:t>
+      </w:r>
+      <w:proofErr w:type="spellEnd"/>
+      <w:r>
+        <w:t xml:space="preserve"> </w:t>
+      </w:r>
+      <w:r>
+        <w:rPr>
+          <w:rFonts w:hint="eastAsia"/>
+        </w:rPr>
+        <w:t>开始，移动光标选择块，</w:t>
+      </w:r>
+      <w:proofErr w:type="spellStart"/>
+      <w:r>
+        <w:t>Iab</w:t>
+      </w:r>
+      <w:proofErr w:type="spellEnd"/>
+      <w:r>
+        <w:t>[ESC]</w:t>
+      </w:r>
+      <w:r>
+        <w:rPr>
+          <w:rFonts w:hint="eastAsia"/>
+        </w:rPr>
+        <w:t>在块中所有行的光标前插入</w:t>
+      </w:r>
+      <w:r>
+        <w:t>ab</w:t>
+      </w:r>
+      <w:r>
+        <w:rPr>
+          <w:rFonts w:hint="eastAsia"/>
+        </w:rPr>
+        <w:t>；</w:t>
+      </w:r>
+    </w:p>
+    <w:p>
+      <w:proofErr w:type="spellStart"/>
+      <w:r>
+        <w:t>ctrl+v</w:t>
+      </w:r>
+      <w:proofErr w:type="spellEnd"/>
+      <w:r>
+        <w:t xml:space="preserve"> </w:t>
+      </w:r>
+      <w:r>
+        <w:rPr>
+          <w:rFonts w:hint="eastAsia"/>
+        </w:rPr>
+        <w:t>开始，移动光标选择块，</w:t>
+      </w:r>
+      <w:r>
+        <w:rPr>
+          <w:rFonts w:hint="eastAsia"/>
+        </w:rPr>
+        <w:t>$</w:t>
+      </w:r>
+      <w:r>
+        <w:rPr>
+          <w:rFonts w:hint="eastAsia"/>
+        </w:rPr>
+        <w:t>到行尾，</w:t>
+      </w:r>
+      <w:proofErr w:type="spellStart"/>
+      <w:r>
+        <w:t>A</w:t>
+      </w:r>
+      <w:r>
+        <w:t>ab</w:t>
+      </w:r>
+      <w:proofErr w:type="spellEnd"/>
+      <w:r>
+        <w:t>[ESC]</w:t>
+      </w:r>
+      <w:r>
+        <w:rPr>
+          <w:rFonts w:hint="eastAsia"/>
+        </w:rPr>
+        <w:t>在块中所有行的</w:t>
+      </w:r>
+      <w:r>
+        <w:rPr>
+          <w:rFonts w:hint="eastAsia"/>
+        </w:rPr>
+        <w:t>尾部</w:t>
+      </w:r>
+      <w:r>
+        <w:rPr>
+          <w:rFonts w:hint="eastAsia"/>
+        </w:rPr>
+        <w:t>插入</w:t>
+      </w:r>
+      <w:r>
+        <w:t>ab</w:t>
+      </w:r>
+      <w:r>
+        <w:rPr>
+          <w:rFonts w:hint="eastAsia"/>
+        </w:rPr>
+        <w:t>；</w:t>
+      </w:r>
+    </w:p>
+    <w:p>
+      <w:r>
+        <w:rPr>
+          <w:rFonts w:hint="eastAsia"/>
+        </w:rPr>
+        <w:t>块</w:t>
+      </w:r>
+      <w:r>
+        <w:rPr>
+          <w:rFonts w:hint="eastAsia"/>
+        </w:rPr>
+        <w:t>选择后，</w:t>
+      </w:r>
+      <w:r>
+        <w:rPr>
+          <w:rFonts w:hint="eastAsia"/>
+        </w:rPr>
+        <w:t>输入大写的</w:t>
+      </w:r>
+      <w:r>
+        <w:rPr>
+          <w:rFonts w:hint="eastAsia"/>
+        </w:rPr>
+        <w:t>J</w:t>
+      </w:r>
+      <w:r>
+        <w:rPr>
+          <w:rFonts w:hint="eastAsia"/>
+        </w:rPr>
+        <w:t>，所有行连起来变成一行；</w:t>
+      </w:r>
+    </w:p>
+    <w:p>
+      <w:pPr>
+        <w:rPr>
           <w:b/>
           <w:sz w:val="28"/>
           <w:szCs w:val="28"/>
         </w:rPr>
-        <w:t>块操作：</w:t>
-      </w:r>
-    </w:p>
-    <w:p>
-      <w:proofErr w:type="spellStart"/>
-      <w:r>
-        <w:t>ctrl+v</w:t>
-      </w:r>
-      <w:proofErr w:type="spellEnd"/>
-      <w:r>
-        <w:t xml:space="preserve"> </w:t>
-      </w:r>
-      <w:r>
-        <w:rPr>
-          <w:rFonts w:hint="eastAsia"/>
-        </w:rPr>
-        <w:t>开始，移动光标选择块，</w:t>
-      </w:r>
-      <w:proofErr w:type="spellStart"/>
-      <w:r>
-        <w:t>Iab</w:t>
-      </w:r>
-      <w:proofErr w:type="spellEnd"/>
-      <w:r>
-        <w:t>[ESC]</w:t>
-      </w:r>
-      <w:r>
-        <w:rPr>
-          <w:rFonts w:hint="eastAsia"/>
-        </w:rPr>
-        <w:t>在块中所有行的光标前插入</w:t>
-      </w:r>
-      <w:r>
-        <w:t>ab</w:t>
-      </w:r>
-      <w:r>
-        <w:rPr>
-          <w:rFonts w:hint="eastAsia"/>
-        </w:rPr>
-        <w:t>；</w:t>
-      </w:r>
-    </w:p>
-    <w:p>
-      <w:proofErr w:type="spellStart"/>
-      <w:r>
-        <w:t>ctrl+v</w:t>
-      </w:r>
-      <w:proofErr w:type="spellEnd"/>
-      <w:r>
-        <w:t xml:space="preserve"> </w:t>
-      </w:r>
-      <w:r>
-        <w:rPr>
-          <w:rFonts w:hint="eastAsia"/>
-        </w:rPr>
-        <w:t>开始，移动光标选择块，</w:t>
-      </w:r>
-      <w:r>
-        <w:rPr>
-          <w:rFonts w:hint="eastAsia"/>
-        </w:rPr>
-        <w:t>$到行尾，</w:t>
-      </w:r>
-      <w:proofErr w:type="spellStart"/>
-      <w:r>
-        <w:t>A</w:t>
-      </w:r>
-      <w:r>
-        <w:t>ab</w:t>
-      </w:r>
-      <w:proofErr w:type="spellEnd"/>
-      <w:r>
-        <w:t>[ESC]</w:t>
-      </w:r>
-      <w:r>
-        <w:rPr>
-          <w:rFonts w:hint="eastAsia"/>
-        </w:rPr>
-        <w:t>在块中所有行的</w:t>
-      </w:r>
-      <w:r>
-        <w:rPr>
-          <w:rFonts w:hint="eastAsia"/>
-        </w:rPr>
-        <w:t>尾部</w:t>
-      </w:r>
-      <w:r>
-        <w:rPr>
-          <w:rFonts w:hint="eastAsia"/>
-        </w:rPr>
-        <w:t>插入</w:t>
-      </w:r>
-      <w:r>
-        <w:t>ab</w:t>
-      </w:r>
-      <w:r>
-        <w:rPr>
-          <w:rFonts w:hint="eastAsia"/>
-        </w:rPr>
-        <w:t>；</w:t>
-      </w:r>
-    </w:p>
-    <w:p>
-      <w:r>
-        <w:rPr>
-          <w:rFonts w:hint="eastAsia"/>
-        </w:rPr>
-        <w:t>块</w:t>
-      </w:r>
-      <w:r>
-        <w:rPr>
-          <w:rFonts w:hint="eastAsia"/>
-        </w:rPr>
-        <w:t>选择后，</w:t>
-      </w:r>
-      <w:r>
-        <w:rPr>
-          <w:rFonts w:hint="eastAsia"/>
-        </w:rPr>
-        <w:t>输入大写的J，所有行连起来变成一行；</w:t>
-      </w:r>
-    </w:p>
-    <w:p>
-      <w:pPr>
-        <w:rPr>
+      </w:pPr>
+      <w:r>
+        <w:rPr>
+          <w:rFonts w:hint="eastAsia"/>
           <w:b/>
           <w:sz w:val="28"/>
           <w:szCs w:val="28"/>
         </w:rPr>
-      </w:pPr>
-      <w:r>
-        <w:rPr>
-          <w:rFonts w:hint="eastAsia"/>
+        <w:t>分屏操作：</w:t>
+      </w:r>
+    </w:p>
+    <w:p>
+      <w:r>
+        <w:t>split/</w:t>
+      </w:r>
+      <w:proofErr w:type="spellStart"/>
+      <w:r>
+        <w:t>vsplit</w:t>
+      </w:r>
+      <w:proofErr w:type="spellEnd"/>
+      <w:r>
+        <w:t xml:space="preserve"> </w:t>
+      </w:r>
+      <w:r>
+        <w:rPr>
+          <w:rFonts w:hint="eastAsia"/>
+        </w:rPr>
+        <w:t>水平</w:t>
+      </w:r>
+      <w:r>
+        <w:rPr>
+          <w:rFonts w:hint="eastAsia"/>
+        </w:rPr>
+        <w:t>/</w:t>
+      </w:r>
+      <w:r>
+        <w:rPr>
+          <w:rFonts w:hint="eastAsia"/>
+        </w:rPr>
+        <w:t>垂直分屏</w:t>
+      </w:r>
+    </w:p>
+    <w:p>
+      <w:r>
+        <w:rPr>
+          <w:rFonts w:hint="eastAsia"/>
+        </w:rPr>
+        <w:t>先按</w:t>
+      </w:r>
+      <w:r>
+        <w:t>&lt;</w:t>
+      </w:r>
+      <w:proofErr w:type="spellStart"/>
+      <w:r>
+        <w:t>ctrl+w</w:t>
+      </w:r>
+      <w:proofErr w:type="spellEnd"/>
+      <w:r>
+        <w:t>&gt;</w:t>
+      </w:r>
+      <w:r>
+        <w:rPr>
+          <w:rFonts w:hint="eastAsia"/>
+        </w:rPr>
+        <w:t>，然后按</w:t>
+      </w:r>
+      <w:r>
+        <w:t>&lt;</w:t>
+      </w:r>
+      <w:r>
+        <w:rPr>
+          <w:rFonts w:hint="eastAsia"/>
+        </w:rPr>
+        <w:t>方向键</w:t>
+      </w:r>
+      <w:r>
+        <w:t xml:space="preserve">&gt; </w:t>
+      </w:r>
+      <w:r>
+        <w:rPr>
+          <w:rFonts w:hint="eastAsia"/>
+        </w:rPr>
+        <w:t>在分屏间移动</w:t>
+      </w:r>
+    </w:p>
+    <w:p>
+      <w:pPr>
+        <w:rPr>
           <w:b/>
           <w:sz w:val="28"/>
           <w:szCs w:val="28"/>
         </w:rPr>
-        <w:t>分屏操作：</w:t>
-      </w:r>
-    </w:p>
-    <w:p>
-      <w:r>
-        <w:t>split/</w:t>
-      </w:r>
-      <w:proofErr w:type="spellStart"/>
-      <w:r>
-        <w:t>vsplit</w:t>
-      </w:r>
-      <w:proofErr w:type="spellEnd"/>
-      <w:r>
-        <w:t xml:space="preserve"> </w:t>
-      </w:r>
-      <w:r>
-        <w:rPr>
-          <w:rFonts w:hint="eastAsia"/>
-        </w:rPr>
-        <w:t>水平/垂直分屏</w:t>
-      </w:r>
-    </w:p>
-    <w:p>
-      <w:r>
-        <w:rPr>
-          <w:rFonts w:hint="eastAsia"/>
-        </w:rPr>
-        <w:t>先按</w:t>
-      </w:r>
-      <w:r>
-        <w:t>&lt;</w:t>
-      </w:r>
-      <w:proofErr w:type="spellStart"/>
-      <w:r>
-        <w:t>ctrl+w</w:t>
-      </w:r>
-      <w:proofErr w:type="spellEnd"/>
-      <w:r>
-        <w:t>&gt;</w:t>
-      </w:r>
-      <w:r>
-        <w:rPr>
-          <w:rFonts w:hint="eastAsia"/>
-        </w:rPr>
-        <w:t>，然后按</w:t>
-      </w:r>
-      <w:r>
-        <w:t>&lt;</w:t>
-      </w:r>
-      <w:r>
-        <w:rPr>
-          <w:rFonts w:hint="eastAsia"/>
-        </w:rPr>
-        <w:t>方向键</w:t>
-      </w:r>
-      <w:r>
-        <w:t xml:space="preserve">&gt; </w:t>
-      </w:r>
-      <w:r>
-        <w:rPr>
-          <w:rFonts w:hint="eastAsia"/>
-        </w:rPr>
-        <w:t>在分屏间移动</w:t>
-      </w:r>
-    </w:p>
-    <w:p>
-      <w:pPr>
-        <w:rPr>
+      </w:pPr>
+      <w:r>
+        <w:rPr>
+          <w:rFonts w:hint="eastAsia"/>
           <w:b/>
           <w:sz w:val="28"/>
           <w:szCs w:val="28"/>
         </w:rPr>
-      </w:pPr>
-      <w:r>
-        <w:rPr>
-          <w:rFonts w:hint="eastAsia"/>
+        <w:t>寄存器：</w:t>
+      </w:r>
+    </w:p>
+    <w:p>
+      <w:r>
+        <w:rPr>
+          <w:rFonts w:hint="eastAsia"/>
+        </w:rPr>
+        <w:t>:</w:t>
+      </w:r>
+      <w:proofErr w:type="spellStart"/>
+      <w:r>
+        <w:t>reg</w:t>
+      </w:r>
+      <w:proofErr w:type="spellEnd"/>
+      <w:r>
+        <w:t xml:space="preserve"> </w:t>
+      </w:r>
+      <w:r>
+        <w:rPr>
+          <w:rFonts w:hint="eastAsia"/>
+        </w:rPr>
+        <w:t>查看所有寄存器</w:t>
+      </w:r>
+    </w:p>
+    <w:p>
+      <w:r>
+        <w:t>:</w:t>
+      </w:r>
+      <w:proofErr w:type="spellStart"/>
+      <w:r>
+        <w:t>reg</w:t>
+      </w:r>
+      <w:proofErr w:type="spellEnd"/>
+      <w:r>
+        <w:t xml:space="preserve"> &lt;register name&gt; </w:t>
+      </w:r>
+      <w:r>
+        <w:rPr>
+          <w:rFonts w:hint="eastAsia"/>
+        </w:rPr>
+        <w:t>查看指定寄存器</w:t>
+      </w:r>
+    </w:p>
+    <w:p>
+      <w:r>
+        <w:t>“&lt;register name&gt; normal mode</w:t>
+      </w:r>
+      <w:r>
+        <w:rPr>
+          <w:rFonts w:hint="eastAsia"/>
+        </w:rPr>
+        <w:t>访问指定寄存器</w:t>
+      </w:r>
+    </w:p>
+    <w:p>
+      <w:proofErr w:type="spellStart"/>
+      <w:r>
+        <w:t>ctrl+r</w:t>
+      </w:r>
+      <w:proofErr w:type="spellEnd"/>
+      <w:r>
+        <w:t>(vim</w:t>
+      </w:r>
+      <w:r>
+        <w:rPr>
+          <w:rFonts w:hint="eastAsia"/>
+        </w:rPr>
+        <w:t>打出</w:t>
+      </w:r>
+      <w:r>
+        <w:t>”)</w:t>
+      </w:r>
+      <w:r>
+        <w:rPr>
+          <w:rFonts w:hint="eastAsia"/>
+        </w:rPr>
+        <w:t>之后输入</w:t>
+      </w:r>
+      <w:r>
+        <w:rPr>
+          <w:rFonts w:hint="eastAsia"/>
+        </w:rPr>
+        <w:t>&lt;register</w:t>
+      </w:r>
+      <w:r>
+        <w:t xml:space="preserve"> name&gt; command mode</w:t>
+      </w:r>
+      <w:r>
+        <w:rPr>
+          <w:rFonts w:hint="eastAsia"/>
+        </w:rPr>
+        <w:t>访问寄存器</w:t>
+      </w:r>
+    </w:p>
+    <w:p>
+      <w:r>
+        <w:t>insert</w:t>
+      </w:r>
+      <w:r>
+        <w:t xml:space="preserve"> mode</w:t>
+      </w:r>
+      <w:r>
+        <w:rPr>
+          <w:rFonts w:hint="eastAsia"/>
+        </w:rPr>
+        <w:t>访问寄存器与</w:t>
+      </w:r>
+      <w:r>
+        <w:rPr>
+          <w:rFonts w:hint="eastAsia"/>
+        </w:rPr>
+        <w:t>command</w:t>
+      </w:r>
+      <w:r>
+        <w:t xml:space="preserve"> mode</w:t>
+      </w:r>
+      <w:r>
+        <w:rPr>
+          <w:rFonts w:hint="eastAsia"/>
+        </w:rPr>
+        <w:t>相同</w:t>
+      </w:r>
+    </w:p>
+    <w:p>
+      <w:r>
+        <w:rPr>
+          <w:rFonts w:hint="eastAsia"/>
+        </w:rPr>
+        <w:t>举例，复制一段文本后在</w:t>
+      </w:r>
+      <w:r>
+        <w:rPr>
+          <w:rFonts w:hint="eastAsia"/>
+        </w:rPr>
+        <w:t>command</w:t>
+      </w:r>
+      <w:r>
+        <w:t xml:space="preserve"> mode</w:t>
+      </w:r>
+      <w:r>
+        <w:rPr>
+          <w:rFonts w:hint="eastAsia"/>
+        </w:rPr>
+        <w:t>查找：</w:t>
+      </w:r>
+    </w:p>
+    <w:p>
+      <w:r>
+        <w:rPr>
+          <w:rFonts w:hint="eastAsia"/>
+        </w:rPr>
+        <w:lastRenderedPageBreak/>
+        <w:t>用</w:t>
+      </w:r>
+      <w:r>
+        <w:rPr>
+          <w:rFonts w:hint="eastAsia"/>
+        </w:rPr>
+        <w:t>v</w:t>
+      </w:r>
+      <w:r>
+        <w:rPr>
+          <w:rFonts w:hint="eastAsia"/>
+        </w:rPr>
+        <w:t>选中文本，</w:t>
+      </w:r>
+      <w:r>
+        <w:t>copy</w:t>
+      </w:r>
+      <w:r>
+        <w:rPr>
+          <w:rFonts w:hint="eastAsia"/>
+        </w:rPr>
+        <w:t>到寄存器</w:t>
+      </w:r>
+      <w:r>
+        <w:rPr>
+          <w:rFonts w:hint="eastAsia"/>
+        </w:rPr>
+        <w:t>a</w:t>
+      </w:r>
+      <w:r>
+        <w:t>: “ay</w:t>
+      </w:r>
+      <w:r>
+        <w:rPr>
+          <w:rFonts w:hint="eastAsia"/>
+        </w:rPr>
+        <w:t>，输入</w:t>
+      </w:r>
+      <w:r>
+        <w:rPr>
+          <w:rFonts w:hint="eastAsia"/>
+        </w:rPr>
+        <w:t>/</w:t>
+      </w:r>
+      <w:r>
+        <w:rPr>
+          <w:rFonts w:hint="eastAsia"/>
+        </w:rPr>
+        <w:t>进入</w:t>
+      </w:r>
+      <w:r>
+        <w:rPr>
+          <w:rFonts w:hint="eastAsia"/>
+        </w:rPr>
+        <w:t>command</w:t>
+      </w:r>
+      <w:r>
+        <w:t xml:space="preserve"> mode</w:t>
+      </w:r>
+      <w:r>
+        <w:rPr>
+          <w:rFonts w:hint="eastAsia"/>
+        </w:rPr>
+        <w:t>，输入</w:t>
+      </w:r>
+      <w:proofErr w:type="spellStart"/>
+      <w:r>
+        <w:rPr>
+          <w:rFonts w:hint="eastAsia"/>
+        </w:rPr>
+        <w:t>c</w:t>
+      </w:r>
+      <w:r>
+        <w:t>trl+r</w:t>
+      </w:r>
+      <w:proofErr w:type="spellEnd"/>
+      <w:r>
+        <w:rPr>
+          <w:rFonts w:hint="eastAsia"/>
+        </w:rPr>
+        <w:t>(</w:t>
+      </w:r>
+      <w:r>
+        <w:t>vim</w:t>
+      </w:r>
+      <w:r>
+        <w:rPr>
+          <w:rFonts w:hint="eastAsia"/>
+        </w:rPr>
+        <w:t>显示出</w:t>
+      </w:r>
+      <w:r>
+        <w:t>”)</w:t>
+      </w:r>
+      <w:r>
+        <w:rPr>
+          <w:rFonts w:hint="eastAsia"/>
+        </w:rPr>
+        <w:t>，输入寄存器名</w:t>
+      </w:r>
+      <w:r>
+        <w:rPr>
+          <w:rFonts w:hint="eastAsia"/>
+        </w:rPr>
+        <w:t>a</w:t>
+      </w:r>
+      <w:r>
+        <w:rPr>
+          <w:rFonts w:hint="eastAsia"/>
+        </w:rPr>
+        <w:t>。</w:t>
+      </w:r>
+    </w:p>
+    <w:p>
+      <w:pPr>
+        <w:rPr>
           <w:b/>
           <w:sz w:val="28"/>
           <w:szCs w:val="28"/>
         </w:rPr>
-        <w:t>寄存器：</w:t>
-      </w:r>
-    </w:p>
-    <w:p>
-      <w:r>
-        <w:rPr>
-          <w:rFonts w:hint="eastAsia"/>
-        </w:rPr>
-        <w:t>:</w:t>
-      </w:r>
-      <w:proofErr w:type="spellStart"/>
-      <w:r>
-        <w:t>reg</w:t>
-      </w:r>
-      <w:proofErr w:type="spellEnd"/>
-      <w:r>
-        <w:t xml:space="preserve"> </w:t>
-      </w:r>
-      <w:r>
-        <w:rPr>
-          <w:rFonts w:hint="eastAsia"/>
-        </w:rPr>
-        <w:t>查看所有寄存器</w:t>
-      </w:r>
-    </w:p>
-    <w:p>
-      <w:r>
-        <w:t>:</w:t>
-      </w:r>
-      <w:proofErr w:type="spellStart"/>
-      <w:r>
-        <w:t>reg</w:t>
-      </w:r>
-      <w:proofErr w:type="spellEnd"/>
-      <w:r>
-        <w:t xml:space="preserve"> &lt;register name&gt; </w:t>
-      </w:r>
-      <w:r>
-        <w:rPr>
-          <w:rFonts w:hint="eastAsia"/>
-        </w:rPr>
-        <w:t>查看指定寄存器</w:t>
-      </w:r>
-    </w:p>
-    <w:p>
-      <w:r>
-        <w:t>“&lt;register name&gt; normal mode</w:t>
-      </w:r>
-      <w:r>
-        <w:rPr>
-          <w:rFonts w:hint="eastAsia"/>
-        </w:rPr>
-        <w:t>访问指定寄存器</w:t>
-      </w:r>
-    </w:p>
-    <w:p>
-      <w:proofErr w:type="spellStart"/>
-      <w:r>
-        <w:t>ctrl+r</w:t>
-      </w:r>
-      <w:proofErr w:type="spellEnd"/>
-      <w:r>
-        <w:t>(vim</w:t>
-      </w:r>
-      <w:r>
-        <w:rPr>
-          <w:rFonts w:hint="eastAsia"/>
-        </w:rPr>
-        <w:t>打出</w:t>
-      </w:r>
-      <w:r>
-        <w:t>”)</w:t>
-      </w:r>
-      <w:r>
-        <w:rPr>
-          <w:rFonts w:hint="eastAsia"/>
-        </w:rPr>
-        <w:t>之后输入&lt;register</w:t>
-      </w:r>
-      <w:r>
-        <w:t xml:space="preserve"> name&gt; command mode</w:t>
-      </w:r>
-      <w:r>
-        <w:rPr>
-          <w:rFonts w:hint="eastAsia"/>
-        </w:rPr>
-        <w:t>访问寄存器</w:t>
-      </w:r>
-    </w:p>
-    <w:p>
-      <w:r>
-        <w:t>insert</w:t>
-      </w:r>
-      <w:r>
-        <w:t xml:space="preserve"> mode</w:t>
-      </w:r>
-      <w:r>
-        <w:rPr>
-          <w:rFonts w:hint="eastAsia"/>
-        </w:rPr>
-        <w:t>访问寄存器与command</w:t>
-      </w:r>
-      <w:r>
-        <w:t xml:space="preserve"> mode</w:t>
-      </w:r>
-      <w:r>
-        <w:rPr>
-          <w:rFonts w:hint="eastAsia"/>
-        </w:rPr>
-        <w:t>相同</w:t>
-      </w:r>
-    </w:p>
-    <w:p>
-      <w:r>
-        <w:rPr>
-          <w:rFonts w:hint="eastAsia"/>
-        </w:rPr>
-        <w:t>举例，复制一段文本后在command</w:t>
-      </w:r>
-      <w:r>
-        <w:t xml:space="preserve"> mode</w:t>
-      </w:r>
-      <w:r>
-        <w:rPr>
-          <w:rFonts w:hint="eastAsia"/>
-        </w:rPr>
-        <w:t>查找：</w:t>
-      </w:r>
-    </w:p>
-    <w:p>
-      <w:r>
-        <w:rPr>
-          <w:rFonts w:hint="eastAsia"/>
-        </w:rPr>
-        <w:t>用v选中文本，</w:t>
-      </w:r>
-      <w:r>
-        <w:t>copy</w:t>
-      </w:r>
-      <w:r>
-        <w:rPr>
-          <w:rFonts w:hint="eastAsia"/>
-        </w:rPr>
-        <w:t>到寄存器a</w:t>
-      </w:r>
-      <w:r>
-        <w:t>: “ay</w:t>
-      </w:r>
-      <w:r>
-        <w:rPr>
-          <w:rFonts w:hint="eastAsia"/>
-        </w:rPr>
-        <w:t>，输入/进入command</w:t>
-      </w:r>
-      <w:r>
-        <w:t xml:space="preserve"> mode</w:t>
-      </w:r>
-      <w:r>
-        <w:rPr>
-          <w:rFonts w:hint="eastAsia"/>
-        </w:rPr>
-        <w:t>，输入</w:t>
-      </w:r>
-      <w:proofErr w:type="spellStart"/>
-      <w:r>
-        <w:rPr>
-          <w:rFonts w:hint="eastAsia"/>
-        </w:rPr>
-        <w:t>c</w:t>
-      </w:r>
-      <w:r>
-        <w:t>trl+r</w:t>
-      </w:r>
-      <w:proofErr w:type="spellEnd"/>
-      <w:r>
-        <w:rPr>
-          <w:rFonts w:hint="eastAsia"/>
-        </w:rPr>
-        <w:t>(</w:t>
-      </w:r>
-      <w:r>
-        <w:t>vim</w:t>
-      </w:r>
-      <w:r>
-        <w:rPr>
-          <w:rFonts w:hint="eastAsia"/>
-        </w:rPr>
-        <w:t>显示出</w:t>
-      </w:r>
-      <w:r>
-        <w:t>”)</w:t>
-      </w:r>
-      <w:r>
-        <w:rPr>
-          <w:rFonts w:hint="eastAsia"/>
-        </w:rPr>
-        <w:t>，输入寄存器名a。</w:t>
-      </w:r>
-    </w:p>
-    <w:p>
-      <w:pPr>
-        <w:rPr>
+      </w:pPr>
+      <w:r>
+        <w:rPr>
+          <w:rFonts w:hint="eastAsia"/>
           <w:b/>
           <w:sz w:val="28"/>
           <w:szCs w:val="28"/>
         </w:rPr>
-      </w:pPr>
-      <w:r>
-        <w:rPr>
-          <w:rFonts w:hint="eastAsia"/>
+        <w:t>文档：</w:t>
+      </w:r>
+    </w:p>
+    <w:p>
+      <w:proofErr w:type="gramStart"/>
+      <w:r>
+        <w:t>:help</w:t>
+      </w:r>
+      <w:proofErr w:type="gramEnd"/>
+    </w:p>
+    <w:p>
+      <w:proofErr w:type="gramStart"/>
+      <w:r>
+        <w:t>:help</w:t>
+      </w:r>
+      <w:proofErr w:type="gramEnd"/>
+      <w:r>
+        <w:t xml:space="preserve"> usr_02.txt</w:t>
+      </w:r>
+    </w:p>
+    <w:p>
+      <w:pPr>
+        <w:rPr>
           <w:b/>
           <w:sz w:val="28"/>
           <w:szCs w:val="28"/>
         </w:rPr>
-        <w:t>文档：</w:t>
-      </w:r>
-    </w:p>
-    <w:p>
-      <w:proofErr w:type="gramStart"/>
-      <w:r>
-        <w:t>:help</w:t>
-      </w:r>
-      <w:proofErr w:type="gramEnd"/>
-    </w:p>
-    <w:p>
-      <w:proofErr w:type="gramStart"/>
-      <w:r>
-        <w:t>:help</w:t>
-      </w:r>
-      <w:proofErr w:type="gramEnd"/>
-      <w:r>
-        <w:t xml:space="preserve"> usr_02.txt</w:t>
-      </w:r>
-    </w:p>
-    <w:p>
-      <w:pPr>
-        <w:rPr>
+      </w:pPr>
+      <w:r>
+        <w:rPr>
+          <w:rFonts w:hint="eastAsia"/>
           <w:b/>
           <w:sz w:val="28"/>
           <w:szCs w:val="28"/>
         </w:rPr>
-      </w:pPr>
-      <w:r>
+        <w:t>文件操作：</w:t>
+      </w:r>
+    </w:p>
+    <w:p>
+      <w:proofErr w:type="spellStart"/>
+      <w:r>
+        <w:rPr>
+          <w:rFonts w:hint="eastAsia"/>
+        </w:rPr>
+        <w:t>s</w:t>
+      </w:r>
+      <w:r>
+        <w:t>aveas</w:t>
+      </w:r>
+      <w:proofErr w:type="spellEnd"/>
+      <w:r>
+        <w:t xml:space="preserve"> &lt;path/file&gt; </w:t>
+      </w:r>
+      <w:r>
+        <w:rPr>
+          <w:rFonts w:hint="eastAsia"/>
+        </w:rPr>
+        <w:t>另存为</w:t>
+      </w:r>
+    </w:p>
+    <w:p>
+      <w:r>
+        <w:t xml:space="preserve">:E </w:t>
+      </w:r>
+      <w:r>
+        <w:rPr>
+          <w:rFonts w:hint="eastAsia"/>
+        </w:rPr>
+        <w:t>浏览当前打开的文件所在目录下的文件列表</w:t>
+      </w:r>
+      <w:r>
+        <w:rPr>
+          <w:rFonts w:hint="eastAsia"/>
+        </w:rPr>
+        <w:t>(</w:t>
+      </w:r>
+      <w:r>
+        <w:rPr>
+          <w:rFonts w:hint="eastAsia"/>
+        </w:rPr>
+        <w:t>在</w:t>
+      </w:r>
+      <w:r>
+        <w:rPr>
+          <w:rFonts w:hint="eastAsia"/>
+        </w:rPr>
+        <w:t>Ubuntu</w:t>
+      </w:r>
+      <w:r>
+        <w:rPr>
+          <w:rFonts w:hint="eastAsia"/>
+        </w:rPr>
+        <w:t>上这个命令不管用</w:t>
+      </w:r>
+      <w:r>
+        <w:t>)</w:t>
+      </w:r>
+    </w:p>
+    <w:p>
+      <w:pPr>
+        <w:rPr>
+          <w:rFonts w:hint="eastAsia"/>
+        </w:rPr>
+      </w:pPr>
+      <w:r>
+        <w:t xml:space="preserve">:e &lt;path/file&gt; </w:t>
+      </w:r>
+      <w:r>
+        <w:rPr>
+          <w:rFonts w:hint="eastAsia"/>
+        </w:rPr>
+        <w:t>打开文件</w:t>
+      </w:r>
+    </w:p>
+    <w:p>
+      <w:pPr>
         <w:rPr>
           <w:rFonts w:hint="eastAsia"/>
           <w:b/>
           <w:sz w:val="28"/>
           <w:szCs w:val="28"/>
         </w:rPr>
-        <w:t>文件操作：</w:t>
-      </w:r>
-    </w:p>
-    <w:p>
-      <w:proofErr w:type="spellStart"/>
-      <w:r>
-        <w:rPr>
-          <w:rFonts w:hint="eastAsia"/>
-        </w:rPr>
-        <w:t>s</w:t>
-      </w:r>
-      <w:r>
-        <w:t>aveas</w:t>
-      </w:r>
-      <w:proofErr w:type="spellEnd"/>
-      <w:r>
-        <w:t xml:space="preserve"> &lt;path/file&gt; </w:t>
-      </w:r>
-      <w:r>
-        <w:rPr>
-          <w:rFonts w:hint="eastAsia"/>
-        </w:rPr>
-        <w:t>另存为</w:t>
-      </w:r>
-    </w:p>
-    <w:p>
-      <w:r>
-        <w:t xml:space="preserve">:E </w:t>
-      </w:r>
-      <w:r>
-        <w:rPr>
-          <w:rFonts w:hint="eastAsia"/>
-        </w:rPr>
-        <w:t>浏览当前打开的文件所在目录下的文件列表(在Ubuntu上这个命令不管用</w:t>
-      </w:r>
-      <w:r>
+      </w:pPr>
+      <w:r>
+        <w:rPr>
+          <w:rFonts w:hint="eastAsia"/>
+          <w:b/>
+          <w:sz w:val="28"/>
+          <w:szCs w:val="28"/>
+        </w:rPr>
+        <w:t>重复命令：</w:t>
+      </w:r>
+    </w:p>
+    <w:p>
+      <w:pPr>
+        <w:rPr>
+          <w:rFonts w:hint="eastAsia"/>
+        </w:rPr>
+      </w:pPr>
+      <w:r>
+        <w:rPr>
+          <w:rFonts w:hint="eastAsia"/>
+        </w:rPr>
+        <w:t xml:space="preserve">. </w:t>
+      </w:r>
+      <w:r>
+        <w:rPr>
+          <w:rFonts w:hint="eastAsia"/>
+        </w:rPr>
+        <w:t>文本</w:t>
+      </w:r>
+      <w:r>
+        <w:rPr>
+          <w:rFonts w:hint="eastAsia"/>
+        </w:rPr>
+        <w:t>编辑重复</w:t>
+      </w:r>
+    </w:p>
+    <w:p>
+      <w:pPr>
+        <w:rPr>
+          <w:rFonts w:hint="eastAsia"/>
+        </w:rPr>
+      </w:pPr>
+      <w:r>
+        <w:rPr>
+          <w:rFonts w:hint="eastAsia"/>
+        </w:rPr>
+        <w:t xml:space="preserve">; </w:t>
+      </w:r>
+      <w:r>
+        <w:rPr>
+          <w:rFonts w:hint="eastAsia"/>
+        </w:rPr>
+        <w:t>行内查找重复</w:t>
+      </w:r>
+      <w:r>
+        <w:rPr>
+          <w:rFonts w:hint="eastAsia"/>
+        </w:rPr>
+        <w:t>(</w:t>
+      </w:r>
+      <w:r>
+        <w:rPr>
+          <w:rFonts w:hint="eastAsia"/>
+        </w:rPr>
+        <w:t>向前</w:t>
+      </w:r>
+      <w:r>
+        <w:rPr>
+          <w:rFonts w:hint="eastAsia"/>
+        </w:rPr>
         <w:t>)</w:t>
       </w:r>
     </w:p>
     <w:p>
-      <w:r>
-        <w:t xml:space="preserve">:e &lt;path/file&gt; </w:t>
-      </w:r>
-      <w:r>
-        <w:rPr>
-          <w:rFonts w:hint="eastAsia"/>
-        </w:rPr>
-        <w:t>打开文件</w:t>
-      </w:r>
-    </w:p>
-    <w:p/>
-    <w:p/>
+      <w:pPr>
+        <w:rPr>
+          <w:rFonts w:hint="eastAsia"/>
+        </w:rPr>
+      </w:pPr>
+      <w:r>
+        <w:rPr>
+          <w:rFonts w:hint="eastAsia"/>
+        </w:rPr>
+        <w:t xml:space="preserve">, </w:t>
+      </w:r>
+      <w:r>
+        <w:rPr>
+          <w:rFonts w:hint="eastAsia"/>
+        </w:rPr>
+        <w:t>行内查找重复</w:t>
+      </w:r>
+      <w:r>
+        <w:rPr>
+          <w:rFonts w:hint="eastAsia"/>
+        </w:rPr>
+        <w:t>(</w:t>
+      </w:r>
+      <w:r>
+        <w:rPr>
+          <w:rFonts w:hint="eastAsia"/>
+        </w:rPr>
+        <w:t>向后</w:t>
+      </w:r>
+      <w:r>
+        <w:rPr>
+          <w:rFonts w:hint="eastAsia"/>
+        </w:rPr>
+        <w:t>)</w:t>
+      </w:r>
+    </w:p>
+    <w:p>
+      <w:pPr>
+        <w:rPr>
+          <w:rFonts w:hint="eastAsia"/>
+        </w:rPr>
+      </w:pPr>
+      <w:r>
+        <w:rPr>
+          <w:rFonts w:hint="eastAsia"/>
+        </w:rPr>
+        <w:t xml:space="preserve">&amp; </w:t>
+      </w:r>
+      <w:r>
+        <w:rPr>
+          <w:rFonts w:hint="eastAsia"/>
+        </w:rPr>
+        <w:t>文本替换重复</w:t>
+      </w:r>
+      <w:r>
+        <w:rPr>
+          <w:rFonts w:hint="eastAsia"/>
+        </w:rPr>
+        <w:t>(</w:t>
+      </w:r>
+      <w:r>
+        <w:t>可以采用这样的形式</w:t>
+      </w:r>
+      <w:r>
+        <w:t>:s/target/replacement/g</w:t>
+      </w:r>
+      <w:r>
+        <w:t>来将行内出现的字符串</w:t>
+      </w:r>
+      <w:r>
+        <w:t>target</w:t>
+      </w:r>
+      <w:r>
+        <w:t>替换为另外一个字符串</w:t>
+      </w:r>
+      <w:r>
+        <w:t>replacement</w:t>
+      </w:r>
+      <w:r>
+        <w:t>,</w:t>
+      </w:r>
+      <w:r>
+        <w:t>要是我们想在其他行执行相同的替换工作，</w:t>
+      </w:r>
+      <w:r>
+        <w:rPr>
+          <w:rFonts w:hint="eastAsia"/>
+        </w:rPr>
+        <w:t>跳到其他行，按</w:t>
+      </w:r>
+      <w:r>
+        <w:t>&amp;</w:t>
+      </w:r>
+      <w:r>
+        <w:rPr>
+          <w:rFonts w:hint="eastAsia"/>
+        </w:rPr>
+        <w:t>即可</w:t>
+      </w:r>
+      <w:r>
+        <w:t>重复替换操作</w:t>
+      </w:r>
+      <w:r>
+        <w:rPr>
+          <w:rFonts w:hint="eastAsia"/>
+        </w:rPr>
+        <w:t>)</w:t>
+      </w:r>
+    </w:p>
+    <w:p>
+      <w:pPr>
+        <w:rPr>
+          <w:rFonts w:hint="eastAsia"/>
+        </w:rPr>
+      </w:pPr>
+      <w:r>
+        <w:t>@[</w:t>
+      </w:r>
+      <w:r>
+        <w:t>寄存器</w:t>
+      </w:r>
+      <w:r>
+        <w:t>]</w:t>
+      </w:r>
+      <w:r>
+        <w:rPr>
+          <w:rFonts w:hint="eastAsia"/>
+        </w:rPr>
+        <w:t xml:space="preserve"> </w:t>
+      </w:r>
+      <w:r>
+        <w:rPr>
+          <w:rFonts w:hint="eastAsia"/>
+        </w:rPr>
+        <w:t>宏重复</w:t>
+      </w:r>
+      <w:bookmarkStart w:id="0" w:name="_GoBack"/>
+      <w:bookmarkEnd w:id="0"/>
+    </w:p>
     <w:sectPr>
       <w:pgSz w:w="11906" w:h="16838"/>
       <w:pgMar w:top="1440" w:right="1800" w:bottom="1440" w:left="1800" w:header="851" w:footer="992" w:gutter="0"/>
@@ -2190,10 +2742,13 @@
   <w:style w:type="paragraph" w:default="1" w:styleId="Normal">
     <w:name w:val="Normal"/>
     <w:qFormat/>
-    <w:pPr>
-      <w:widowControl w:val="0"/>
-      <w:jc w:val="both"/>
-    </w:pPr>
+    <w:rsid w:val="005F3C9E"/>
+    <w:rPr>
+      <w:rFonts w:ascii="Times New Roman" w:hAnsi="Times New Roman" w:cs="Times New Roman"/>
+      <w:kern w:val="0"/>
+      <w:sz w:val="24"/>
+      <w:szCs w:val="24"/>
+    </w:rPr>
   </w:style>
   <w:style w:type="character" w:default="1" w:styleId="DefaultParagraphFont">
     <w:name w:val="Default Paragraph Font"/>
@@ -2229,8 +2784,16 @@
     <w:qFormat/>
     <w:rsid w:val="00D660B3"/>
     <w:pPr>
+      <w:widowControl w:val="0"/>
       <w:ind w:firstLineChars="200" w:firstLine="420"/>
+      <w:jc w:val="both"/>
     </w:pPr>
+    <w:rPr>
+      <w:rFonts w:asciiTheme="minorHAnsi" w:hAnsiTheme="minorHAnsi" w:cstheme="minorBidi"/>
+      <w:kern w:val="2"/>
+      <w:sz w:val="21"/>
+      <w:szCs w:val="22"/>
+    </w:rPr>
   </w:style>
   <w:style w:type="paragraph" w:styleId="HTMLPreformatted">
     <w:name w:val="HTML Preformatted"/>
@@ -2241,7 +2804,6 @@
     <w:unhideWhenUsed/>
     <w:rsid w:val="00ED4A3E"/>
     <w:pPr>
-      <w:widowControl/>
       <w:tabs>
         <w:tab w:val="left" w:pos="916"/>
         <w:tab w:val="left" w:pos="1832"/>
@@ -2260,11 +2822,9 @@
         <w:tab w:val="left" w:pos="13740"/>
         <w:tab w:val="left" w:pos="14656"/>
       </w:tabs>
-      <w:jc w:val="left"/>
     </w:pPr>
     <w:rPr>
       <w:rFonts w:ascii="Courier New" w:hAnsi="Courier New" w:cs="Courier New"/>
-      <w:kern w:val="0"/>
       <w:sz w:val="20"/>
       <w:szCs w:val="20"/>
     </w:rPr>
@@ -2279,6 +2839,19 @@
     <w:rPr>
       <w:rFonts w:ascii="Courier New" w:hAnsi="Courier New" w:cs="Courier New"/>
       <w:kern w:val="0"/>
+      <w:sz w:val="20"/>
+      <w:szCs w:val="20"/>
+    </w:rPr>
+  </w:style>
+  <w:style w:type="character" w:styleId="HTMLCode">
+    <w:name w:val="HTML Code"/>
+    <w:basedOn w:val="DefaultParagraphFont"/>
+    <w:uiPriority w:val="99"/>
+    <w:semiHidden/>
+    <w:unhideWhenUsed/>
+    <w:rsid w:val="005F3C9E"/>
+    <w:rPr>
+      <w:rFonts w:ascii="Courier New" w:eastAsiaTheme="minorEastAsia" w:hAnsi="Courier New" w:cs="Courier New"/>
       <w:sz w:val="20"/>
       <w:szCs w:val="20"/>
     </w:rPr>

--- a/linux/vim常用命令.docx
+++ b/linux/vim常用命令.docx
@@ -336,14 +336,12 @@
       </w:r>
     </w:p>
     <w:p>
-      <w:proofErr w:type="spellStart"/>
       <w:r>
         <w:rPr>
           <w:rFonts w:hint="eastAsia"/>
         </w:rPr>
         <w:t>dfa</w:t>
       </w:r>
-      <w:proofErr w:type="spellEnd"/>
       <w:r>
         <w:t xml:space="preserve"> </w:t>
       </w:r>
@@ -361,14 +359,12 @@
       </w:r>
     </w:p>
     <w:p>
-      <w:proofErr w:type="spellStart"/>
       <w:r>
         <w:rPr>
           <w:rFonts w:hint="eastAsia"/>
         </w:rPr>
         <w:t>dta</w:t>
       </w:r>
-      <w:proofErr w:type="spellEnd"/>
       <w:r>
         <w:t xml:space="preserve"> </w:t>
       </w:r>
@@ -392,13 +388,8 @@
       </w:r>
     </w:p>
     <w:p>
-      <w:proofErr w:type="spellStart"/>
-      <w:r>
-        <w:t>ctrl+e</w:t>
-      </w:r>
-      <w:proofErr w:type="spellEnd"/>
-      <w:r>
-        <w:t xml:space="preserve"> </w:t>
+      <w:r>
+        <w:t xml:space="preserve">ctrl+e </w:t>
       </w:r>
       <w:r>
         <w:rPr>
@@ -408,13 +399,8 @@
       </w:r>
     </w:p>
     <w:p>
-      <w:proofErr w:type="spellStart"/>
-      <w:r>
-        <w:t>ctrl+y</w:t>
-      </w:r>
-      <w:proofErr w:type="spellEnd"/>
-      <w:r>
-        <w:t xml:space="preserve"> </w:t>
+      <w:r>
+        <w:t xml:space="preserve">ctrl+y </w:t>
       </w:r>
       <w:r>
         <w:rPr>
@@ -587,11 +573,87 @@
       </w:r>
     </w:p>
     <w:p>
-      <w:proofErr w:type="spellStart"/>
-      <w:r>
-        <w:t>nH</w:t>
-      </w:r>
-      <w:proofErr w:type="spellEnd"/>
+      <w:r>
+        <w:t xml:space="preserve">nH </w:t>
+      </w:r>
+      <w:r>
+        <w:rPr>
+          <w:rFonts w:hint="eastAsia"/>
+        </w:rPr>
+        <w:t>光标移动到当前屏第</w:t>
+      </w:r>
+      <w:r>
+        <w:rPr>
+          <w:rFonts w:hint="eastAsia"/>
+        </w:rPr>
+        <w:t>n</w:t>
+      </w:r>
+      <w:r>
+        <w:rPr>
+          <w:rFonts w:hint="eastAsia"/>
+        </w:rPr>
+        <w:t>行</w:t>
+      </w:r>
+    </w:p>
+    <w:p>
+      <w:r>
+        <w:t xml:space="preserve">nL </w:t>
+      </w:r>
+      <w:r>
+        <w:rPr>
+          <w:rFonts w:hint="eastAsia"/>
+        </w:rPr>
+        <w:t>光标移动到当前屏倒数第</w:t>
+      </w:r>
+      <w:r>
+        <w:rPr>
+          <w:rFonts w:hint="eastAsia"/>
+        </w:rPr>
+        <w:t>n</w:t>
+      </w:r>
+      <w:r>
+        <w:rPr>
+          <w:rFonts w:hint="eastAsia"/>
+        </w:rPr>
+        <w:t>行</w:t>
+      </w:r>
+    </w:p>
+    <w:p>
+      <w:r>
+        <w:t xml:space="preserve">nG/ngg </w:t>
+      </w:r>
+      <w:r>
+        <w:rPr>
+          <w:rFonts w:hint="eastAsia"/>
+        </w:rPr>
+        <w:t>光标移动到第</w:t>
+      </w:r>
+      <w:r>
+        <w:rPr>
+          <w:rFonts w:hint="eastAsia"/>
+        </w:rPr>
+        <w:t>n</w:t>
+      </w:r>
+      <w:r>
+        <w:rPr>
+          <w:rFonts w:hint="eastAsia"/>
+        </w:rPr>
+        <w:t>行</w:t>
+      </w:r>
+    </w:p>
+    <w:p>
+      <w:r>
+        <w:rPr>
+          <w:rFonts w:hint="eastAsia"/>
+        </w:rPr>
+        <w:t>小写字母</w:t>
+      </w:r>
+      <w:r>
+        <w:rPr>
+          <w:rFonts w:hint="eastAsia"/>
+        </w:rPr>
+        <w:t>o</w:t>
+      </w:r>
       <w:r>
         <w:t xml:space="preserve"> </w:t>
       </w:r>
@@ -599,116 +661,12 @@
         <w:rPr>
           <w:rFonts w:hint="eastAsia"/>
         </w:rPr>
-        <w:t>光标移动到当前屏第</w:t>
-      </w:r>
-      <w:r>
-        <w:rPr>
-          <w:rFonts w:hint="eastAsia"/>
-        </w:rPr>
-        <w:t>n</w:t>
-      </w:r>
-      <w:r>
-        <w:rPr>
-          <w:rFonts w:hint="eastAsia"/>
-        </w:rPr>
-        <w:t>行</w:t>
-      </w:r>
-    </w:p>
-    <w:p>
-      <w:proofErr w:type="spellStart"/>
-      <w:r>
-        <w:t>nL</w:t>
-      </w:r>
-      <w:proofErr w:type="spellEnd"/>
-      <w:r>
-        <w:t xml:space="preserve"> </w:t>
-      </w:r>
-      <w:r>
-        <w:rPr>
-          <w:rFonts w:hint="eastAsia"/>
-        </w:rPr>
-        <w:t>光标移动到当前屏倒数第</w:t>
-      </w:r>
-      <w:r>
-        <w:rPr>
-          <w:rFonts w:hint="eastAsia"/>
-        </w:rPr>
-        <w:t>n</w:t>
-      </w:r>
-      <w:r>
-        <w:rPr>
-          <w:rFonts w:hint="eastAsia"/>
-        </w:rPr>
-        <w:t>行</w:t>
-      </w:r>
-    </w:p>
-    <w:p>
-      <w:proofErr w:type="spellStart"/>
-      <w:r>
-        <w:t>nG</w:t>
-      </w:r>
-      <w:proofErr w:type="spellEnd"/>
-      <w:r>
-        <w:t>/</w:t>
-      </w:r>
-      <w:proofErr w:type="spellStart"/>
-      <w:r>
-        <w:t>ngg</w:t>
-      </w:r>
-      <w:proofErr w:type="spellEnd"/>
-      <w:r>
-        <w:t xml:space="preserve"> </w:t>
-      </w:r>
-      <w:r>
-        <w:rPr>
-          <w:rFonts w:hint="eastAsia"/>
-        </w:rPr>
-        <w:t>光标移动到第</w:t>
-      </w:r>
-      <w:r>
-        <w:rPr>
-          <w:rFonts w:hint="eastAsia"/>
-        </w:rPr>
-        <w:t>n</w:t>
-      </w:r>
-      <w:r>
-        <w:rPr>
-          <w:rFonts w:hint="eastAsia"/>
-        </w:rPr>
-        <w:t>行</w:t>
-      </w:r>
-    </w:p>
-    <w:p>
-      <w:r>
-        <w:rPr>
-          <w:rFonts w:hint="eastAsia"/>
-        </w:rPr>
-        <w:t>小写字母</w:t>
-      </w:r>
-      <w:r>
-        <w:rPr>
-          <w:rFonts w:hint="eastAsia"/>
-        </w:rPr>
-        <w:t>o</w:t>
-      </w:r>
-      <w:r>
-        <w:t xml:space="preserve"> </w:t>
-      </w:r>
-      <w:r>
-        <w:rPr>
-          <w:rFonts w:hint="eastAsia"/>
-        </w:rPr>
         <w:t>光标在选中的块区域两端交替移动</w:t>
       </w:r>
     </w:p>
     <w:p>
-      <w:proofErr w:type="spellStart"/>
-      <w:r>
-        <w:t>ctrl+g</w:t>
-      </w:r>
-      <w:proofErr w:type="spellEnd"/>
-      <w:r>
-        <w:t xml:space="preserve"> </w:t>
+      <w:r>
+        <w:t xml:space="preserve">ctrl+g </w:t>
       </w:r>
       <w:r>
         <w:rPr>
@@ -784,7 +742,6 @@
       </w:r>
     </w:p>
     <w:p>
-      <w:proofErr w:type="spellStart"/>
       <w:r>
         <w:rPr>
           <w:rFonts w:hint="eastAsia"/>
@@ -792,11 +749,7 @@
         <w:t>c</w:t>
       </w:r>
       <w:r>
-        <w:t>trl+r</w:t>
-      </w:r>
-      <w:proofErr w:type="spellEnd"/>
-      <w:r>
-        <w:t xml:space="preserve"> </w:t>
+        <w:t xml:space="preserve">trl+r </w:t>
       </w:r>
       <w:r>
         <w:rPr>
@@ -806,7 +759,6 @@
       </w:r>
     </w:p>
     <w:p>
-      <w:proofErr w:type="spellStart"/>
       <w:r>
         <w:rPr>
           <w:rFonts w:hint="eastAsia"/>
@@ -814,11 +766,7 @@
         <w:t>c</w:t>
       </w:r>
       <w:r>
-        <w:t>trl+n</w:t>
-      </w:r>
-      <w:proofErr w:type="spellEnd"/>
-      <w:r>
-        <w:t xml:space="preserve">/p </w:t>
+        <w:t xml:space="preserve">trl+n/p </w:t>
       </w:r>
       <w:r>
         <w:rPr>
@@ -888,21 +836,8 @@
       </w:r>
     </w:p>
     <w:p>
-      <w:proofErr w:type="spellStart"/>
-      <w:r>
-        <w:t>gu</w:t>
-      </w:r>
-      <w:proofErr w:type="spellEnd"/>
-      <w:r>
-        <w:t>/</w:t>
-      </w:r>
-      <w:proofErr w:type="spellStart"/>
-      <w:r>
-        <w:t>gU</w:t>
-      </w:r>
-      <w:proofErr w:type="spellEnd"/>
-      <w:r>
-        <w:t xml:space="preserve"> </w:t>
+      <w:r>
+        <w:t xml:space="preserve">gu/gU </w:t>
       </w:r>
       <w:r>
         <w:rPr>
@@ -959,13 +894,8 @@
     </w:p>
     <w:p/>
     <w:p>
-      <w:proofErr w:type="spellStart"/>
-      <w:r>
-        <w:t>daw</w:t>
-      </w:r>
-      <w:proofErr w:type="spellEnd"/>
-      <w:r>
-        <w:t xml:space="preserve"> </w:t>
+      <w:r>
+        <w:t xml:space="preserve">daw </w:t>
       </w:r>
       <w:r>
         <w:rPr>
@@ -975,13 +905,8 @@
       </w:r>
     </w:p>
     <w:p>
-      <w:proofErr w:type="spellStart"/>
-      <w:r>
-        <w:t>dw</w:t>
-      </w:r>
-      <w:proofErr w:type="spellEnd"/>
-      <w:r>
-        <w:t xml:space="preserve">  </w:t>
+      <w:r>
+        <w:t xml:space="preserve">dw  </w:t>
       </w:r>
       <w:r>
         <w:t>删除到下一个单词开头</w:t>
@@ -1009,13 +934,8 @@
       </w:r>
     </w:p>
     <w:p>
-      <w:proofErr w:type="spellStart"/>
-      <w:r>
-        <w:t>dE</w:t>
-      </w:r>
-      <w:proofErr w:type="spellEnd"/>
-      <w:r>
-        <w:t xml:space="preserve">  </w:t>
+      <w:r>
+        <w:t xml:space="preserve">dE  </w:t>
       </w:r>
       <w:r>
         <w:t>删除到本单词末尾包括标点在内</w:t>
@@ -1028,13 +948,8 @@
       </w:r>
     </w:p>
     <w:p>
-      <w:proofErr w:type="spellStart"/>
-      <w:r>
-        <w:t>db</w:t>
-      </w:r>
-      <w:proofErr w:type="spellEnd"/>
-      <w:r>
-        <w:t xml:space="preserve">  </w:t>
+      <w:r>
+        <w:t xml:space="preserve">db  </w:t>
       </w:r>
       <w:r>
         <w:t>删除到前一个单词</w:t>
@@ -1061,13 +976,8 @@
       </w:r>
     </w:p>
     <w:p>
-      <w:proofErr w:type="spellStart"/>
-      <w:r>
-        <w:t>dd</w:t>
-      </w:r>
-      <w:proofErr w:type="spellEnd"/>
-      <w:r>
-        <w:t xml:space="preserve">  </w:t>
+      <w:r>
+        <w:t xml:space="preserve">dd  </w:t>
       </w:r>
       <w:r>
         <w:t>删除一整行</w:t>
@@ -1130,13 +1040,8 @@
       </w:r>
     </w:p>
     <w:p>
-      <w:proofErr w:type="spellStart"/>
-      <w:r>
-        <w:t>ctrl+v</w:t>
-      </w:r>
-      <w:proofErr w:type="spellEnd"/>
-      <w:r>
-        <w:t xml:space="preserve"> </w:t>
+      <w:r>
+        <w:t xml:space="preserve">ctrl+v </w:t>
       </w:r>
       <w:r>
         <w:rPr>
@@ -1144,13 +1049,8 @@
         </w:rPr>
         <w:t>开始，移动光标选择块，</w:t>
       </w:r>
-      <w:proofErr w:type="spellStart"/>
-      <w:r>
-        <w:t>Iab</w:t>
-      </w:r>
-      <w:proofErr w:type="spellEnd"/>
-      <w:r>
-        <w:t>[ESC]</w:t>
+      <w:r>
+        <w:t>Iab[ESC]</w:t>
       </w:r>
       <w:r>
         <w:rPr>
@@ -1169,13 +1069,8 @@
       </w:r>
     </w:p>
     <w:p>
-      <w:proofErr w:type="spellStart"/>
-      <w:r>
-        <w:t>ctrl+v</w:t>
-      </w:r>
-      <w:proofErr w:type="spellEnd"/>
-      <w:r>
-        <w:t xml:space="preserve"> </w:t>
+      <w:r>
+        <w:t xml:space="preserve">ctrl+v </w:t>
       </w:r>
       <w:r>
         <w:rPr>
@@ -1195,16 +1090,11 @@
         </w:rPr>
         <w:t>到行尾，</w:t>
       </w:r>
-      <w:proofErr w:type="spellStart"/>
       <w:r>
         <w:t>A</w:t>
       </w:r>
       <w:r>
-        <w:t>ab</w:t>
-      </w:r>
-      <w:proofErr w:type="spellEnd"/>
-      <w:r>
-        <w:t>[ESC]</w:t>
+        <w:t>ab[ESC]</w:t>
       </w:r>
       <w:r>
         <w:rPr>
@@ -1286,15 +1176,7 @@
     </w:p>
     <w:p>
       <w:r>
-        <w:t>split/</w:t>
-      </w:r>
-      <w:proofErr w:type="spellStart"/>
-      <w:r>
-        <w:t>vsplit</w:t>
-      </w:r>
-      <w:proofErr w:type="spellEnd"/>
-      <w:r>
-        <w:t xml:space="preserve"> </w:t>
+        <w:t xml:space="preserve">split/vsplit </w:t>
       </w:r>
       <w:r>
         <w:rPr>
@@ -1323,15 +1205,7 @@
         <w:t>先按</w:t>
       </w:r>
       <w:r>
-        <w:t>&lt;</w:t>
-      </w:r>
-      <w:proofErr w:type="spellStart"/>
-      <w:r>
-        <w:t>ctrl+w</w:t>
-      </w:r>
-      <w:proofErr w:type="spellEnd"/>
-      <w:r>
-        <w:t>&gt;</w:t>
+        <w:t>&lt;ctrl+w&gt;</w:t>
       </w:r>
       <w:r>
         <w:rPr>
@@ -1383,13 +1257,8 @@
         </w:rPr>
         <w:t>:</w:t>
       </w:r>
-      <w:proofErr w:type="spellStart"/>
-      <w:r>
-        <w:t>reg</w:t>
-      </w:r>
-      <w:proofErr w:type="spellEnd"/>
-      <w:r>
-        <w:t xml:space="preserve"> </w:t>
+      <w:r>
+        <w:t xml:space="preserve">reg </w:t>
       </w:r>
       <w:r>
         <w:rPr>
@@ -1400,15 +1269,7 @@
     </w:p>
     <w:p>
       <w:r>
-        <w:t>:</w:t>
-      </w:r>
-      <w:proofErr w:type="spellStart"/>
-      <w:r>
-        <w:t>reg</w:t>
-      </w:r>
-      <w:proofErr w:type="spellEnd"/>
-      <w:r>
-        <w:t xml:space="preserve"> &lt;register name&gt; </w:t>
+        <w:t xml:space="preserve">:reg &lt;register name&gt; </w:t>
       </w:r>
       <w:r>
         <w:rPr>
@@ -1429,13 +1290,8 @@
       </w:r>
     </w:p>
     <w:p>
-      <w:proofErr w:type="spellStart"/>
-      <w:r>
-        <w:t>ctrl+r</w:t>
-      </w:r>
-      <w:proofErr w:type="spellEnd"/>
-      <w:r>
-        <w:t>(vim</w:t>
+      <w:r>
+        <w:t>ctrl+r(vim</w:t>
       </w:r>
       <w:r>
         <w:rPr>
@@ -1591,7 +1447,6 @@
         </w:rPr>
         <w:t>，输入</w:t>
       </w:r>
-      <w:proofErr w:type="spellStart"/>
       <w:r>
         <w:rPr>
           <w:rFonts w:hint="eastAsia"/>
@@ -1601,7 +1456,6 @@
       <w:r>
         <w:t>trl+r</w:t>
       </w:r>
-      <w:proofErr w:type="spellEnd"/>
       <w:r>
         <w:rPr>
           <w:rFonts w:hint="eastAsia"/>
@@ -1658,20 +1512,13 @@
       </w:r>
     </w:p>
     <w:p>
-      <w:proofErr w:type="gramStart"/>
       <w:r>
         <w:t>:help</w:t>
       </w:r>
-      <w:proofErr w:type="gramEnd"/>
-    </w:p>
-    <w:p>
-      <w:proofErr w:type="gramStart"/>
-      <w:r>
-        <w:t>:help</w:t>
-      </w:r>
-      <w:proofErr w:type="gramEnd"/>
-      <w:r>
-        <w:t xml:space="preserve"> usr_02.txt</w:t>
+    </w:p>
+    <w:p>
+      <w:r>
+        <w:t>:help usr_02.txt</w:t>
       </w:r>
     </w:p>
     <w:p>
@@ -1693,7 +1540,6 @@
       </w:r>
     </w:p>
     <w:p>
-      <w:proofErr w:type="spellStart"/>
       <w:r>
         <w:rPr>
           <w:rFonts w:hint="eastAsia"/>
@@ -1701,11 +1547,7 @@
         <w:t>s</w:t>
       </w:r>
       <w:r>
-        <w:t>aveas</w:t>
-      </w:r>
-      <w:proofErr w:type="spellEnd"/>
-      <w:r>
-        <w:t xml:space="preserve"> &lt;path/file&gt; </w:t>
+        <w:t xml:space="preserve">aveas &lt;path/file&gt; </w:t>
       </w:r>
       <w:r>
         <w:rPr>
@@ -1753,11 +1595,6 @@
       </w:r>
     </w:p>
     <w:p>
-      <w:pPr>
-        <w:rPr>
-          <w:rFonts w:hint="eastAsia"/>
-        </w:rPr>
-      </w:pPr>
       <w:r>
         <w:t xml:space="preserve">:e &lt;path/file&gt; </w:t>
       </w:r>
@@ -1771,7 +1608,6 @@
     <w:p>
       <w:pPr>
         <w:rPr>
-          <w:rFonts w:hint="eastAsia"/>
           <w:b/>
           <w:sz w:val="28"/>
           <w:szCs w:val="28"/>
@@ -1788,11 +1624,6 @@
       </w:r>
     </w:p>
     <w:p>
-      <w:pPr>
-        <w:rPr>
-          <w:rFonts w:hint="eastAsia"/>
-        </w:rPr>
-      </w:pPr>
       <w:r>
         <w:rPr>
           <w:rFonts w:hint="eastAsia"/>
@@ -1813,11 +1644,6 @@
       </w:r>
     </w:p>
     <w:p>
-      <w:pPr>
-        <w:rPr>
-          <w:rFonts w:hint="eastAsia"/>
-        </w:rPr>
-      </w:pPr>
       <w:r>
         <w:rPr>
           <w:rFonts w:hint="eastAsia"/>
@@ -1850,11 +1676,6 @@
       </w:r>
     </w:p>
     <w:p>
-      <w:pPr>
-        <w:rPr>
-          <w:rFonts w:hint="eastAsia"/>
-        </w:rPr>
-      </w:pPr>
       <w:r>
         <w:rPr>
           <w:rFonts w:hint="eastAsia"/>
@@ -1887,11 +1708,6 @@
       </w:r>
     </w:p>
     <w:p>
-      <w:pPr>
-        <w:rPr>
-          <w:rFonts w:hint="eastAsia"/>
-        </w:rPr>
-      </w:pPr>
       <w:r>
         <w:rPr>
           <w:rFonts w:hint="eastAsia"/>
@@ -1926,10 +1742,7 @@
         <w:t>替换为另外一个字符串</w:t>
       </w:r>
       <w:r>
-        <w:t>replacement</w:t>
-      </w:r>
-      <w:r>
-        <w:t>,</w:t>
+        <w:t>replacement,</w:t>
       </w:r>
       <w:r>
         <w:t>要是我们想在其他行执行相同的替换工作，</w:t>
@@ -1960,11 +1773,6 @@
       </w:r>
     </w:p>
     <w:p>
-      <w:pPr>
-        <w:rPr>
-          <w:rFonts w:hint="eastAsia"/>
-        </w:rPr>
-      </w:pPr>
       <w:r>
         <w:t>@[</w:t>
       </w:r>
@@ -1985,6 +1793,238 @@
           <w:rFonts w:hint="eastAsia"/>
         </w:rPr>
         <w:t>宏重复</w:t>
+      </w:r>
+    </w:p>
+    <w:p>
+      <w:pPr>
+        <w:rPr>
+          <w:b/>
+          <w:sz w:val="28"/>
+          <w:szCs w:val="28"/>
+        </w:rPr>
+      </w:pPr>
+      <w:r>
+        <w:rPr>
+          <w:rFonts w:hint="eastAsia"/>
+          <w:b/>
+          <w:sz w:val="28"/>
+          <w:szCs w:val="28"/>
+        </w:rPr>
+        <w:t>中文乱码解决：</w:t>
+      </w:r>
+    </w:p>
+    <w:p>
+      <w:r>
+        <w:t>set encoding=utf-8</w:t>
+      </w:r>
+    </w:p>
+    <w:p>
+      <w:pPr>
+        <w:rPr>
+          <w:b/>
+          <w:sz w:val="28"/>
+          <w:szCs w:val="28"/>
+        </w:rPr>
+      </w:pPr>
+      <w:r>
+        <w:rPr>
+          <w:rFonts w:hint="eastAsia"/>
+          <w:b/>
+          <w:sz w:val="28"/>
+          <w:szCs w:val="28"/>
+        </w:rPr>
+        <w:t>vim</w:t>
+      </w:r>
+      <w:r>
+        <w:rPr>
+          <w:rFonts w:hint="eastAsia"/>
+          <w:b/>
+          <w:sz w:val="28"/>
+          <w:szCs w:val="28"/>
+        </w:rPr>
+        <w:t>字符</w:t>
+      </w:r>
+      <w:r>
+        <w:rPr>
+          <w:rFonts w:hint="eastAsia"/>
+          <w:b/>
+          <w:sz w:val="28"/>
+          <w:szCs w:val="28"/>
+        </w:rPr>
+        <w:t>编码</w:t>
+      </w:r>
+      <w:r>
+        <w:rPr>
+          <w:rFonts w:hint="eastAsia"/>
+          <w:b/>
+          <w:sz w:val="28"/>
+          <w:szCs w:val="28"/>
+        </w:rPr>
+        <w:t>设置：</w:t>
+      </w:r>
+    </w:p>
+    <w:p>
+      <w:pPr>
+        <w:pStyle w:val="a3"/>
+        <w:numPr>
+          <w:ilvl w:val="0"/>
+          <w:numId w:val="4"/>
+        </w:numPr>
+        <w:ind w:firstLineChars="0"/>
+      </w:pPr>
+      <w:r>
+        <w:rPr>
+          <w:rFonts w:hint="eastAsia"/>
+        </w:rPr>
+        <w:t xml:space="preserve">encoding: Vim 内部使用的字符编码方式，包括 Vim 的 buffer (缓冲区)、菜单文本、消息文本等。默认是根据你的locale选择.用户手册上建议只在 .vimrc 中改变它的值，事实上似乎也只有在.vimrc 中改变它的值才有意义。你可以用另外一种编码来编辑和保存文件，如你的vim的encoding为utf-8,所编辑的文件采用cp936编码,vim会自动将读入的文件转成utf-8(vim的能读懂的方式），而当你写入文件时,又会自动转回成cp936（文件的保存编码). </w:t>
+      </w:r>
+    </w:p>
+    <w:p>
+      <w:pPr>
+        <w:pStyle w:val="a3"/>
+        <w:numPr>
+          <w:ilvl w:val="0"/>
+          <w:numId w:val="4"/>
+        </w:numPr>
+        <w:ind w:firstLineChars="0"/>
+      </w:pPr>
+      <w:r>
+        <w:rPr>
+          <w:rFonts w:hint="eastAsia"/>
+        </w:rPr>
+        <w:t>fileencoding: Vim 中当前编辑的文件的字符编码方式，Vim 保存文件时也会将文件</w:t>
+      </w:r>
+      <w:r>
+        <w:rPr>
+          <w:rFonts w:hint="eastAsia"/>
+        </w:rPr>
+        <w:lastRenderedPageBreak/>
+        <w:t xml:space="preserve">保存为这种字符编码方式 (不管是否新文件都如此)。 </w:t>
+      </w:r>
+    </w:p>
+    <w:p>
+      <w:pPr>
+        <w:pStyle w:val="a3"/>
+        <w:numPr>
+          <w:ilvl w:val="0"/>
+          <w:numId w:val="5"/>
+        </w:numPr>
+        <w:ind w:firstLineChars="0"/>
+      </w:pPr>
+      <w:r>
+        <w:rPr>
+          <w:rFonts w:hint="eastAsia"/>
+        </w:rPr>
+        <w:t xml:space="preserve">fileencodings: Vim自动探测fileencoding的顺序列表， 启动时会按照它所列出的字符编码方式逐一探测即将打开的文件的字符编码方式，并且将 fileencoding 设置为最终探测到的字符编码方式。因此最好将Unicode 编码方式放到这个列表的最前面，将拉丁语系编码方式 latin1 放到最后面。 </w:t>
+      </w:r>
+    </w:p>
+    <w:p>
+      <w:pPr>
+        <w:pStyle w:val="a3"/>
+        <w:numPr>
+          <w:ilvl w:val="0"/>
+          <w:numId w:val="5"/>
+        </w:numPr>
+        <w:ind w:firstLineChars="0"/>
+        <w:rPr>
+          <w:rFonts w:hint="eastAsia"/>
+          <w:sz w:val="24"/>
+          <w:szCs w:val="24"/>
+        </w:rPr>
+      </w:pPr>
+      <w:r>
+        <w:rPr>
+          <w:rFonts w:hint="eastAsia"/>
+        </w:rPr>
+        <w:t>termencoding: Vim 所工作的终端 (或者 Windows 的 Console 窗口) 的字符编码方式。如果vim所在的term与vim编码相同，则无需设置。如其不然，你可以用vim的termencoding选项将自动转换成term的编码.这个选项在 Windows 下对我们常用的 GUI 模式的 gVim 无效，而对 Console 模式的Vim 而言就是 Windows 控制台的代码页，并且通常我们不需要改变它。</w:t>
+      </w:r>
+    </w:p>
+    <w:p>
+      <w:pPr>
+        <w:rPr>
+          <w:b/>
+          <w:sz w:val="28"/>
+          <w:szCs w:val="28"/>
+        </w:rPr>
+      </w:pPr>
+      <w:r>
+        <w:rPr>
+          <w:rFonts w:hint="eastAsia"/>
+          <w:b/>
+          <w:sz w:val="28"/>
+          <w:szCs w:val="28"/>
+        </w:rPr>
+        <w:t>显示</w:t>
+      </w:r>
+      <w:r>
+        <w:rPr>
+          <w:rFonts w:hint="eastAsia"/>
+          <w:b/>
+          <w:sz w:val="28"/>
+          <w:szCs w:val="28"/>
+        </w:rPr>
+        <w:t>tab</w:t>
+      </w:r>
+      <w:r>
+        <w:rPr>
+          <w:rFonts w:hint="eastAsia"/>
+          <w:b/>
+          <w:sz w:val="28"/>
+          <w:szCs w:val="28"/>
+        </w:rPr>
+        <w:t>：</w:t>
+      </w:r>
+    </w:p>
+    <w:p>
+      <w:pPr>
+        <w:rPr>
+          <w:rFonts w:hint="eastAsia"/>
+        </w:rPr>
+      </w:pPr>
+      <w:r>
+        <w:t>:set list</w:t>
+      </w:r>
+      <w:r>
+        <w:rPr>
+          <w:rFonts w:hint="eastAsia"/>
+        </w:rPr>
+        <w:t xml:space="preserve"> tab</w:t>
+      </w:r>
+      <w:r>
+        <w:rPr>
+          <w:rFonts w:hint="eastAsia"/>
+        </w:rPr>
+        <w:t>键显示为</w:t>
+      </w:r>
+      <w:r>
+        <w:rPr>
+          <w:rFonts w:hint="eastAsia"/>
+        </w:rPr>
+        <w:t>^i</w:t>
+      </w:r>
+      <w:r>
+        <w:rPr>
+          <w:rFonts w:hint="eastAsia"/>
+        </w:rPr>
+        <w:t>，而</w:t>
+      </w:r>
+      <w:r>
+        <w:rPr>
+          <w:rFonts w:hint="eastAsia"/>
+        </w:rPr>
+        <w:t>$</w:t>
+      </w:r>
+      <w:r>
+        <w:rPr>
+          <w:rFonts w:hint="eastAsia"/>
+        </w:rPr>
+        <w:t>显示在每行的结尾</w:t>
+      </w:r>
+      <w:r>
+        <w:rPr>
+          <w:rFonts w:hint="eastAsia"/>
+        </w:rPr>
+        <w:t>。</w:t>
       </w:r>
       <w:bookmarkStart w:id="0" w:name="_GoBack"/>
       <w:bookmarkEnd w:id="0"/>
@@ -2338,6 +2378,232 @@
       </w:rPr>
     </w:lvl>
   </w:abstractNum>
+  <w:abstractNum w:abstractNumId="3">
+    <w:nsid w:val="2EBE7809"/>
+    <w:multiLevelType w:val="hybridMultilevel"/>
+    <w:tmpl w:val="EE641E2E"/>
+    <w:lvl w:ilvl="0" w:tplc="04090001">
+      <w:start w:val="1"/>
+      <w:numFmt w:val="bullet"/>
+      <w:lvlText w:val=""/>
+      <w:lvlJc w:val="left"/>
+      <w:pPr>
+        <w:ind w:left="720" w:hanging="360"/>
+      </w:pPr>
+      <w:rPr>
+        <w:rFonts w:ascii="Symbol" w:hAnsi="Symbol" w:hint="default"/>
+      </w:rPr>
+    </w:lvl>
+    <w:lvl w:ilvl="1" w:tplc="04090003" w:tentative="1">
+      <w:start w:val="1"/>
+      <w:numFmt w:val="bullet"/>
+      <w:lvlText w:val="o"/>
+      <w:lvlJc w:val="left"/>
+      <w:pPr>
+        <w:ind w:left="1440" w:hanging="360"/>
+      </w:pPr>
+      <w:rPr>
+        <w:rFonts w:ascii="Courier New" w:hAnsi="Courier New" w:cs="Courier New" w:hint="default"/>
+      </w:rPr>
+    </w:lvl>
+    <w:lvl w:ilvl="2" w:tplc="04090005" w:tentative="1">
+      <w:start w:val="1"/>
+      <w:numFmt w:val="bullet"/>
+      <w:lvlText w:val=""/>
+      <w:lvlJc w:val="left"/>
+      <w:pPr>
+        <w:ind w:left="2160" w:hanging="360"/>
+      </w:pPr>
+      <w:rPr>
+        <w:rFonts w:ascii="Wingdings" w:hAnsi="Wingdings" w:hint="default"/>
+      </w:rPr>
+    </w:lvl>
+    <w:lvl w:ilvl="3" w:tplc="04090001" w:tentative="1">
+      <w:start w:val="1"/>
+      <w:numFmt w:val="bullet"/>
+      <w:lvlText w:val=""/>
+      <w:lvlJc w:val="left"/>
+      <w:pPr>
+        <w:ind w:left="2880" w:hanging="360"/>
+      </w:pPr>
+      <w:rPr>
+        <w:rFonts w:ascii="Symbol" w:hAnsi="Symbol" w:hint="default"/>
+      </w:rPr>
+    </w:lvl>
+    <w:lvl w:ilvl="4" w:tplc="04090003" w:tentative="1">
+      <w:start w:val="1"/>
+      <w:numFmt w:val="bullet"/>
+      <w:lvlText w:val="o"/>
+      <w:lvlJc w:val="left"/>
+      <w:pPr>
+        <w:ind w:left="3600" w:hanging="360"/>
+      </w:pPr>
+      <w:rPr>
+        <w:rFonts w:ascii="Courier New" w:hAnsi="Courier New" w:cs="Courier New" w:hint="default"/>
+      </w:rPr>
+    </w:lvl>
+    <w:lvl w:ilvl="5" w:tplc="04090005" w:tentative="1">
+      <w:start w:val="1"/>
+      <w:numFmt w:val="bullet"/>
+      <w:lvlText w:val=""/>
+      <w:lvlJc w:val="left"/>
+      <w:pPr>
+        <w:ind w:left="4320" w:hanging="360"/>
+      </w:pPr>
+      <w:rPr>
+        <w:rFonts w:ascii="Wingdings" w:hAnsi="Wingdings" w:hint="default"/>
+      </w:rPr>
+    </w:lvl>
+    <w:lvl w:ilvl="6" w:tplc="04090001" w:tentative="1">
+      <w:start w:val="1"/>
+      <w:numFmt w:val="bullet"/>
+      <w:lvlText w:val=""/>
+      <w:lvlJc w:val="left"/>
+      <w:pPr>
+        <w:ind w:left="5040" w:hanging="360"/>
+      </w:pPr>
+      <w:rPr>
+        <w:rFonts w:ascii="Symbol" w:hAnsi="Symbol" w:hint="default"/>
+      </w:rPr>
+    </w:lvl>
+    <w:lvl w:ilvl="7" w:tplc="04090003" w:tentative="1">
+      <w:start w:val="1"/>
+      <w:numFmt w:val="bullet"/>
+      <w:lvlText w:val="o"/>
+      <w:lvlJc w:val="left"/>
+      <w:pPr>
+        <w:ind w:left="5760" w:hanging="360"/>
+      </w:pPr>
+      <w:rPr>
+        <w:rFonts w:ascii="Courier New" w:hAnsi="Courier New" w:cs="Courier New" w:hint="default"/>
+      </w:rPr>
+    </w:lvl>
+    <w:lvl w:ilvl="8" w:tplc="04090005" w:tentative="1">
+      <w:start w:val="1"/>
+      <w:numFmt w:val="bullet"/>
+      <w:lvlText w:val=""/>
+      <w:lvlJc w:val="left"/>
+      <w:pPr>
+        <w:ind w:left="6480" w:hanging="360"/>
+      </w:pPr>
+      <w:rPr>
+        <w:rFonts w:ascii="Wingdings" w:hAnsi="Wingdings" w:hint="default"/>
+      </w:rPr>
+    </w:lvl>
+  </w:abstractNum>
+  <w:abstractNum w:abstractNumId="4">
+    <w:nsid w:val="738D3877"/>
+    <w:multiLevelType w:val="hybridMultilevel"/>
+    <w:tmpl w:val="B43E2138"/>
+    <w:lvl w:ilvl="0" w:tplc="04090001">
+      <w:start w:val="1"/>
+      <w:numFmt w:val="bullet"/>
+      <w:lvlText w:val=""/>
+      <w:lvlJc w:val="left"/>
+      <w:pPr>
+        <w:ind w:left="720" w:hanging="360"/>
+      </w:pPr>
+      <w:rPr>
+        <w:rFonts w:ascii="Symbol" w:hAnsi="Symbol" w:hint="default"/>
+      </w:rPr>
+    </w:lvl>
+    <w:lvl w:ilvl="1" w:tplc="04090003" w:tentative="1">
+      <w:start w:val="1"/>
+      <w:numFmt w:val="bullet"/>
+      <w:lvlText w:val="o"/>
+      <w:lvlJc w:val="left"/>
+      <w:pPr>
+        <w:ind w:left="1440" w:hanging="360"/>
+      </w:pPr>
+      <w:rPr>
+        <w:rFonts w:ascii="Courier New" w:hAnsi="Courier New" w:cs="Courier New" w:hint="default"/>
+      </w:rPr>
+    </w:lvl>
+    <w:lvl w:ilvl="2" w:tplc="04090005" w:tentative="1">
+      <w:start w:val="1"/>
+      <w:numFmt w:val="bullet"/>
+      <w:lvlText w:val=""/>
+      <w:lvlJc w:val="left"/>
+      <w:pPr>
+        <w:ind w:left="2160" w:hanging="360"/>
+      </w:pPr>
+      <w:rPr>
+        <w:rFonts w:ascii="Wingdings" w:hAnsi="Wingdings" w:hint="default"/>
+      </w:rPr>
+    </w:lvl>
+    <w:lvl w:ilvl="3" w:tplc="04090001" w:tentative="1">
+      <w:start w:val="1"/>
+      <w:numFmt w:val="bullet"/>
+      <w:lvlText w:val=""/>
+      <w:lvlJc w:val="left"/>
+      <w:pPr>
+        <w:ind w:left="2880" w:hanging="360"/>
+      </w:pPr>
+      <w:rPr>
+        <w:rFonts w:ascii="Symbol" w:hAnsi="Symbol" w:hint="default"/>
+      </w:rPr>
+    </w:lvl>
+    <w:lvl w:ilvl="4" w:tplc="04090003" w:tentative="1">
+      <w:start w:val="1"/>
+      <w:numFmt w:val="bullet"/>
+      <w:lvlText w:val="o"/>
+      <w:lvlJc w:val="left"/>
+      <w:pPr>
+        <w:ind w:left="3600" w:hanging="360"/>
+      </w:pPr>
+      <w:rPr>
+        <w:rFonts w:ascii="Courier New" w:hAnsi="Courier New" w:cs="Courier New" w:hint="default"/>
+      </w:rPr>
+    </w:lvl>
+    <w:lvl w:ilvl="5" w:tplc="04090005" w:tentative="1">
+      <w:start w:val="1"/>
+      <w:numFmt w:val="bullet"/>
+      <w:lvlText w:val=""/>
+      <w:lvlJc w:val="left"/>
+      <w:pPr>
+        <w:ind w:left="4320" w:hanging="360"/>
+      </w:pPr>
+      <w:rPr>
+        <w:rFonts w:ascii="Wingdings" w:hAnsi="Wingdings" w:hint="default"/>
+      </w:rPr>
+    </w:lvl>
+    <w:lvl w:ilvl="6" w:tplc="04090001" w:tentative="1">
+      <w:start w:val="1"/>
+      <w:numFmt w:val="bullet"/>
+      <w:lvlText w:val=""/>
+      <w:lvlJc w:val="left"/>
+      <w:pPr>
+        <w:ind w:left="5040" w:hanging="360"/>
+      </w:pPr>
+      <w:rPr>
+        <w:rFonts w:ascii="Symbol" w:hAnsi="Symbol" w:hint="default"/>
+      </w:rPr>
+    </w:lvl>
+    <w:lvl w:ilvl="7" w:tplc="04090003" w:tentative="1">
+      <w:start w:val="1"/>
+      <w:numFmt w:val="bullet"/>
+      <w:lvlText w:val="o"/>
+      <w:lvlJc w:val="left"/>
+      <w:pPr>
+        <w:ind w:left="5760" w:hanging="360"/>
+      </w:pPr>
+      <w:rPr>
+        <w:rFonts w:ascii="Courier New" w:hAnsi="Courier New" w:cs="Courier New" w:hint="default"/>
+      </w:rPr>
+    </w:lvl>
+    <w:lvl w:ilvl="8" w:tplc="04090005" w:tentative="1">
+      <w:start w:val="1"/>
+      <w:numFmt w:val="bullet"/>
+      <w:lvlText w:val=""/>
+      <w:lvlJc w:val="left"/>
+      <w:pPr>
+        <w:ind w:left="6480" w:hanging="360"/>
+      </w:pPr>
+      <w:rPr>
+        <w:rFonts w:ascii="Wingdings" w:hAnsi="Wingdings" w:hint="default"/>
+      </w:rPr>
+    </w:lvl>
+  </w:abstractNum>
   <w:num w:numId="1">
     <w:abstractNumId w:val="1"/>
   </w:num>
@@ -2346,6 +2612,12 @@
   </w:num>
   <w:num w:numId="3">
     <w:abstractNumId w:val="2"/>
+  </w:num>
+  <w:num w:numId="4">
+    <w:abstractNumId w:val="3"/>
+  </w:num>
+  <w:num w:numId="5">
+    <w:abstractNumId w:val="4"/>
   </w:num>
 </w:numbering>
 </file>
@@ -2739,7 +3011,7 @@
     <w:lsdException w:name="Mention" w:semiHidden="1" w:unhideWhenUsed="1"/>
     <w:lsdException w:name="Smart Hyperlink" w:semiHidden="1" w:unhideWhenUsed="1"/>
   </w:latentStyles>
-  <w:style w:type="paragraph" w:default="1" w:styleId="Normal">
+  <w:style w:type="paragraph" w:default="1" w:styleId="a">
     <w:name w:val="Normal"/>
     <w:qFormat/>
     <w:rsid w:val="005F3C9E"/>
@@ -2750,13 +3022,13 @@
       <w:szCs w:val="24"/>
     </w:rPr>
   </w:style>
-  <w:style w:type="character" w:default="1" w:styleId="DefaultParagraphFont">
+  <w:style w:type="character" w:default="1" w:styleId="a0">
     <w:name w:val="Default Paragraph Font"/>
     <w:uiPriority w:val="1"/>
     <w:semiHidden/>
     <w:unhideWhenUsed/>
   </w:style>
-  <w:style w:type="table" w:default="1" w:styleId="TableNormal">
+  <w:style w:type="table" w:default="1" w:styleId="a1">
     <w:name w:val="Normal Table"/>
     <w:uiPriority w:val="99"/>
     <w:semiHidden/>
@@ -2771,15 +3043,15 @@
       </w:tblCellMar>
     </w:tblPr>
   </w:style>
-  <w:style w:type="numbering" w:default="1" w:styleId="NoList">
+  <w:style w:type="numbering" w:default="1" w:styleId="a2">
     <w:name w:val="No List"/>
     <w:uiPriority w:val="99"/>
     <w:semiHidden/>
     <w:unhideWhenUsed/>
   </w:style>
-  <w:style w:type="paragraph" w:styleId="ListParagraph">
+  <w:style w:type="paragraph" w:styleId="a3">
     <w:name w:val="List Paragraph"/>
-    <w:basedOn w:val="Normal"/>
+    <w:basedOn w:val="a"/>
     <w:uiPriority w:val="34"/>
     <w:qFormat/>
     <w:rsid w:val="00D660B3"/>
@@ -2795,10 +3067,10 @@
       <w:szCs w:val="22"/>
     </w:rPr>
   </w:style>
-  <w:style w:type="paragraph" w:styleId="HTMLPreformatted">
+  <w:style w:type="paragraph" w:styleId="HTML">
     <w:name w:val="HTML Preformatted"/>
-    <w:basedOn w:val="Normal"/>
-    <w:link w:val="HTMLPreformattedChar"/>
+    <w:basedOn w:val="a"/>
+    <w:link w:val="HTML0"/>
     <w:uiPriority w:val="99"/>
     <w:semiHidden/>
     <w:unhideWhenUsed/>
@@ -2829,10 +3101,10 @@
       <w:szCs w:val="20"/>
     </w:rPr>
   </w:style>
-  <w:style w:type="character" w:customStyle="1" w:styleId="HTMLPreformattedChar">
-    <w:name w:val="HTML Preformatted Char"/>
-    <w:basedOn w:val="DefaultParagraphFont"/>
-    <w:link w:val="HTMLPreformatted"/>
+  <w:style w:type="character" w:customStyle="1" w:styleId="HTML0">
+    <w:name w:val="HTML 预设格式字符"/>
+    <w:basedOn w:val="a0"/>
+    <w:link w:val="HTML"/>
     <w:uiPriority w:val="99"/>
     <w:semiHidden/>
     <w:rsid w:val="00ED4A3E"/>
@@ -2843,9 +3115,9 @@
       <w:szCs w:val="20"/>
     </w:rPr>
   </w:style>
-  <w:style w:type="character" w:styleId="HTMLCode">
+  <w:style w:type="character" w:styleId="HTML1">
     <w:name w:val="HTML Code"/>
-    <w:basedOn w:val="DefaultParagraphFont"/>
+    <w:basedOn w:val="a0"/>
     <w:uiPriority w:val="99"/>
     <w:semiHidden/>
     <w:unhideWhenUsed/>
@@ -2855,6 +3127,17 @@
       <w:sz w:val="20"/>
       <w:szCs w:val="20"/>
     </w:rPr>
+  </w:style>
+  <w:style w:type="paragraph" w:styleId="a4">
+    <w:name w:val="Normal (Web)"/>
+    <w:basedOn w:val="a"/>
+    <w:uiPriority w:val="99"/>
+    <w:semiHidden/>
+    <w:unhideWhenUsed/>
+    <w:rsid w:val="006F55CA"/>
+    <w:pPr>
+      <w:spacing w:before="100" w:beforeAutospacing="1" w:after="100" w:afterAutospacing="1"/>
+    </w:pPr>
   </w:style>
 </w:styles>
 </file>
